--- a/TzOtchet.docx
+++ b/TzOtchet.docx
@@ -102,6 +102,74 @@
           <w:szCs w:val="24"/>
         </w:rPr>
         <w:t>Сделал название и добавил 1 пункт</w:t>
+      </w:r>
+    </w:p>
+    <w:p>
+      <w:pPr>
+        <w:rPr>
+          <w:rFonts w:ascii="Times New Roman" w:hAnsi="Times New Roman" w:cs="Times New Roman"/>
+          <w:sz w:val="24"/>
+          <w:szCs w:val="24"/>
+        </w:rPr>
+      </w:pPr>
+      <w:r>
+        <w:rPr>
+          <w:rFonts w:ascii="Times New Roman" w:hAnsi="Times New Roman" w:cs="Times New Roman"/>
+          <w:sz w:val="24"/>
+          <w:szCs w:val="24"/>
+        </w:rPr>
+        <w:drawing>
+          <wp:inline distT="0" distB="0" distL="0" distR="0" wp14:anchorId="7BDD6679" wp14:editId="77B12D29">
+            <wp:extent cx="3591426" cy="371527"/>
+            <wp:effectExtent l="0" t="0" r="0" b="9525"/>
+            <wp:docPr id="2" name="Рисунок 2"/>
+            <wp:cNvGraphicFramePr>
+              <a:graphicFrameLocks xmlns:a="http://schemas.openxmlformats.org/drawingml/2006/main" noChangeAspect="1"/>
+            </wp:cNvGraphicFramePr>
+            <a:graphic xmlns:a="http://schemas.openxmlformats.org/drawingml/2006/main">
+              <a:graphicData uri="http://schemas.openxmlformats.org/drawingml/2006/picture">
+                <pic:pic xmlns:pic="http://schemas.openxmlformats.org/drawingml/2006/picture">
+                  <pic:nvPicPr>
+                    <pic:cNvPr id="1" name=""/>
+                    <pic:cNvPicPr/>
+                  </pic:nvPicPr>
+                  <pic:blipFill>
+                    <a:blip r:embed="rId5"/>
+                    <a:stretch>
+                      <a:fillRect/>
+                    </a:stretch>
+                  </pic:blipFill>
+                  <pic:spPr>
+                    <a:xfrm>
+                      <a:off x="0" y="0"/>
+                      <a:ext cx="3591426" cy="371527"/>
+                    </a:xfrm>
+                    <a:prstGeom prst="rect">
+                      <a:avLst/>
+                    </a:prstGeom>
+                  </pic:spPr>
+                </pic:pic>
+              </a:graphicData>
+            </a:graphic>
+          </wp:inline>
+        </w:drawing>
+      </w:r>
+    </w:p>
+    <w:p>
+      <w:pPr>
+        <w:rPr>
+          <w:rFonts w:ascii="Times New Roman" w:hAnsi="Times New Roman" w:cs="Times New Roman"/>
+          <w:sz w:val="24"/>
+          <w:szCs w:val="24"/>
+        </w:rPr>
+      </w:pPr>
+      <w:r>
+        <w:rPr>
+          <w:rFonts w:ascii="Times New Roman" w:hAnsi="Times New Roman" w:cs="Times New Roman"/>
+          <w:sz w:val="24"/>
+          <w:szCs w:val="24"/>
+        </w:rPr>
+        <w:t>Добавил пункт 1.1</w:t>
       </w:r>
     </w:p>
     <w:p>

--- a/TzOtchet.docx
+++ b/TzOtchet.docx
@@ -170,6 +170,74 @@
           <w:szCs w:val="24"/>
         </w:rPr>
         <w:t>Добавил пункт 1.1</w:t>
+      </w:r>
+    </w:p>
+    <w:p>
+      <w:pPr>
+        <w:rPr>
+          <w:rFonts w:ascii="Times New Roman" w:hAnsi="Times New Roman" w:cs="Times New Roman"/>
+          <w:sz w:val="24"/>
+          <w:szCs w:val="24"/>
+        </w:rPr>
+      </w:pPr>
+      <w:r>
+        <w:rPr>
+          <w:rFonts w:ascii="Times New Roman" w:hAnsi="Times New Roman" w:cs="Times New Roman"/>
+          <w:sz w:val="24"/>
+          <w:szCs w:val="24"/>
+        </w:rPr>
+        <w:drawing>
+          <wp:inline distT="0" distB="0" distL="0" distR="0" wp14:anchorId="78A0F216" wp14:editId="59F0D194">
+            <wp:extent cx="5940425" cy="755015"/>
+            <wp:effectExtent l="0" t="0" r="3175" b="6985"/>
+            <wp:docPr id="3" name="Рисунок 3"/>
+            <wp:cNvGraphicFramePr>
+              <a:graphicFrameLocks xmlns:a="http://schemas.openxmlformats.org/drawingml/2006/main" noChangeAspect="1"/>
+            </wp:cNvGraphicFramePr>
+            <a:graphic xmlns:a="http://schemas.openxmlformats.org/drawingml/2006/main">
+              <a:graphicData uri="http://schemas.openxmlformats.org/drawingml/2006/picture">
+                <pic:pic xmlns:pic="http://schemas.openxmlformats.org/drawingml/2006/picture">
+                  <pic:nvPicPr>
+                    <pic:cNvPr id="1" name=""/>
+                    <pic:cNvPicPr/>
+                  </pic:nvPicPr>
+                  <pic:blipFill>
+                    <a:blip r:embed="rId6"/>
+                    <a:stretch>
+                      <a:fillRect/>
+                    </a:stretch>
+                  </pic:blipFill>
+                  <pic:spPr>
+                    <a:xfrm>
+                      <a:off x="0" y="0"/>
+                      <a:ext cx="5940425" cy="755015"/>
+                    </a:xfrm>
+                    <a:prstGeom prst="rect">
+                      <a:avLst/>
+                    </a:prstGeom>
+                  </pic:spPr>
+                </pic:pic>
+              </a:graphicData>
+            </a:graphic>
+          </wp:inline>
+        </w:drawing>
+      </w:r>
+    </w:p>
+    <w:p>
+      <w:pPr>
+        <w:rPr>
+          <w:rFonts w:ascii="Times New Roman" w:hAnsi="Times New Roman" w:cs="Times New Roman"/>
+          <w:sz w:val="24"/>
+          <w:szCs w:val="24"/>
+        </w:rPr>
+      </w:pPr>
+      <w:r>
+        <w:rPr>
+          <w:rFonts w:ascii="Times New Roman" w:hAnsi="Times New Roman" w:cs="Times New Roman"/>
+          <w:sz w:val="24"/>
+          <w:szCs w:val="24"/>
+        </w:rPr>
+        <w:t>Добавил пункт 1.1.1</w:t>
       </w:r>
     </w:p>
     <w:p>

--- a/TzOtchet.docx
+++ b/TzOtchet.docx
@@ -238,6 +238,74 @@
           <w:szCs w:val="24"/>
         </w:rPr>
         <w:t>Добавил пункт 1.1.1</w:t>
+      </w:r>
+    </w:p>
+    <w:p>
+      <w:pPr>
+        <w:rPr>
+          <w:rFonts w:ascii="Times New Roman" w:hAnsi="Times New Roman" w:cs="Times New Roman"/>
+          <w:sz w:val="24"/>
+          <w:szCs w:val="24"/>
+        </w:rPr>
+      </w:pPr>
+      <w:r>
+        <w:rPr>
+          <w:rFonts w:ascii="Times New Roman" w:hAnsi="Times New Roman" w:cs="Times New Roman"/>
+          <w:sz w:val="24"/>
+          <w:szCs w:val="24"/>
+        </w:rPr>
+        <w:drawing>
+          <wp:inline distT="0" distB="0" distL="0" distR="0" wp14:anchorId="69272486" wp14:editId="1DB11840">
+            <wp:extent cx="5525271" cy="695422"/>
+            <wp:effectExtent l="0" t="0" r="0" b="9525"/>
+            <wp:docPr id="4" name="Рисунок 4"/>
+            <wp:cNvGraphicFramePr>
+              <a:graphicFrameLocks xmlns:a="http://schemas.openxmlformats.org/drawingml/2006/main" noChangeAspect="1"/>
+            </wp:cNvGraphicFramePr>
+            <a:graphic xmlns:a="http://schemas.openxmlformats.org/drawingml/2006/main">
+              <a:graphicData uri="http://schemas.openxmlformats.org/drawingml/2006/picture">
+                <pic:pic xmlns:pic="http://schemas.openxmlformats.org/drawingml/2006/picture">
+                  <pic:nvPicPr>
+                    <pic:cNvPr id="1" name=""/>
+                    <pic:cNvPicPr/>
+                  </pic:nvPicPr>
+                  <pic:blipFill>
+                    <a:blip r:embed="rId7"/>
+                    <a:stretch>
+                      <a:fillRect/>
+                    </a:stretch>
+                  </pic:blipFill>
+                  <pic:spPr>
+                    <a:xfrm>
+                      <a:off x="0" y="0"/>
+                      <a:ext cx="5525271" cy="695422"/>
+                    </a:xfrm>
+                    <a:prstGeom prst="rect">
+                      <a:avLst/>
+                    </a:prstGeom>
+                  </pic:spPr>
+                </pic:pic>
+              </a:graphicData>
+            </a:graphic>
+          </wp:inline>
+        </w:drawing>
+      </w:r>
+    </w:p>
+    <w:p>
+      <w:pPr>
+        <w:rPr>
+          <w:rFonts w:ascii="Times New Roman" w:hAnsi="Times New Roman" w:cs="Times New Roman"/>
+          <w:sz w:val="24"/>
+          <w:szCs w:val="24"/>
+        </w:rPr>
+      </w:pPr>
+      <w:r>
+        <w:rPr>
+          <w:rFonts w:ascii="Times New Roman" w:hAnsi="Times New Roman" w:cs="Times New Roman"/>
+          <w:sz w:val="24"/>
+          <w:szCs w:val="24"/>
+        </w:rPr>
+        <w:t>Добавил пункт 1.1.2</w:t>
       </w:r>
     </w:p>
     <w:p>

--- a/TzOtchet.docx
+++ b/TzOtchet.docx
@@ -306,6 +306,74 @@
           <w:szCs w:val="24"/>
         </w:rPr>
         <w:t>Добавил пункт 1.1.2</w:t>
+      </w:r>
+    </w:p>
+    <w:p>
+      <w:pPr>
+        <w:rPr>
+          <w:rFonts w:ascii="Times New Roman" w:hAnsi="Times New Roman" w:cs="Times New Roman"/>
+          <w:sz w:val="24"/>
+          <w:szCs w:val="24"/>
+        </w:rPr>
+      </w:pPr>
+      <w:r>
+        <w:rPr>
+          <w:rFonts w:ascii="Times New Roman" w:hAnsi="Times New Roman" w:cs="Times New Roman"/>
+          <w:sz w:val="24"/>
+          <w:szCs w:val="24"/>
+        </w:rPr>
+        <w:drawing>
+          <wp:inline distT="0" distB="0" distL="0" distR="0" wp14:anchorId="58B6FE77" wp14:editId="59BAF5A7">
+            <wp:extent cx="5940425" cy="923925"/>
+            <wp:effectExtent l="0" t="0" r="3175" b="9525"/>
+            <wp:docPr id="5" name="Рисунок 5"/>
+            <wp:cNvGraphicFramePr>
+              <a:graphicFrameLocks xmlns:a="http://schemas.openxmlformats.org/drawingml/2006/main" noChangeAspect="1"/>
+            </wp:cNvGraphicFramePr>
+            <a:graphic xmlns:a="http://schemas.openxmlformats.org/drawingml/2006/main">
+              <a:graphicData uri="http://schemas.openxmlformats.org/drawingml/2006/picture">
+                <pic:pic xmlns:pic="http://schemas.openxmlformats.org/drawingml/2006/picture">
+                  <pic:nvPicPr>
+                    <pic:cNvPr id="1" name=""/>
+                    <pic:cNvPicPr/>
+                  </pic:nvPicPr>
+                  <pic:blipFill>
+                    <a:blip r:embed="rId8"/>
+                    <a:stretch>
+                      <a:fillRect/>
+                    </a:stretch>
+                  </pic:blipFill>
+                  <pic:spPr>
+                    <a:xfrm>
+                      <a:off x="0" y="0"/>
+                      <a:ext cx="5940425" cy="923925"/>
+                    </a:xfrm>
+                    <a:prstGeom prst="rect">
+                      <a:avLst/>
+                    </a:prstGeom>
+                  </pic:spPr>
+                </pic:pic>
+              </a:graphicData>
+            </a:graphic>
+          </wp:inline>
+        </w:drawing>
+      </w:r>
+    </w:p>
+    <w:p>
+      <w:pPr>
+        <w:rPr>
+          <w:rFonts w:ascii="Times New Roman" w:hAnsi="Times New Roman" w:cs="Times New Roman"/>
+          <w:sz w:val="24"/>
+          <w:szCs w:val="24"/>
+        </w:rPr>
+      </w:pPr>
+      <w:r>
+        <w:rPr>
+          <w:rFonts w:ascii="Times New Roman" w:hAnsi="Times New Roman" w:cs="Times New Roman"/>
+          <w:sz w:val="24"/>
+          <w:szCs w:val="24"/>
+        </w:rPr>
+        <w:t>Добавил пункт 1.2</w:t>
       </w:r>
     </w:p>
     <w:p>

--- a/TzOtchet.docx
+++ b/TzOtchet.docx
@@ -374,6 +374,74 @@
           <w:szCs w:val="24"/>
         </w:rPr>
         <w:t>Добавил пункт 1.2</w:t>
+      </w:r>
+    </w:p>
+    <w:p>
+      <w:pPr>
+        <w:rPr>
+          <w:rFonts w:ascii="Times New Roman" w:hAnsi="Times New Roman" w:cs="Times New Roman"/>
+          <w:sz w:val="24"/>
+          <w:szCs w:val="24"/>
+        </w:rPr>
+      </w:pPr>
+      <w:r>
+        <w:rPr>
+          <w:rFonts w:ascii="Times New Roman" w:hAnsi="Times New Roman" w:cs="Times New Roman"/>
+          <w:sz w:val="24"/>
+          <w:szCs w:val="24"/>
+        </w:rPr>
+        <w:drawing>
+          <wp:inline distT="0" distB="0" distL="0" distR="0" wp14:anchorId="0C632969" wp14:editId="6496A54E">
+            <wp:extent cx="5940425" cy="313055"/>
+            <wp:effectExtent l="0" t="0" r="3175" b="0"/>
+            <wp:docPr id="7" name="Рисунок 7"/>
+            <wp:cNvGraphicFramePr>
+              <a:graphicFrameLocks xmlns:a="http://schemas.openxmlformats.org/drawingml/2006/main" noChangeAspect="1"/>
+            </wp:cNvGraphicFramePr>
+            <a:graphic xmlns:a="http://schemas.openxmlformats.org/drawingml/2006/main">
+              <a:graphicData uri="http://schemas.openxmlformats.org/drawingml/2006/picture">
+                <pic:pic xmlns:pic="http://schemas.openxmlformats.org/drawingml/2006/picture">
+                  <pic:nvPicPr>
+                    <pic:cNvPr id="1" name=""/>
+                    <pic:cNvPicPr/>
+                  </pic:nvPicPr>
+                  <pic:blipFill>
+                    <a:blip r:embed="rId9"/>
+                    <a:stretch>
+                      <a:fillRect/>
+                    </a:stretch>
+                  </pic:blipFill>
+                  <pic:spPr>
+                    <a:xfrm>
+                      <a:off x="0" y="0"/>
+                      <a:ext cx="5940425" cy="313055"/>
+                    </a:xfrm>
+                    <a:prstGeom prst="rect">
+                      <a:avLst/>
+                    </a:prstGeom>
+                  </pic:spPr>
+                </pic:pic>
+              </a:graphicData>
+            </a:graphic>
+          </wp:inline>
+        </w:drawing>
+      </w:r>
+    </w:p>
+    <w:p>
+      <w:pPr>
+        <w:rPr>
+          <w:rFonts w:ascii="Times New Roman" w:hAnsi="Times New Roman" w:cs="Times New Roman"/>
+          <w:sz w:val="24"/>
+          <w:szCs w:val="24"/>
+        </w:rPr>
+      </w:pPr>
+      <w:r>
+        <w:rPr>
+          <w:rFonts w:ascii="Times New Roman" w:hAnsi="Times New Roman" w:cs="Times New Roman"/>
+          <w:sz w:val="24"/>
+          <w:szCs w:val="24"/>
+        </w:rPr>
+        <w:t>Добавил пункт 1.3</w:t>
       </w:r>
     </w:p>
     <w:p>

--- a/TzOtchet.docx
+++ b/TzOtchet.docx
@@ -442,6 +442,74 @@
           <w:szCs w:val="24"/>
         </w:rPr>
         <w:t>Добавил пункт 1.3</w:t>
+      </w:r>
+    </w:p>
+    <w:p>
+      <w:pPr>
+        <w:rPr>
+          <w:rFonts w:ascii="Times New Roman" w:hAnsi="Times New Roman" w:cs="Times New Roman"/>
+          <w:sz w:val="24"/>
+          <w:szCs w:val="24"/>
+        </w:rPr>
+      </w:pPr>
+      <w:r>
+        <w:rPr>
+          <w:rFonts w:ascii="Times New Roman" w:hAnsi="Times New Roman" w:cs="Times New Roman"/>
+          <w:sz w:val="24"/>
+          <w:szCs w:val="24"/>
+        </w:rPr>
+        <w:drawing>
+          <wp:inline distT="0" distB="0" distL="0" distR="0" wp14:anchorId="715CD218" wp14:editId="10F4D3DD">
+            <wp:extent cx="4848902" cy="1371791"/>
+            <wp:effectExtent l="0" t="0" r="8890" b="0"/>
+            <wp:docPr id="8" name="Рисунок 8"/>
+            <wp:cNvGraphicFramePr>
+              <a:graphicFrameLocks xmlns:a="http://schemas.openxmlformats.org/drawingml/2006/main" noChangeAspect="1"/>
+            </wp:cNvGraphicFramePr>
+            <a:graphic xmlns:a="http://schemas.openxmlformats.org/drawingml/2006/main">
+              <a:graphicData uri="http://schemas.openxmlformats.org/drawingml/2006/picture">
+                <pic:pic xmlns:pic="http://schemas.openxmlformats.org/drawingml/2006/picture">
+                  <pic:nvPicPr>
+                    <pic:cNvPr id="1" name=""/>
+                    <pic:cNvPicPr/>
+                  </pic:nvPicPr>
+                  <pic:blipFill>
+                    <a:blip r:embed="rId10"/>
+                    <a:stretch>
+                      <a:fillRect/>
+                    </a:stretch>
+                  </pic:blipFill>
+                  <pic:spPr>
+                    <a:xfrm>
+                      <a:off x="0" y="0"/>
+                      <a:ext cx="4848902" cy="1371791"/>
+                    </a:xfrm>
+                    <a:prstGeom prst="rect">
+                      <a:avLst/>
+                    </a:prstGeom>
+                  </pic:spPr>
+                </pic:pic>
+              </a:graphicData>
+            </a:graphic>
+          </wp:inline>
+        </w:drawing>
+      </w:r>
+    </w:p>
+    <w:p>
+      <w:pPr>
+        <w:rPr>
+          <w:rFonts w:ascii="Times New Roman" w:hAnsi="Times New Roman" w:cs="Times New Roman"/>
+          <w:sz w:val="24"/>
+          <w:szCs w:val="24"/>
+        </w:rPr>
+      </w:pPr>
+      <w:r>
+        <w:rPr>
+          <w:rFonts w:ascii="Times New Roman" w:hAnsi="Times New Roman" w:cs="Times New Roman"/>
+          <w:sz w:val="24"/>
+          <w:szCs w:val="24"/>
+        </w:rPr>
+        <w:t>Добавил пункт 1.3.1</w:t>
       </w:r>
     </w:p>
     <w:p>

--- a/TzOtchet.docx
+++ b/TzOtchet.docx
@@ -510,6 +510,75 @@
           <w:szCs w:val="24"/>
         </w:rPr>
         <w:t>Добавил пункт 1.3.1</w:t>
+      </w:r>
+    </w:p>
+    <w:p>
+      <w:pPr>
+        <w:rPr>
+          <w:rFonts w:ascii="Times New Roman" w:hAnsi="Times New Roman" w:cs="Times New Roman"/>
+          <w:sz w:val="24"/>
+          <w:szCs w:val="24"/>
+        </w:rPr>
+      </w:pPr>
+      <w:r>
+        <w:rPr>
+          <w:rFonts w:ascii="Times New Roman" w:hAnsi="Times New Roman" w:cs="Times New Roman"/>
+          <w:sz w:val="24"/>
+          <w:szCs w:val="24"/>
+        </w:rPr>
+        <w:lastRenderedPageBreak/>
+        <w:drawing>
+          <wp:inline distT="0" distB="0" distL="0" distR="0" wp14:anchorId="4DA67E16" wp14:editId="073FFBDF">
+            <wp:extent cx="5677692" cy="1371791"/>
+            <wp:effectExtent l="0" t="0" r="0" b="0"/>
+            <wp:docPr id="9" name="Рисунок 9"/>
+            <wp:cNvGraphicFramePr>
+              <a:graphicFrameLocks xmlns:a="http://schemas.openxmlformats.org/drawingml/2006/main" noChangeAspect="1"/>
+            </wp:cNvGraphicFramePr>
+            <a:graphic xmlns:a="http://schemas.openxmlformats.org/drawingml/2006/main">
+              <a:graphicData uri="http://schemas.openxmlformats.org/drawingml/2006/picture">
+                <pic:pic xmlns:pic="http://schemas.openxmlformats.org/drawingml/2006/picture">
+                  <pic:nvPicPr>
+                    <pic:cNvPr id="1" name=""/>
+                    <pic:cNvPicPr/>
+                  </pic:nvPicPr>
+                  <pic:blipFill>
+                    <a:blip r:embed="rId11"/>
+                    <a:stretch>
+                      <a:fillRect/>
+                    </a:stretch>
+                  </pic:blipFill>
+                  <pic:spPr>
+                    <a:xfrm>
+                      <a:off x="0" y="0"/>
+                      <a:ext cx="5677692" cy="1371791"/>
+                    </a:xfrm>
+                    <a:prstGeom prst="rect">
+                      <a:avLst/>
+                    </a:prstGeom>
+                  </pic:spPr>
+                </pic:pic>
+              </a:graphicData>
+            </a:graphic>
+          </wp:inline>
+        </w:drawing>
+      </w:r>
+    </w:p>
+    <w:p>
+      <w:pPr>
+        <w:rPr>
+          <w:rFonts w:ascii="Times New Roman" w:hAnsi="Times New Roman" w:cs="Times New Roman"/>
+          <w:sz w:val="24"/>
+          <w:szCs w:val="24"/>
+        </w:rPr>
+      </w:pPr>
+      <w:r>
+        <w:rPr>
+          <w:rFonts w:ascii="Times New Roman" w:hAnsi="Times New Roman" w:cs="Times New Roman"/>
+          <w:sz w:val="24"/>
+          <w:szCs w:val="24"/>
+        </w:rPr>
+        <w:t>Добавил пункт 1.3.2</w:t>
       </w:r>
     </w:p>
     <w:p>

--- a/TzOtchet.docx
+++ b/TzOtchet.docx
@@ -579,6 +579,74 @@
           <w:szCs w:val="24"/>
         </w:rPr>
         <w:t>Добавил пункт 1.3.2</w:t>
+      </w:r>
+    </w:p>
+    <w:p>
+      <w:pPr>
+        <w:rPr>
+          <w:rFonts w:ascii="Times New Roman" w:hAnsi="Times New Roman" w:cs="Times New Roman"/>
+          <w:sz w:val="24"/>
+          <w:szCs w:val="24"/>
+        </w:rPr>
+      </w:pPr>
+      <w:r>
+        <w:rPr>
+          <w:rFonts w:ascii="Times New Roman" w:hAnsi="Times New Roman" w:cs="Times New Roman"/>
+          <w:sz w:val="24"/>
+          <w:szCs w:val="24"/>
+        </w:rPr>
+        <w:drawing>
+          <wp:inline distT="0" distB="0" distL="0" distR="0" wp14:anchorId="42316FEF" wp14:editId="32CDD660">
+            <wp:extent cx="5940425" cy="1057275"/>
+            <wp:effectExtent l="0" t="0" r="3175" b="9525"/>
+            <wp:docPr id="10" name="Рисунок 10"/>
+            <wp:cNvGraphicFramePr>
+              <a:graphicFrameLocks xmlns:a="http://schemas.openxmlformats.org/drawingml/2006/main" noChangeAspect="1"/>
+            </wp:cNvGraphicFramePr>
+            <a:graphic xmlns:a="http://schemas.openxmlformats.org/drawingml/2006/main">
+              <a:graphicData uri="http://schemas.openxmlformats.org/drawingml/2006/picture">
+                <pic:pic xmlns:pic="http://schemas.openxmlformats.org/drawingml/2006/picture">
+                  <pic:nvPicPr>
+                    <pic:cNvPr id="1" name=""/>
+                    <pic:cNvPicPr/>
+                  </pic:nvPicPr>
+                  <pic:blipFill>
+                    <a:blip r:embed="rId12"/>
+                    <a:stretch>
+                      <a:fillRect/>
+                    </a:stretch>
+                  </pic:blipFill>
+                  <pic:spPr>
+                    <a:xfrm>
+                      <a:off x="0" y="0"/>
+                      <a:ext cx="5940425" cy="1057275"/>
+                    </a:xfrm>
+                    <a:prstGeom prst="rect">
+                      <a:avLst/>
+                    </a:prstGeom>
+                  </pic:spPr>
+                </pic:pic>
+              </a:graphicData>
+            </a:graphic>
+          </wp:inline>
+        </w:drawing>
+      </w:r>
+    </w:p>
+    <w:p>
+      <w:pPr>
+        <w:rPr>
+          <w:rFonts w:ascii="Times New Roman" w:hAnsi="Times New Roman" w:cs="Times New Roman"/>
+          <w:sz w:val="24"/>
+          <w:szCs w:val="24"/>
+        </w:rPr>
+      </w:pPr>
+      <w:r>
+        <w:rPr>
+          <w:rFonts w:ascii="Times New Roman" w:hAnsi="Times New Roman" w:cs="Times New Roman"/>
+          <w:sz w:val="24"/>
+          <w:szCs w:val="24"/>
+        </w:rPr>
+        <w:t>Добавил пункт 1.4</w:t>
       </w:r>
     </w:p>
     <w:p>

--- a/TzOtchet.docx
+++ b/TzOtchet.docx
@@ -647,6 +647,74 @@
           <w:szCs w:val="24"/>
         </w:rPr>
         <w:t>Добавил пункт 1.4</w:t>
+      </w:r>
+    </w:p>
+    <w:p>
+      <w:pPr>
+        <w:rPr>
+          <w:rFonts w:ascii="Times New Roman" w:hAnsi="Times New Roman" w:cs="Times New Roman"/>
+          <w:sz w:val="24"/>
+          <w:szCs w:val="24"/>
+        </w:rPr>
+      </w:pPr>
+      <w:r>
+        <w:rPr>
+          <w:rFonts w:ascii="Times New Roman" w:hAnsi="Times New Roman" w:cs="Times New Roman"/>
+          <w:sz w:val="24"/>
+          <w:szCs w:val="24"/>
+        </w:rPr>
+        <w:drawing>
+          <wp:inline distT="0" distB="0" distL="0" distR="0" wp14:anchorId="32F6F952" wp14:editId="645F4E0B">
+            <wp:extent cx="5940425" cy="699135"/>
+            <wp:effectExtent l="0" t="0" r="3175" b="5715"/>
+            <wp:docPr id="11" name="Рисунок 11"/>
+            <wp:cNvGraphicFramePr>
+              <a:graphicFrameLocks xmlns:a="http://schemas.openxmlformats.org/drawingml/2006/main" noChangeAspect="1"/>
+            </wp:cNvGraphicFramePr>
+            <a:graphic xmlns:a="http://schemas.openxmlformats.org/drawingml/2006/main">
+              <a:graphicData uri="http://schemas.openxmlformats.org/drawingml/2006/picture">
+                <pic:pic xmlns:pic="http://schemas.openxmlformats.org/drawingml/2006/picture">
+                  <pic:nvPicPr>
+                    <pic:cNvPr id="1" name=""/>
+                    <pic:cNvPicPr/>
+                  </pic:nvPicPr>
+                  <pic:blipFill>
+                    <a:blip r:embed="rId13"/>
+                    <a:stretch>
+                      <a:fillRect/>
+                    </a:stretch>
+                  </pic:blipFill>
+                  <pic:spPr>
+                    <a:xfrm>
+                      <a:off x="0" y="0"/>
+                      <a:ext cx="5940425" cy="699135"/>
+                    </a:xfrm>
+                    <a:prstGeom prst="rect">
+                      <a:avLst/>
+                    </a:prstGeom>
+                  </pic:spPr>
+                </pic:pic>
+              </a:graphicData>
+            </a:graphic>
+          </wp:inline>
+        </w:drawing>
+      </w:r>
+    </w:p>
+    <w:p>
+      <w:pPr>
+        <w:rPr>
+          <w:rFonts w:ascii="Times New Roman" w:hAnsi="Times New Roman" w:cs="Times New Roman"/>
+          <w:sz w:val="24"/>
+          <w:szCs w:val="24"/>
+        </w:rPr>
+      </w:pPr>
+      <w:r>
+        <w:rPr>
+          <w:rFonts w:ascii="Times New Roman" w:hAnsi="Times New Roman" w:cs="Times New Roman"/>
+          <w:sz w:val="24"/>
+          <w:szCs w:val="24"/>
+        </w:rPr>
+        <w:t>Добавил пункт 1.5</w:t>
       </w:r>
     </w:p>
     <w:p>

--- a/TzOtchet.docx
+++ b/TzOtchet.docx
@@ -715,6 +715,74 @@
           <w:szCs w:val="24"/>
         </w:rPr>
         <w:t>Добавил пункт 1.5</w:t>
+      </w:r>
+    </w:p>
+    <w:p>
+      <w:pPr>
+        <w:rPr>
+          <w:rFonts w:ascii="Times New Roman" w:hAnsi="Times New Roman" w:cs="Times New Roman"/>
+          <w:sz w:val="24"/>
+          <w:szCs w:val="24"/>
+        </w:rPr>
+      </w:pPr>
+      <w:r>
+        <w:rPr>
+          <w:rFonts w:ascii="Times New Roman" w:hAnsi="Times New Roman" w:cs="Times New Roman"/>
+          <w:sz w:val="24"/>
+          <w:szCs w:val="24"/>
+        </w:rPr>
+        <w:drawing>
+          <wp:inline distT="0" distB="0" distL="0" distR="0" wp14:anchorId="098BF1AA" wp14:editId="2E42D0A7">
+            <wp:extent cx="5940425" cy="1268095"/>
+            <wp:effectExtent l="0" t="0" r="3175" b="8255"/>
+            <wp:docPr id="12" name="Рисунок 12"/>
+            <wp:cNvGraphicFramePr>
+              <a:graphicFrameLocks xmlns:a="http://schemas.openxmlformats.org/drawingml/2006/main" noChangeAspect="1"/>
+            </wp:cNvGraphicFramePr>
+            <a:graphic xmlns:a="http://schemas.openxmlformats.org/drawingml/2006/main">
+              <a:graphicData uri="http://schemas.openxmlformats.org/drawingml/2006/picture">
+                <pic:pic xmlns:pic="http://schemas.openxmlformats.org/drawingml/2006/picture">
+                  <pic:nvPicPr>
+                    <pic:cNvPr id="1" name=""/>
+                    <pic:cNvPicPr/>
+                  </pic:nvPicPr>
+                  <pic:blipFill>
+                    <a:blip r:embed="rId14"/>
+                    <a:stretch>
+                      <a:fillRect/>
+                    </a:stretch>
+                  </pic:blipFill>
+                  <pic:spPr>
+                    <a:xfrm>
+                      <a:off x="0" y="0"/>
+                      <a:ext cx="5940425" cy="1268095"/>
+                    </a:xfrm>
+                    <a:prstGeom prst="rect">
+                      <a:avLst/>
+                    </a:prstGeom>
+                  </pic:spPr>
+                </pic:pic>
+              </a:graphicData>
+            </a:graphic>
+          </wp:inline>
+        </w:drawing>
+      </w:r>
+    </w:p>
+    <w:p>
+      <w:pPr>
+        <w:rPr>
+          <w:rFonts w:ascii="Times New Roman" w:hAnsi="Times New Roman" w:cs="Times New Roman"/>
+          <w:sz w:val="24"/>
+          <w:szCs w:val="24"/>
+        </w:rPr>
+      </w:pPr>
+      <w:r>
+        <w:rPr>
+          <w:rFonts w:ascii="Times New Roman" w:hAnsi="Times New Roman" w:cs="Times New Roman"/>
+          <w:sz w:val="24"/>
+          <w:szCs w:val="24"/>
+        </w:rPr>
+        <w:t>Добавил пункт 1.6</w:t>
       </w:r>
     </w:p>
     <w:p>

--- a/TzOtchet.docx
+++ b/TzOtchet.docx
@@ -783,6 +783,74 @@
           <w:szCs w:val="24"/>
         </w:rPr>
         <w:t>Добавил пункт 1.6</w:t>
+      </w:r>
+    </w:p>
+    <w:p>
+      <w:pPr>
+        <w:rPr>
+          <w:rFonts w:ascii="Times New Roman" w:hAnsi="Times New Roman" w:cs="Times New Roman"/>
+          <w:sz w:val="24"/>
+          <w:szCs w:val="24"/>
+        </w:rPr>
+      </w:pPr>
+      <w:r>
+        <w:rPr>
+          <w:rFonts w:ascii="Times New Roman" w:hAnsi="Times New Roman" w:cs="Times New Roman"/>
+          <w:sz w:val="24"/>
+          <w:szCs w:val="24"/>
+        </w:rPr>
+        <w:drawing>
+          <wp:inline distT="0" distB="0" distL="0" distR="0" wp14:anchorId="23FD6BCD" wp14:editId="5CEA720D">
+            <wp:extent cx="5940425" cy="1712595"/>
+            <wp:effectExtent l="0" t="0" r="3175" b="1905"/>
+            <wp:docPr id="13" name="Рисунок 13"/>
+            <wp:cNvGraphicFramePr>
+              <a:graphicFrameLocks xmlns:a="http://schemas.openxmlformats.org/drawingml/2006/main" noChangeAspect="1"/>
+            </wp:cNvGraphicFramePr>
+            <a:graphic xmlns:a="http://schemas.openxmlformats.org/drawingml/2006/main">
+              <a:graphicData uri="http://schemas.openxmlformats.org/drawingml/2006/picture">
+                <pic:pic xmlns:pic="http://schemas.openxmlformats.org/drawingml/2006/picture">
+                  <pic:nvPicPr>
+                    <pic:cNvPr id="1" name=""/>
+                    <pic:cNvPicPr/>
+                  </pic:nvPicPr>
+                  <pic:blipFill>
+                    <a:blip r:embed="rId15"/>
+                    <a:stretch>
+                      <a:fillRect/>
+                    </a:stretch>
+                  </pic:blipFill>
+                  <pic:spPr>
+                    <a:xfrm>
+                      <a:off x="0" y="0"/>
+                      <a:ext cx="5940425" cy="1712595"/>
+                    </a:xfrm>
+                    <a:prstGeom prst="rect">
+                      <a:avLst/>
+                    </a:prstGeom>
+                  </pic:spPr>
+                </pic:pic>
+              </a:graphicData>
+            </a:graphic>
+          </wp:inline>
+        </w:drawing>
+      </w:r>
+    </w:p>
+    <w:p>
+      <w:pPr>
+        <w:rPr>
+          <w:rFonts w:ascii="Times New Roman" w:hAnsi="Times New Roman" w:cs="Times New Roman"/>
+          <w:sz w:val="24"/>
+          <w:szCs w:val="24"/>
+        </w:rPr>
+      </w:pPr>
+      <w:r>
+        <w:rPr>
+          <w:rFonts w:ascii="Times New Roman" w:hAnsi="Times New Roman" w:cs="Times New Roman"/>
+          <w:sz w:val="24"/>
+          <w:szCs w:val="24"/>
+        </w:rPr>
+        <w:t>Добавил пункты 2 и 2.1</w:t>
       </w:r>
     </w:p>
     <w:p>

--- a/TzOtchet.docx
+++ b/TzOtchet.docx
@@ -851,6 +851,75 @@
           <w:szCs w:val="24"/>
         </w:rPr>
         <w:t>Добавил пункты 2 и 2.1</w:t>
+      </w:r>
+    </w:p>
+    <w:p>
+      <w:pPr>
+        <w:rPr>
+          <w:rFonts w:ascii="Times New Roman" w:hAnsi="Times New Roman" w:cs="Times New Roman"/>
+          <w:sz w:val="24"/>
+          <w:szCs w:val="24"/>
+        </w:rPr>
+      </w:pPr>
+      <w:r>
+        <w:rPr>
+          <w:rFonts w:ascii="Times New Roman" w:hAnsi="Times New Roman" w:cs="Times New Roman"/>
+          <w:sz w:val="24"/>
+          <w:szCs w:val="24"/>
+        </w:rPr>
+        <w:lastRenderedPageBreak/>
+        <w:drawing>
+          <wp:inline distT="0" distB="0" distL="0" distR="0" wp14:anchorId="305017EA" wp14:editId="46E44535">
+            <wp:extent cx="5940425" cy="1750060"/>
+            <wp:effectExtent l="0" t="0" r="3175" b="2540"/>
+            <wp:docPr id="14" name="Рисунок 14"/>
+            <wp:cNvGraphicFramePr>
+              <a:graphicFrameLocks xmlns:a="http://schemas.openxmlformats.org/drawingml/2006/main" noChangeAspect="1"/>
+            </wp:cNvGraphicFramePr>
+            <a:graphic xmlns:a="http://schemas.openxmlformats.org/drawingml/2006/main">
+              <a:graphicData uri="http://schemas.openxmlformats.org/drawingml/2006/picture">
+                <pic:pic xmlns:pic="http://schemas.openxmlformats.org/drawingml/2006/picture">
+                  <pic:nvPicPr>
+                    <pic:cNvPr id="1" name=""/>
+                    <pic:cNvPicPr/>
+                  </pic:nvPicPr>
+                  <pic:blipFill>
+                    <a:blip r:embed="rId16"/>
+                    <a:stretch>
+                      <a:fillRect/>
+                    </a:stretch>
+                  </pic:blipFill>
+                  <pic:spPr>
+                    <a:xfrm>
+                      <a:off x="0" y="0"/>
+                      <a:ext cx="5940425" cy="1750060"/>
+                    </a:xfrm>
+                    <a:prstGeom prst="rect">
+                      <a:avLst/>
+                    </a:prstGeom>
+                  </pic:spPr>
+                </pic:pic>
+              </a:graphicData>
+            </a:graphic>
+          </wp:inline>
+        </w:drawing>
+      </w:r>
+    </w:p>
+    <w:p>
+      <w:pPr>
+        <w:rPr>
+          <w:rFonts w:ascii="Times New Roman" w:hAnsi="Times New Roman" w:cs="Times New Roman"/>
+          <w:sz w:val="24"/>
+          <w:szCs w:val="24"/>
+        </w:rPr>
+      </w:pPr>
+      <w:r>
+        <w:rPr>
+          <w:rFonts w:ascii="Times New Roman" w:hAnsi="Times New Roman" w:cs="Times New Roman"/>
+          <w:sz w:val="24"/>
+          <w:szCs w:val="24"/>
+        </w:rPr>
+        <w:t>Добавил пункт 2.2</w:t>
       </w:r>
     </w:p>
     <w:p>

--- a/TzOtchet.docx
+++ b/TzOtchet.docx
@@ -920,6 +920,74 @@
           <w:szCs w:val="24"/>
         </w:rPr>
         <w:t>Добавил пункт 2.2</w:t>
+      </w:r>
+    </w:p>
+    <w:p>
+      <w:pPr>
+        <w:rPr>
+          <w:rFonts w:ascii="Times New Roman" w:hAnsi="Times New Roman" w:cs="Times New Roman"/>
+          <w:sz w:val="24"/>
+          <w:szCs w:val="24"/>
+        </w:rPr>
+      </w:pPr>
+      <w:r>
+        <w:rPr>
+          <w:rFonts w:ascii="Times New Roman" w:hAnsi="Times New Roman" w:cs="Times New Roman"/>
+          <w:sz w:val="24"/>
+          <w:szCs w:val="24"/>
+        </w:rPr>
+        <w:drawing>
+          <wp:inline distT="0" distB="0" distL="0" distR="0" wp14:anchorId="4255A969" wp14:editId="323926C3">
+            <wp:extent cx="5940425" cy="4361180"/>
+            <wp:effectExtent l="0" t="0" r="3175" b="1270"/>
+            <wp:docPr id="15" name="Рисунок 15"/>
+            <wp:cNvGraphicFramePr>
+              <a:graphicFrameLocks xmlns:a="http://schemas.openxmlformats.org/drawingml/2006/main" noChangeAspect="1"/>
+            </wp:cNvGraphicFramePr>
+            <a:graphic xmlns:a="http://schemas.openxmlformats.org/drawingml/2006/main">
+              <a:graphicData uri="http://schemas.openxmlformats.org/drawingml/2006/picture">
+                <pic:pic xmlns:pic="http://schemas.openxmlformats.org/drawingml/2006/picture">
+                  <pic:nvPicPr>
+                    <pic:cNvPr id="1" name=""/>
+                    <pic:cNvPicPr/>
+                  </pic:nvPicPr>
+                  <pic:blipFill>
+                    <a:blip r:embed="rId17"/>
+                    <a:stretch>
+                      <a:fillRect/>
+                    </a:stretch>
+                  </pic:blipFill>
+                  <pic:spPr>
+                    <a:xfrm>
+                      <a:off x="0" y="0"/>
+                      <a:ext cx="5940425" cy="4361180"/>
+                    </a:xfrm>
+                    <a:prstGeom prst="rect">
+                      <a:avLst/>
+                    </a:prstGeom>
+                  </pic:spPr>
+                </pic:pic>
+              </a:graphicData>
+            </a:graphic>
+          </wp:inline>
+        </w:drawing>
+      </w:r>
+    </w:p>
+    <w:p>
+      <w:pPr>
+        <w:rPr>
+          <w:rFonts w:ascii="Times New Roman" w:hAnsi="Times New Roman" w:cs="Times New Roman"/>
+          <w:sz w:val="24"/>
+          <w:szCs w:val="24"/>
+        </w:rPr>
+      </w:pPr>
+      <w:r>
+        <w:rPr>
+          <w:rFonts w:ascii="Times New Roman" w:hAnsi="Times New Roman" w:cs="Times New Roman"/>
+          <w:sz w:val="24"/>
+          <w:szCs w:val="24"/>
+        </w:rPr>
+        <w:t>Добавил пункт 3</w:t>
       </w:r>
     </w:p>
     <w:p>

--- a/TzOtchet.docx
+++ b/TzOtchet.docx
@@ -988,6 +988,75 @@
           <w:szCs w:val="24"/>
         </w:rPr>
         <w:t>Добавил пункт 3</w:t>
+      </w:r>
+    </w:p>
+    <w:p>
+      <w:pPr>
+        <w:rPr>
+          <w:rFonts w:ascii="Times New Roman" w:hAnsi="Times New Roman" w:cs="Times New Roman"/>
+          <w:sz w:val="24"/>
+          <w:szCs w:val="24"/>
+        </w:rPr>
+      </w:pPr>
+      <w:r>
+        <w:rPr>
+          <w:rFonts w:ascii="Times New Roman" w:hAnsi="Times New Roman" w:cs="Times New Roman"/>
+          <w:sz w:val="24"/>
+          <w:szCs w:val="24"/>
+        </w:rPr>
+        <w:lastRenderedPageBreak/>
+        <w:drawing>
+          <wp:inline distT="0" distB="0" distL="0" distR="0" wp14:anchorId="2FFE3A25" wp14:editId="28E7EEB8">
+            <wp:extent cx="5940425" cy="4172585"/>
+            <wp:effectExtent l="0" t="0" r="3175" b="0"/>
+            <wp:docPr id="16" name="Рисунок 16"/>
+            <wp:cNvGraphicFramePr>
+              <a:graphicFrameLocks xmlns:a="http://schemas.openxmlformats.org/drawingml/2006/main" noChangeAspect="1"/>
+            </wp:cNvGraphicFramePr>
+            <a:graphic xmlns:a="http://schemas.openxmlformats.org/drawingml/2006/main">
+              <a:graphicData uri="http://schemas.openxmlformats.org/drawingml/2006/picture">
+                <pic:pic xmlns:pic="http://schemas.openxmlformats.org/drawingml/2006/picture">
+                  <pic:nvPicPr>
+                    <pic:cNvPr id="1" name=""/>
+                    <pic:cNvPicPr/>
+                  </pic:nvPicPr>
+                  <pic:blipFill>
+                    <a:blip r:embed="rId18"/>
+                    <a:stretch>
+                      <a:fillRect/>
+                    </a:stretch>
+                  </pic:blipFill>
+                  <pic:spPr>
+                    <a:xfrm>
+                      <a:off x="0" y="0"/>
+                      <a:ext cx="5940425" cy="4172585"/>
+                    </a:xfrm>
+                    <a:prstGeom prst="rect">
+                      <a:avLst/>
+                    </a:prstGeom>
+                  </pic:spPr>
+                </pic:pic>
+              </a:graphicData>
+            </a:graphic>
+          </wp:inline>
+        </w:drawing>
+      </w:r>
+    </w:p>
+    <w:p>
+      <w:pPr>
+        <w:rPr>
+          <w:rFonts w:ascii="Times New Roman" w:hAnsi="Times New Roman" w:cs="Times New Roman"/>
+          <w:sz w:val="24"/>
+          <w:szCs w:val="24"/>
+        </w:rPr>
+      </w:pPr>
+      <w:r>
+        <w:rPr>
+          <w:rFonts w:ascii="Times New Roman" w:hAnsi="Times New Roman" w:cs="Times New Roman"/>
+          <w:sz w:val="24"/>
+          <w:szCs w:val="24"/>
+        </w:rPr>
+        <w:t>Добавил пункты 4-4.1.1</w:t>
       </w:r>
     </w:p>
     <w:p>

--- a/TzOtchet.docx
+++ b/TzOtchet.docx
@@ -1057,6 +1057,74 @@
           <w:szCs w:val="24"/>
         </w:rPr>
         <w:t>Добавил пункты 4-4.1.1</w:t>
+      </w:r>
+    </w:p>
+    <w:p>
+      <w:pPr>
+        <w:rPr>
+          <w:rFonts w:ascii="Times New Roman" w:hAnsi="Times New Roman" w:cs="Times New Roman"/>
+          <w:sz w:val="24"/>
+          <w:szCs w:val="24"/>
+        </w:rPr>
+      </w:pPr>
+      <w:r>
+        <w:rPr>
+          <w:rFonts w:ascii="Times New Roman" w:hAnsi="Times New Roman" w:cs="Times New Roman"/>
+          <w:sz w:val="24"/>
+          <w:szCs w:val="24"/>
+        </w:rPr>
+        <w:drawing>
+          <wp:inline distT="0" distB="0" distL="0" distR="0" wp14:anchorId="14D50468" wp14:editId="6C981164">
+            <wp:extent cx="5940425" cy="504825"/>
+            <wp:effectExtent l="0" t="0" r="3175" b="9525"/>
+            <wp:docPr id="17" name="Рисунок 17"/>
+            <wp:cNvGraphicFramePr>
+              <a:graphicFrameLocks xmlns:a="http://schemas.openxmlformats.org/drawingml/2006/main" noChangeAspect="1"/>
+            </wp:cNvGraphicFramePr>
+            <a:graphic xmlns:a="http://schemas.openxmlformats.org/drawingml/2006/main">
+              <a:graphicData uri="http://schemas.openxmlformats.org/drawingml/2006/picture">
+                <pic:pic xmlns:pic="http://schemas.openxmlformats.org/drawingml/2006/picture">
+                  <pic:nvPicPr>
+                    <pic:cNvPr id="1" name=""/>
+                    <pic:cNvPicPr/>
+                  </pic:nvPicPr>
+                  <pic:blipFill>
+                    <a:blip r:embed="rId19"/>
+                    <a:stretch>
+                      <a:fillRect/>
+                    </a:stretch>
+                  </pic:blipFill>
+                  <pic:spPr>
+                    <a:xfrm>
+                      <a:off x="0" y="0"/>
+                      <a:ext cx="5940425" cy="504825"/>
+                    </a:xfrm>
+                    <a:prstGeom prst="rect">
+                      <a:avLst/>
+                    </a:prstGeom>
+                  </pic:spPr>
+                </pic:pic>
+              </a:graphicData>
+            </a:graphic>
+          </wp:inline>
+        </w:drawing>
+      </w:r>
+    </w:p>
+    <w:p>
+      <w:pPr>
+        <w:rPr>
+          <w:rFonts w:ascii="Times New Roman" w:hAnsi="Times New Roman" w:cs="Times New Roman"/>
+          <w:sz w:val="24"/>
+          <w:szCs w:val="24"/>
+        </w:rPr>
+      </w:pPr>
+      <w:r>
+        <w:rPr>
+          <w:rFonts w:ascii="Times New Roman" w:hAnsi="Times New Roman" w:cs="Times New Roman"/>
+          <w:sz w:val="24"/>
+          <w:szCs w:val="24"/>
+        </w:rPr>
+        <w:t>Добавил пункты 4.1.2</w:t>
       </w:r>
     </w:p>
     <w:p>

--- a/TzOtchet.docx
+++ b/TzOtchet.docx
@@ -1125,6 +1125,74 @@
           <w:szCs w:val="24"/>
         </w:rPr>
         <w:t>Добавил пункты 4.1.2</w:t>
+      </w:r>
+    </w:p>
+    <w:p>
+      <w:pPr>
+        <w:rPr>
+          <w:rFonts w:ascii="Times New Roman" w:hAnsi="Times New Roman" w:cs="Times New Roman"/>
+          <w:sz w:val="24"/>
+          <w:szCs w:val="24"/>
+        </w:rPr>
+      </w:pPr>
+      <w:r>
+        <w:rPr>
+          <w:rFonts w:ascii="Times New Roman" w:hAnsi="Times New Roman" w:cs="Times New Roman"/>
+          <w:sz w:val="24"/>
+          <w:szCs w:val="24"/>
+        </w:rPr>
+        <w:drawing>
+          <wp:inline distT="0" distB="0" distL="0" distR="0" wp14:anchorId="5A02E472" wp14:editId="4D8CCE36">
+            <wp:extent cx="5940425" cy="2214245"/>
+            <wp:effectExtent l="0" t="0" r="3175" b="0"/>
+            <wp:docPr id="18" name="Рисунок 18"/>
+            <wp:cNvGraphicFramePr>
+              <a:graphicFrameLocks xmlns:a="http://schemas.openxmlformats.org/drawingml/2006/main" noChangeAspect="1"/>
+            </wp:cNvGraphicFramePr>
+            <a:graphic xmlns:a="http://schemas.openxmlformats.org/drawingml/2006/main">
+              <a:graphicData uri="http://schemas.openxmlformats.org/drawingml/2006/picture">
+                <pic:pic xmlns:pic="http://schemas.openxmlformats.org/drawingml/2006/picture">
+                  <pic:nvPicPr>
+                    <pic:cNvPr id="1" name=""/>
+                    <pic:cNvPicPr/>
+                  </pic:nvPicPr>
+                  <pic:blipFill>
+                    <a:blip r:embed="rId20"/>
+                    <a:stretch>
+                      <a:fillRect/>
+                    </a:stretch>
+                  </pic:blipFill>
+                  <pic:spPr>
+                    <a:xfrm>
+                      <a:off x="0" y="0"/>
+                      <a:ext cx="5940425" cy="2214245"/>
+                    </a:xfrm>
+                    <a:prstGeom prst="rect">
+                      <a:avLst/>
+                    </a:prstGeom>
+                  </pic:spPr>
+                </pic:pic>
+              </a:graphicData>
+            </a:graphic>
+          </wp:inline>
+        </w:drawing>
+      </w:r>
+    </w:p>
+    <w:p>
+      <w:pPr>
+        <w:rPr>
+          <w:rFonts w:ascii="Times New Roman" w:hAnsi="Times New Roman" w:cs="Times New Roman"/>
+          <w:sz w:val="24"/>
+          <w:szCs w:val="24"/>
+        </w:rPr>
+      </w:pPr>
+      <w:r>
+        <w:rPr>
+          <w:rFonts w:ascii="Times New Roman" w:hAnsi="Times New Roman" w:cs="Times New Roman"/>
+          <w:sz w:val="24"/>
+          <w:szCs w:val="24"/>
+        </w:rPr>
+        <w:t>Добавил пункт 4.1.2.1</w:t>
       </w:r>
     </w:p>
     <w:p>

--- a/TzOtchet.docx
+++ b/TzOtchet.docx
@@ -1193,6 +1193,126 @@
           <w:szCs w:val="24"/>
         </w:rPr>
         <w:t>Добавил пункт 4.1.2.1</w:t>
+      </w:r>
+    </w:p>
+    <w:p>
+      <w:pPr>
+        <w:rPr>
+          <w:rFonts w:ascii="Times New Roman" w:hAnsi="Times New Roman" w:cs="Times New Roman"/>
+          <w:sz w:val="24"/>
+          <w:szCs w:val="24"/>
+        </w:rPr>
+      </w:pPr>
+      <w:r>
+        <w:rPr>
+          <w:rFonts w:ascii="Times New Roman" w:hAnsi="Times New Roman" w:cs="Times New Roman"/>
+          <w:sz w:val="24"/>
+          <w:szCs w:val="24"/>
+        </w:rPr>
+        <w:lastRenderedPageBreak/>
+        <w:drawing>
+          <wp:inline distT="0" distB="0" distL="0" distR="0" wp14:anchorId="0592D35E" wp14:editId="458E4A99">
+            <wp:extent cx="5940425" cy="3804920"/>
+            <wp:effectExtent l="0" t="0" r="3175" b="5080"/>
+            <wp:docPr id="19" name="Рисунок 19"/>
+            <wp:cNvGraphicFramePr>
+              <a:graphicFrameLocks xmlns:a="http://schemas.openxmlformats.org/drawingml/2006/main" noChangeAspect="1"/>
+            </wp:cNvGraphicFramePr>
+            <a:graphic xmlns:a="http://schemas.openxmlformats.org/drawingml/2006/main">
+              <a:graphicData uri="http://schemas.openxmlformats.org/drawingml/2006/picture">
+                <pic:pic xmlns:pic="http://schemas.openxmlformats.org/drawingml/2006/picture">
+                  <pic:nvPicPr>
+                    <pic:cNvPr id="1" name=""/>
+                    <pic:cNvPicPr/>
+                  </pic:nvPicPr>
+                  <pic:blipFill>
+                    <a:blip r:embed="rId21"/>
+                    <a:stretch>
+                      <a:fillRect/>
+                    </a:stretch>
+                  </pic:blipFill>
+                  <pic:spPr>
+                    <a:xfrm>
+                      <a:off x="0" y="0"/>
+                      <a:ext cx="5940425" cy="3804920"/>
+                    </a:xfrm>
+                    <a:prstGeom prst="rect">
+                      <a:avLst/>
+                    </a:prstGeom>
+                  </pic:spPr>
+                </pic:pic>
+              </a:graphicData>
+            </a:graphic>
+          </wp:inline>
+        </w:drawing>
+      </w:r>
+    </w:p>
+    <w:p>
+      <w:pPr>
+        <w:rPr>
+          <w:rFonts w:ascii="Times New Roman" w:hAnsi="Times New Roman" w:cs="Times New Roman"/>
+          <w:sz w:val="24"/>
+          <w:szCs w:val="24"/>
+        </w:rPr>
+      </w:pPr>
+      <w:r>
+        <w:rPr>
+          <w:rFonts w:ascii="Times New Roman" w:hAnsi="Times New Roman" w:cs="Times New Roman"/>
+          <w:sz w:val="24"/>
+          <w:szCs w:val="24"/>
+        </w:rPr>
+        <w:drawing>
+          <wp:inline distT="0" distB="0" distL="0" distR="0" wp14:anchorId="75A502CF" wp14:editId="41EBC153">
+            <wp:extent cx="5940425" cy="3364865"/>
+            <wp:effectExtent l="0" t="0" r="3175" b="6985"/>
+            <wp:docPr id="20" name="Рисунок 20"/>
+            <wp:cNvGraphicFramePr>
+              <a:graphicFrameLocks xmlns:a="http://schemas.openxmlformats.org/drawingml/2006/main" noChangeAspect="1"/>
+            </wp:cNvGraphicFramePr>
+            <a:graphic xmlns:a="http://schemas.openxmlformats.org/drawingml/2006/main">
+              <a:graphicData uri="http://schemas.openxmlformats.org/drawingml/2006/picture">
+                <pic:pic xmlns:pic="http://schemas.openxmlformats.org/drawingml/2006/picture">
+                  <pic:nvPicPr>
+                    <pic:cNvPr id="1" name=""/>
+                    <pic:cNvPicPr/>
+                  </pic:nvPicPr>
+                  <pic:blipFill>
+                    <a:blip r:embed="rId22"/>
+                    <a:stretch>
+                      <a:fillRect/>
+                    </a:stretch>
+                  </pic:blipFill>
+                  <pic:spPr>
+                    <a:xfrm>
+                      <a:off x="0" y="0"/>
+                      <a:ext cx="5940425" cy="3364865"/>
+                    </a:xfrm>
+                    <a:prstGeom prst="rect">
+                      <a:avLst/>
+                    </a:prstGeom>
+                  </pic:spPr>
+                </pic:pic>
+              </a:graphicData>
+            </a:graphic>
+          </wp:inline>
+        </w:drawing>
+      </w:r>
+    </w:p>
+    <w:p>
+      <w:pPr>
+        <w:rPr>
+          <w:rFonts w:ascii="Times New Roman" w:hAnsi="Times New Roman" w:cs="Times New Roman"/>
+          <w:sz w:val="24"/>
+          <w:szCs w:val="24"/>
+        </w:rPr>
+      </w:pPr>
+      <w:r>
+        <w:rPr>
+          <w:rFonts w:ascii="Times New Roman" w:hAnsi="Times New Roman" w:cs="Times New Roman"/>
+          <w:sz w:val="24"/>
+          <w:szCs w:val="24"/>
+        </w:rPr>
+        <w:t>Добавил пункт 4.1.2.2</w:t>
       </w:r>
     </w:p>
     <w:p>

--- a/TzOtchet.docx
+++ b/TzOtchet.docx
@@ -1313,6 +1313,75 @@
           <w:szCs w:val="24"/>
         </w:rPr>
         <w:t>Добавил пункт 4.1.2.2</w:t>
+      </w:r>
+    </w:p>
+    <w:p>
+      <w:pPr>
+        <w:rPr>
+          <w:rFonts w:ascii="Times New Roman" w:hAnsi="Times New Roman" w:cs="Times New Roman"/>
+          <w:sz w:val="24"/>
+          <w:szCs w:val="24"/>
+        </w:rPr>
+      </w:pPr>
+      <w:r>
+        <w:rPr>
+          <w:rFonts w:ascii="Times New Roman" w:hAnsi="Times New Roman" w:cs="Times New Roman"/>
+          <w:sz w:val="24"/>
+          <w:szCs w:val="24"/>
+        </w:rPr>
+        <w:lastRenderedPageBreak/>
+        <w:drawing>
+          <wp:inline distT="0" distB="0" distL="0" distR="0" wp14:anchorId="0FA49685" wp14:editId="70676258">
+            <wp:extent cx="5940425" cy="1707515"/>
+            <wp:effectExtent l="0" t="0" r="3175" b="6985"/>
+            <wp:docPr id="21" name="Рисунок 21"/>
+            <wp:cNvGraphicFramePr>
+              <a:graphicFrameLocks xmlns:a="http://schemas.openxmlformats.org/drawingml/2006/main" noChangeAspect="1"/>
+            </wp:cNvGraphicFramePr>
+            <a:graphic xmlns:a="http://schemas.openxmlformats.org/drawingml/2006/main">
+              <a:graphicData uri="http://schemas.openxmlformats.org/drawingml/2006/picture">
+                <pic:pic xmlns:pic="http://schemas.openxmlformats.org/drawingml/2006/picture">
+                  <pic:nvPicPr>
+                    <pic:cNvPr id="1" name=""/>
+                    <pic:cNvPicPr/>
+                  </pic:nvPicPr>
+                  <pic:blipFill>
+                    <a:blip r:embed="rId23"/>
+                    <a:stretch>
+                      <a:fillRect/>
+                    </a:stretch>
+                  </pic:blipFill>
+                  <pic:spPr>
+                    <a:xfrm>
+                      <a:off x="0" y="0"/>
+                      <a:ext cx="5940425" cy="1707515"/>
+                    </a:xfrm>
+                    <a:prstGeom prst="rect">
+                      <a:avLst/>
+                    </a:prstGeom>
+                  </pic:spPr>
+                </pic:pic>
+              </a:graphicData>
+            </a:graphic>
+          </wp:inline>
+        </w:drawing>
+      </w:r>
+    </w:p>
+    <w:p>
+      <w:pPr>
+        <w:rPr>
+          <w:rFonts w:ascii="Times New Roman" w:hAnsi="Times New Roman" w:cs="Times New Roman"/>
+          <w:sz w:val="24"/>
+          <w:szCs w:val="24"/>
+        </w:rPr>
+      </w:pPr>
+      <w:r>
+        <w:rPr>
+          <w:rFonts w:ascii="Times New Roman" w:hAnsi="Times New Roman" w:cs="Times New Roman"/>
+          <w:sz w:val="24"/>
+          <w:szCs w:val="24"/>
+        </w:rPr>
+        <w:t>Добавил пункт 4.1.2.3</w:t>
       </w:r>
     </w:p>
     <w:p>

--- a/TzOtchet.docx
+++ b/TzOtchet.docx
@@ -1382,6 +1382,74 @@
           <w:szCs w:val="24"/>
         </w:rPr>
         <w:t>Добавил пункт 4.1.2.3</w:t>
+      </w:r>
+    </w:p>
+    <w:p>
+      <w:pPr>
+        <w:rPr>
+          <w:rFonts w:ascii="Times New Roman" w:hAnsi="Times New Roman" w:cs="Times New Roman"/>
+          <w:sz w:val="24"/>
+          <w:szCs w:val="24"/>
+        </w:rPr>
+      </w:pPr>
+      <w:r>
+        <w:rPr>
+          <w:rFonts w:ascii="Times New Roman" w:hAnsi="Times New Roman" w:cs="Times New Roman"/>
+          <w:sz w:val="24"/>
+          <w:szCs w:val="24"/>
+        </w:rPr>
+        <w:drawing>
+          <wp:inline distT="0" distB="0" distL="0" distR="0" wp14:anchorId="6F4AB978" wp14:editId="7054866A">
+            <wp:extent cx="5940425" cy="2076450"/>
+            <wp:effectExtent l="0" t="0" r="3175" b="0"/>
+            <wp:docPr id="22" name="Рисунок 22"/>
+            <wp:cNvGraphicFramePr>
+              <a:graphicFrameLocks xmlns:a="http://schemas.openxmlformats.org/drawingml/2006/main" noChangeAspect="1"/>
+            </wp:cNvGraphicFramePr>
+            <a:graphic xmlns:a="http://schemas.openxmlformats.org/drawingml/2006/main">
+              <a:graphicData uri="http://schemas.openxmlformats.org/drawingml/2006/picture">
+                <pic:pic xmlns:pic="http://schemas.openxmlformats.org/drawingml/2006/picture">
+                  <pic:nvPicPr>
+                    <pic:cNvPr id="1" name=""/>
+                    <pic:cNvPicPr/>
+                  </pic:nvPicPr>
+                  <pic:blipFill>
+                    <a:blip r:embed="rId24"/>
+                    <a:stretch>
+                      <a:fillRect/>
+                    </a:stretch>
+                  </pic:blipFill>
+                  <pic:spPr>
+                    <a:xfrm>
+                      <a:off x="0" y="0"/>
+                      <a:ext cx="5940425" cy="2076450"/>
+                    </a:xfrm>
+                    <a:prstGeom prst="rect">
+                      <a:avLst/>
+                    </a:prstGeom>
+                  </pic:spPr>
+                </pic:pic>
+              </a:graphicData>
+            </a:graphic>
+          </wp:inline>
+        </w:drawing>
+      </w:r>
+    </w:p>
+    <w:p>
+      <w:pPr>
+        <w:rPr>
+          <w:rFonts w:ascii="Times New Roman" w:hAnsi="Times New Roman" w:cs="Times New Roman"/>
+          <w:sz w:val="24"/>
+          <w:szCs w:val="24"/>
+        </w:rPr>
+      </w:pPr>
+      <w:r>
+        <w:rPr>
+          <w:rFonts w:ascii="Times New Roman" w:hAnsi="Times New Roman" w:cs="Times New Roman"/>
+          <w:sz w:val="24"/>
+          <w:szCs w:val="24"/>
+        </w:rPr>
+        <w:t>Добавил пункты 4.1.3 и 4.1.3.1</w:t>
       </w:r>
     </w:p>
     <w:p>

--- a/TzOtchet.docx
+++ b/TzOtchet.docx
@@ -1450,6 +1450,74 @@
           <w:szCs w:val="24"/>
         </w:rPr>
         <w:t>Добавил пункты 4.1.3 и 4.1.3.1</w:t>
+      </w:r>
+    </w:p>
+    <w:p>
+      <w:pPr>
+        <w:rPr>
+          <w:rFonts w:ascii="Times New Roman" w:hAnsi="Times New Roman" w:cs="Times New Roman"/>
+          <w:sz w:val="24"/>
+          <w:szCs w:val="24"/>
+        </w:rPr>
+      </w:pPr>
+      <w:r>
+        <w:rPr>
+          <w:rFonts w:ascii="Times New Roman" w:hAnsi="Times New Roman" w:cs="Times New Roman"/>
+          <w:sz w:val="24"/>
+          <w:szCs w:val="24"/>
+        </w:rPr>
+        <w:drawing>
+          <wp:inline distT="0" distB="0" distL="0" distR="0" wp14:anchorId="01B45E6D" wp14:editId="1706C5E4">
+            <wp:extent cx="5940425" cy="1257935"/>
+            <wp:effectExtent l="0" t="0" r="3175" b="0"/>
+            <wp:docPr id="23" name="Рисунок 23"/>
+            <wp:cNvGraphicFramePr>
+              <a:graphicFrameLocks xmlns:a="http://schemas.openxmlformats.org/drawingml/2006/main" noChangeAspect="1"/>
+            </wp:cNvGraphicFramePr>
+            <a:graphic xmlns:a="http://schemas.openxmlformats.org/drawingml/2006/main">
+              <a:graphicData uri="http://schemas.openxmlformats.org/drawingml/2006/picture">
+                <pic:pic xmlns:pic="http://schemas.openxmlformats.org/drawingml/2006/picture">
+                  <pic:nvPicPr>
+                    <pic:cNvPr id="1" name=""/>
+                    <pic:cNvPicPr/>
+                  </pic:nvPicPr>
+                  <pic:blipFill>
+                    <a:blip r:embed="rId25"/>
+                    <a:stretch>
+                      <a:fillRect/>
+                    </a:stretch>
+                  </pic:blipFill>
+                  <pic:spPr>
+                    <a:xfrm>
+                      <a:off x="0" y="0"/>
+                      <a:ext cx="5940425" cy="1257935"/>
+                    </a:xfrm>
+                    <a:prstGeom prst="rect">
+                      <a:avLst/>
+                    </a:prstGeom>
+                  </pic:spPr>
+                </pic:pic>
+              </a:graphicData>
+            </a:graphic>
+          </wp:inline>
+        </w:drawing>
+      </w:r>
+    </w:p>
+    <w:p>
+      <w:pPr>
+        <w:rPr>
+          <w:rFonts w:ascii="Times New Roman" w:hAnsi="Times New Roman" w:cs="Times New Roman"/>
+          <w:sz w:val="24"/>
+          <w:szCs w:val="24"/>
+        </w:rPr>
+      </w:pPr>
+      <w:r>
+        <w:rPr>
+          <w:rFonts w:ascii="Times New Roman" w:hAnsi="Times New Roman" w:cs="Times New Roman"/>
+          <w:sz w:val="24"/>
+          <w:szCs w:val="24"/>
+        </w:rPr>
+        <w:t>Добавил пункт 4.1.3.2</w:t>
       </w:r>
     </w:p>
     <w:p>

--- a/TzOtchet.docx
+++ b/TzOtchet.docx
@@ -1518,6 +1518,75 @@
           <w:szCs w:val="24"/>
         </w:rPr>
         <w:t>Добавил пункт 4.1.3.2</w:t>
+      </w:r>
+    </w:p>
+    <w:p>
+      <w:pPr>
+        <w:rPr>
+          <w:rFonts w:ascii="Times New Roman" w:hAnsi="Times New Roman" w:cs="Times New Roman"/>
+          <w:sz w:val="24"/>
+          <w:szCs w:val="24"/>
+        </w:rPr>
+      </w:pPr>
+      <w:r>
+        <w:rPr>
+          <w:rFonts w:ascii="Times New Roman" w:hAnsi="Times New Roman" w:cs="Times New Roman"/>
+          <w:sz w:val="24"/>
+          <w:szCs w:val="24"/>
+        </w:rPr>
+        <w:lastRenderedPageBreak/>
+        <w:drawing>
+          <wp:inline distT="0" distB="0" distL="0" distR="0" wp14:anchorId="684BCBF8" wp14:editId="0F021361">
+            <wp:extent cx="5940425" cy="5166360"/>
+            <wp:effectExtent l="0" t="0" r="3175" b="0"/>
+            <wp:docPr id="24" name="Рисунок 24"/>
+            <wp:cNvGraphicFramePr>
+              <a:graphicFrameLocks xmlns:a="http://schemas.openxmlformats.org/drawingml/2006/main" noChangeAspect="1"/>
+            </wp:cNvGraphicFramePr>
+            <a:graphic xmlns:a="http://schemas.openxmlformats.org/drawingml/2006/main">
+              <a:graphicData uri="http://schemas.openxmlformats.org/drawingml/2006/picture">
+                <pic:pic xmlns:pic="http://schemas.openxmlformats.org/drawingml/2006/picture">
+                  <pic:nvPicPr>
+                    <pic:cNvPr id="1" name=""/>
+                    <pic:cNvPicPr/>
+                  </pic:nvPicPr>
+                  <pic:blipFill>
+                    <a:blip r:embed="rId26"/>
+                    <a:stretch>
+                      <a:fillRect/>
+                    </a:stretch>
+                  </pic:blipFill>
+                  <pic:spPr>
+                    <a:xfrm>
+                      <a:off x="0" y="0"/>
+                      <a:ext cx="5940425" cy="5166360"/>
+                    </a:xfrm>
+                    <a:prstGeom prst="rect">
+                      <a:avLst/>
+                    </a:prstGeom>
+                  </pic:spPr>
+                </pic:pic>
+              </a:graphicData>
+            </a:graphic>
+          </wp:inline>
+        </w:drawing>
+      </w:r>
+    </w:p>
+    <w:p>
+      <w:pPr>
+        <w:rPr>
+          <w:rFonts w:ascii="Times New Roman" w:hAnsi="Times New Roman" w:cs="Times New Roman"/>
+          <w:sz w:val="24"/>
+          <w:szCs w:val="24"/>
+        </w:rPr>
+      </w:pPr>
+      <w:r>
+        <w:rPr>
+          <w:rFonts w:ascii="Times New Roman" w:hAnsi="Times New Roman" w:cs="Times New Roman"/>
+          <w:sz w:val="24"/>
+          <w:szCs w:val="24"/>
+        </w:rPr>
+        <w:t>Сделал 4.1.3.3</w:t>
       </w:r>
     </w:p>
     <w:p>

--- a/TzOtchet.docx
+++ b/TzOtchet.docx
@@ -1588,6 +1588,83 @@
         </w:rPr>
         <w:t>Сделал 4.1.3.3</w:t>
       </w:r>
+    </w:p>
+    <w:p>
+      <w:pPr>
+        <w:rPr>
+          <w:rFonts w:ascii="Times New Roman" w:hAnsi="Times New Roman" w:cs="Times New Roman"/>
+          <w:sz w:val="24"/>
+          <w:szCs w:val="24"/>
+        </w:rPr>
+      </w:pPr>
+      <w:r>
+        <w:rPr>
+          <w:rFonts w:ascii="Times New Roman" w:hAnsi="Times New Roman" w:cs="Times New Roman"/>
+          <w:sz w:val="24"/>
+          <w:szCs w:val="24"/>
+        </w:rPr>
+        <w:drawing>
+          <wp:inline distT="0" distB="0" distL="0" distR="0" wp14:anchorId="46AE6CB8" wp14:editId="30C1203C">
+            <wp:extent cx="5940425" cy="2184400"/>
+            <wp:effectExtent l="0" t="0" r="3175" b="6350"/>
+            <wp:docPr id="25" name="Рисунок 25"/>
+            <wp:cNvGraphicFramePr>
+              <a:graphicFrameLocks xmlns:a="http://schemas.openxmlformats.org/drawingml/2006/main" noChangeAspect="1"/>
+            </wp:cNvGraphicFramePr>
+            <a:graphic xmlns:a="http://schemas.openxmlformats.org/drawingml/2006/main">
+              <a:graphicData uri="http://schemas.openxmlformats.org/drawingml/2006/picture">
+                <pic:pic xmlns:pic="http://schemas.openxmlformats.org/drawingml/2006/picture">
+                  <pic:nvPicPr>
+                    <pic:cNvPr id="1" name=""/>
+                    <pic:cNvPicPr/>
+                  </pic:nvPicPr>
+                  <pic:blipFill>
+                    <a:blip r:embed="rId27"/>
+                    <a:stretch>
+                      <a:fillRect/>
+                    </a:stretch>
+                  </pic:blipFill>
+                  <pic:spPr>
+                    <a:xfrm>
+                      <a:off x="0" y="0"/>
+                      <a:ext cx="5940425" cy="2184400"/>
+                    </a:xfrm>
+                    <a:prstGeom prst="rect">
+                      <a:avLst/>
+                    </a:prstGeom>
+                  </pic:spPr>
+                </pic:pic>
+              </a:graphicData>
+            </a:graphic>
+          </wp:inline>
+        </w:drawing>
+      </w:r>
+    </w:p>
+    <w:p>
+      <w:pPr>
+        <w:rPr>
+          <w:rFonts w:ascii="Times New Roman" w:hAnsi="Times New Roman" w:cs="Times New Roman"/>
+          <w:sz w:val="24"/>
+          <w:szCs w:val="24"/>
+        </w:rPr>
+      </w:pPr>
+      <w:r>
+        <w:rPr>
+          <w:rFonts w:ascii="Times New Roman" w:hAnsi="Times New Roman" w:cs="Times New Roman"/>
+          <w:sz w:val="24"/>
+          <w:szCs w:val="24"/>
+        </w:rPr>
+        <w:t>Сделал пункты 4.1.4 и 4.1.4.1</w:t>
+      </w:r>
+    </w:p>
+    <w:p>
+      <w:pPr>
+        <w:rPr>
+          <w:rFonts w:ascii="Times New Roman" w:hAnsi="Times New Roman" w:cs="Times New Roman"/>
+          <w:sz w:val="24"/>
+          <w:szCs w:val="24"/>
+        </w:rPr>
+      </w:pPr>
     </w:p>
     <w:p>
       <w:pPr>

--- a/TzOtchet.docx
+++ b/TzOtchet.docx
@@ -1655,6 +1655,75 @@
           <w:szCs w:val="24"/>
         </w:rPr>
         <w:t>Сделал пункты 4.1.4 и 4.1.4.1</w:t>
+      </w:r>
+    </w:p>
+    <w:p>
+      <w:pPr>
+        <w:rPr>
+          <w:rFonts w:ascii="Times New Roman" w:hAnsi="Times New Roman" w:cs="Times New Roman"/>
+          <w:sz w:val="24"/>
+          <w:szCs w:val="24"/>
+        </w:rPr>
+      </w:pPr>
+      <w:r>
+        <w:rPr>
+          <w:rFonts w:ascii="Times New Roman" w:hAnsi="Times New Roman" w:cs="Times New Roman"/>
+          <w:sz w:val="24"/>
+          <w:szCs w:val="24"/>
+        </w:rPr>
+        <w:lastRenderedPageBreak/>
+        <w:drawing>
+          <wp:inline distT="0" distB="0" distL="0" distR="0" wp14:anchorId="0739A0A6" wp14:editId="5678E48D">
+            <wp:extent cx="5940425" cy="3039110"/>
+            <wp:effectExtent l="0" t="0" r="3175" b="8890"/>
+            <wp:docPr id="26" name="Рисунок 26"/>
+            <wp:cNvGraphicFramePr>
+              <a:graphicFrameLocks xmlns:a="http://schemas.openxmlformats.org/drawingml/2006/main" noChangeAspect="1"/>
+            </wp:cNvGraphicFramePr>
+            <a:graphic xmlns:a="http://schemas.openxmlformats.org/drawingml/2006/main">
+              <a:graphicData uri="http://schemas.openxmlformats.org/drawingml/2006/picture">
+                <pic:pic xmlns:pic="http://schemas.openxmlformats.org/drawingml/2006/picture">
+                  <pic:nvPicPr>
+                    <pic:cNvPr id="1" name=""/>
+                    <pic:cNvPicPr/>
+                  </pic:nvPicPr>
+                  <pic:blipFill>
+                    <a:blip r:embed="rId28"/>
+                    <a:stretch>
+                      <a:fillRect/>
+                    </a:stretch>
+                  </pic:blipFill>
+                  <pic:spPr>
+                    <a:xfrm>
+                      <a:off x="0" y="0"/>
+                      <a:ext cx="5940425" cy="3039110"/>
+                    </a:xfrm>
+                    <a:prstGeom prst="rect">
+                      <a:avLst/>
+                    </a:prstGeom>
+                  </pic:spPr>
+                </pic:pic>
+              </a:graphicData>
+            </a:graphic>
+          </wp:inline>
+        </w:drawing>
+      </w:r>
+    </w:p>
+    <w:p>
+      <w:pPr>
+        <w:rPr>
+          <w:rFonts w:ascii="Times New Roman" w:hAnsi="Times New Roman" w:cs="Times New Roman"/>
+          <w:sz w:val="24"/>
+          <w:szCs w:val="24"/>
+        </w:rPr>
+      </w:pPr>
+      <w:r>
+        <w:rPr>
+          <w:rFonts w:ascii="Times New Roman" w:hAnsi="Times New Roman" w:cs="Times New Roman"/>
+          <w:sz w:val="24"/>
+          <w:szCs w:val="24"/>
+        </w:rPr>
+        <w:t>Сделал пункт 4.1.4.2</w:t>
       </w:r>
     </w:p>
     <w:p>

--- a/TzOtchet.docx
+++ b/TzOtchet.docx
@@ -1724,6 +1724,74 @@
           <w:szCs w:val="24"/>
         </w:rPr>
         <w:t>Сделал пункт 4.1.4.2</w:t>
+      </w:r>
+    </w:p>
+    <w:p>
+      <w:pPr>
+        <w:rPr>
+          <w:rFonts w:ascii="Times New Roman" w:hAnsi="Times New Roman" w:cs="Times New Roman"/>
+          <w:sz w:val="24"/>
+          <w:szCs w:val="24"/>
+        </w:rPr>
+      </w:pPr>
+      <w:r>
+        <w:rPr>
+          <w:rFonts w:ascii="Times New Roman" w:hAnsi="Times New Roman" w:cs="Times New Roman"/>
+          <w:sz w:val="24"/>
+          <w:szCs w:val="24"/>
+        </w:rPr>
+        <w:drawing>
+          <wp:inline distT="0" distB="0" distL="0" distR="0" wp14:anchorId="0651D6C9" wp14:editId="402028E2">
+            <wp:extent cx="5940425" cy="1988820"/>
+            <wp:effectExtent l="0" t="0" r="3175" b="0"/>
+            <wp:docPr id="27" name="Рисунок 27"/>
+            <wp:cNvGraphicFramePr>
+              <a:graphicFrameLocks xmlns:a="http://schemas.openxmlformats.org/drawingml/2006/main" noChangeAspect="1"/>
+            </wp:cNvGraphicFramePr>
+            <a:graphic xmlns:a="http://schemas.openxmlformats.org/drawingml/2006/main">
+              <a:graphicData uri="http://schemas.openxmlformats.org/drawingml/2006/picture">
+                <pic:pic xmlns:pic="http://schemas.openxmlformats.org/drawingml/2006/picture">
+                  <pic:nvPicPr>
+                    <pic:cNvPr id="1" name=""/>
+                    <pic:cNvPicPr/>
+                  </pic:nvPicPr>
+                  <pic:blipFill>
+                    <a:blip r:embed="rId29"/>
+                    <a:stretch>
+                      <a:fillRect/>
+                    </a:stretch>
+                  </pic:blipFill>
+                  <pic:spPr>
+                    <a:xfrm>
+                      <a:off x="0" y="0"/>
+                      <a:ext cx="5940425" cy="1988820"/>
+                    </a:xfrm>
+                    <a:prstGeom prst="rect">
+                      <a:avLst/>
+                    </a:prstGeom>
+                  </pic:spPr>
+                </pic:pic>
+              </a:graphicData>
+            </a:graphic>
+          </wp:inline>
+        </w:drawing>
+      </w:r>
+    </w:p>
+    <w:p>
+      <w:pPr>
+        <w:rPr>
+          <w:rFonts w:ascii="Times New Roman" w:hAnsi="Times New Roman" w:cs="Times New Roman"/>
+          <w:sz w:val="24"/>
+          <w:szCs w:val="24"/>
+        </w:rPr>
+      </w:pPr>
+      <w:r>
+        <w:rPr>
+          <w:rFonts w:ascii="Times New Roman" w:hAnsi="Times New Roman" w:cs="Times New Roman"/>
+          <w:sz w:val="24"/>
+          <w:szCs w:val="24"/>
+        </w:rPr>
+        <w:t>Сделал пункт 4.1.4.3</w:t>
       </w:r>
     </w:p>
     <w:p>

--- a/TzOtchet.docx
+++ b/TzOtchet.docx
@@ -1792,6 +1792,74 @@
           <w:szCs w:val="24"/>
         </w:rPr>
         <w:t>Сделал пункт 4.1.4.3</w:t>
+      </w:r>
+    </w:p>
+    <w:p>
+      <w:pPr>
+        <w:rPr>
+          <w:rFonts w:ascii="Times New Roman" w:hAnsi="Times New Roman" w:cs="Times New Roman"/>
+          <w:sz w:val="24"/>
+          <w:szCs w:val="24"/>
+        </w:rPr>
+      </w:pPr>
+      <w:r>
+        <w:rPr>
+          <w:rFonts w:ascii="Times New Roman" w:hAnsi="Times New Roman" w:cs="Times New Roman"/>
+          <w:sz w:val="24"/>
+          <w:szCs w:val="24"/>
+        </w:rPr>
+        <w:drawing>
+          <wp:inline distT="0" distB="0" distL="0" distR="0" wp14:anchorId="6FF61896" wp14:editId="79B7827E">
+            <wp:extent cx="5940425" cy="1833245"/>
+            <wp:effectExtent l="0" t="0" r="3175" b="0"/>
+            <wp:docPr id="28" name="Рисунок 28"/>
+            <wp:cNvGraphicFramePr>
+              <a:graphicFrameLocks xmlns:a="http://schemas.openxmlformats.org/drawingml/2006/main" noChangeAspect="1"/>
+            </wp:cNvGraphicFramePr>
+            <a:graphic xmlns:a="http://schemas.openxmlformats.org/drawingml/2006/main">
+              <a:graphicData uri="http://schemas.openxmlformats.org/drawingml/2006/picture">
+                <pic:pic xmlns:pic="http://schemas.openxmlformats.org/drawingml/2006/picture">
+                  <pic:nvPicPr>
+                    <pic:cNvPr id="1" name=""/>
+                    <pic:cNvPicPr/>
+                  </pic:nvPicPr>
+                  <pic:blipFill>
+                    <a:blip r:embed="rId30"/>
+                    <a:stretch>
+                      <a:fillRect/>
+                    </a:stretch>
+                  </pic:blipFill>
+                  <pic:spPr>
+                    <a:xfrm>
+                      <a:off x="0" y="0"/>
+                      <a:ext cx="5940425" cy="1833245"/>
+                    </a:xfrm>
+                    <a:prstGeom prst="rect">
+                      <a:avLst/>
+                    </a:prstGeom>
+                  </pic:spPr>
+                </pic:pic>
+              </a:graphicData>
+            </a:graphic>
+          </wp:inline>
+        </w:drawing>
+      </w:r>
+    </w:p>
+    <w:p>
+      <w:pPr>
+        <w:rPr>
+          <w:rFonts w:ascii="Times New Roman" w:hAnsi="Times New Roman" w:cs="Times New Roman"/>
+          <w:sz w:val="24"/>
+          <w:szCs w:val="24"/>
+        </w:rPr>
+      </w:pPr>
+      <w:r>
+        <w:rPr>
+          <w:rFonts w:ascii="Times New Roman" w:hAnsi="Times New Roman" w:cs="Times New Roman"/>
+          <w:sz w:val="24"/>
+          <w:szCs w:val="24"/>
+        </w:rPr>
+        <w:t>Сделал пункт 4.1.4.4</w:t>
       </w:r>
     </w:p>
     <w:p>

--- a/TzOtchet.docx
+++ b/TzOtchet.docx
@@ -1860,6 +1860,75 @@
           <w:szCs w:val="24"/>
         </w:rPr>
         <w:t>Сделал пункт 4.1.4.4</w:t>
+      </w:r>
+    </w:p>
+    <w:p>
+      <w:pPr>
+        <w:rPr>
+          <w:rFonts w:ascii="Times New Roman" w:hAnsi="Times New Roman" w:cs="Times New Roman"/>
+          <w:sz w:val="24"/>
+          <w:szCs w:val="24"/>
+        </w:rPr>
+      </w:pPr>
+      <w:r>
+        <w:rPr>
+          <w:rFonts w:ascii="Times New Roman" w:hAnsi="Times New Roman" w:cs="Times New Roman"/>
+          <w:sz w:val="24"/>
+          <w:szCs w:val="24"/>
+        </w:rPr>
+        <w:lastRenderedPageBreak/>
+        <w:drawing>
+          <wp:inline distT="0" distB="0" distL="0" distR="0" wp14:anchorId="1A8813F6" wp14:editId="63CAA1C0">
+            <wp:extent cx="5940425" cy="2122170"/>
+            <wp:effectExtent l="0" t="0" r="3175" b="0"/>
+            <wp:docPr id="29" name="Рисунок 29"/>
+            <wp:cNvGraphicFramePr>
+              <a:graphicFrameLocks xmlns:a="http://schemas.openxmlformats.org/drawingml/2006/main" noChangeAspect="1"/>
+            </wp:cNvGraphicFramePr>
+            <a:graphic xmlns:a="http://schemas.openxmlformats.org/drawingml/2006/main">
+              <a:graphicData uri="http://schemas.openxmlformats.org/drawingml/2006/picture">
+                <pic:pic xmlns:pic="http://schemas.openxmlformats.org/drawingml/2006/picture">
+                  <pic:nvPicPr>
+                    <pic:cNvPr id="1" name=""/>
+                    <pic:cNvPicPr/>
+                  </pic:nvPicPr>
+                  <pic:blipFill>
+                    <a:blip r:embed="rId31"/>
+                    <a:stretch>
+                      <a:fillRect/>
+                    </a:stretch>
+                  </pic:blipFill>
+                  <pic:spPr>
+                    <a:xfrm>
+                      <a:off x="0" y="0"/>
+                      <a:ext cx="5940425" cy="2122170"/>
+                    </a:xfrm>
+                    <a:prstGeom prst="rect">
+                      <a:avLst/>
+                    </a:prstGeom>
+                  </pic:spPr>
+                </pic:pic>
+              </a:graphicData>
+            </a:graphic>
+          </wp:inline>
+        </w:drawing>
+      </w:r>
+    </w:p>
+    <w:p>
+      <w:pPr>
+        <w:rPr>
+          <w:rFonts w:ascii="Times New Roman" w:hAnsi="Times New Roman" w:cs="Times New Roman"/>
+          <w:sz w:val="24"/>
+          <w:szCs w:val="24"/>
+        </w:rPr>
+      </w:pPr>
+      <w:r>
+        <w:rPr>
+          <w:rFonts w:ascii="Times New Roman" w:hAnsi="Times New Roman" w:cs="Times New Roman"/>
+          <w:sz w:val="24"/>
+          <w:szCs w:val="24"/>
+        </w:rPr>
+        <w:t>Сделал пункт 4.1.5</w:t>
       </w:r>
     </w:p>
     <w:p>

--- a/TzOtchet.docx
+++ b/TzOtchet.docx
@@ -1929,6 +1929,74 @@
           <w:szCs w:val="24"/>
         </w:rPr>
         <w:t>Сделал пункт 4.1.5</w:t>
+      </w:r>
+    </w:p>
+    <w:p>
+      <w:pPr>
+        <w:rPr>
+          <w:rFonts w:ascii="Times New Roman" w:hAnsi="Times New Roman" w:cs="Times New Roman"/>
+          <w:sz w:val="24"/>
+          <w:szCs w:val="24"/>
+        </w:rPr>
+      </w:pPr>
+      <w:r>
+        <w:rPr>
+          <w:rFonts w:ascii="Times New Roman" w:hAnsi="Times New Roman" w:cs="Times New Roman"/>
+          <w:sz w:val="24"/>
+          <w:szCs w:val="24"/>
+        </w:rPr>
+        <w:drawing>
+          <wp:inline distT="0" distB="0" distL="0" distR="0" wp14:anchorId="4DBD16BD" wp14:editId="5C652D4C">
+            <wp:extent cx="5940425" cy="5012055"/>
+            <wp:effectExtent l="0" t="0" r="3175" b="0"/>
+            <wp:docPr id="30" name="Рисунок 30"/>
+            <wp:cNvGraphicFramePr>
+              <a:graphicFrameLocks xmlns:a="http://schemas.openxmlformats.org/drawingml/2006/main" noChangeAspect="1"/>
+            </wp:cNvGraphicFramePr>
+            <a:graphic xmlns:a="http://schemas.openxmlformats.org/drawingml/2006/main">
+              <a:graphicData uri="http://schemas.openxmlformats.org/drawingml/2006/picture">
+                <pic:pic xmlns:pic="http://schemas.openxmlformats.org/drawingml/2006/picture">
+                  <pic:nvPicPr>
+                    <pic:cNvPr id="1" name=""/>
+                    <pic:cNvPicPr/>
+                  </pic:nvPicPr>
+                  <pic:blipFill>
+                    <a:blip r:embed="rId32"/>
+                    <a:stretch>
+                      <a:fillRect/>
+                    </a:stretch>
+                  </pic:blipFill>
+                  <pic:spPr>
+                    <a:xfrm>
+                      <a:off x="0" y="0"/>
+                      <a:ext cx="5940425" cy="5012055"/>
+                    </a:xfrm>
+                    <a:prstGeom prst="rect">
+                      <a:avLst/>
+                    </a:prstGeom>
+                  </pic:spPr>
+                </pic:pic>
+              </a:graphicData>
+            </a:graphic>
+          </wp:inline>
+        </w:drawing>
+      </w:r>
+    </w:p>
+    <w:p>
+      <w:pPr>
+        <w:rPr>
+          <w:rFonts w:ascii="Times New Roman" w:hAnsi="Times New Roman" w:cs="Times New Roman"/>
+          <w:sz w:val="24"/>
+          <w:szCs w:val="24"/>
+        </w:rPr>
+      </w:pPr>
+      <w:r>
+        <w:rPr>
+          <w:rFonts w:ascii="Times New Roman" w:hAnsi="Times New Roman" w:cs="Times New Roman"/>
+          <w:sz w:val="24"/>
+          <w:szCs w:val="24"/>
+        </w:rPr>
+        <w:t>Сделал пункт 4.1.6</w:t>
       </w:r>
     </w:p>
     <w:p>

--- a/TzOtchet.docx
+++ b/TzOtchet.docx
@@ -1997,6 +1997,75 @@
           <w:szCs w:val="24"/>
         </w:rPr>
         <w:t>Сделал пункт 4.1.6</w:t>
+      </w:r>
+    </w:p>
+    <w:p>
+      <w:pPr>
+        <w:rPr>
+          <w:rFonts w:ascii="Times New Roman" w:hAnsi="Times New Roman" w:cs="Times New Roman"/>
+          <w:sz w:val="24"/>
+          <w:szCs w:val="24"/>
+        </w:rPr>
+      </w:pPr>
+      <w:r>
+        <w:rPr>
+          <w:rFonts w:ascii="Times New Roman" w:hAnsi="Times New Roman" w:cs="Times New Roman"/>
+          <w:sz w:val="24"/>
+          <w:szCs w:val="24"/>
+        </w:rPr>
+        <w:lastRenderedPageBreak/>
+        <w:drawing>
+          <wp:inline distT="0" distB="0" distL="0" distR="0" wp14:anchorId="6DEAD9D7" wp14:editId="13E48941">
+            <wp:extent cx="5940425" cy="2230755"/>
+            <wp:effectExtent l="0" t="0" r="3175" b="0"/>
+            <wp:docPr id="31" name="Рисунок 31"/>
+            <wp:cNvGraphicFramePr>
+              <a:graphicFrameLocks xmlns:a="http://schemas.openxmlformats.org/drawingml/2006/main" noChangeAspect="1"/>
+            </wp:cNvGraphicFramePr>
+            <a:graphic xmlns:a="http://schemas.openxmlformats.org/drawingml/2006/main">
+              <a:graphicData uri="http://schemas.openxmlformats.org/drawingml/2006/picture">
+                <pic:pic xmlns:pic="http://schemas.openxmlformats.org/drawingml/2006/picture">
+                  <pic:nvPicPr>
+                    <pic:cNvPr id="1" name=""/>
+                    <pic:cNvPicPr/>
+                  </pic:nvPicPr>
+                  <pic:blipFill>
+                    <a:blip r:embed="rId33"/>
+                    <a:stretch>
+                      <a:fillRect/>
+                    </a:stretch>
+                  </pic:blipFill>
+                  <pic:spPr>
+                    <a:xfrm>
+                      <a:off x="0" y="0"/>
+                      <a:ext cx="5940425" cy="2230755"/>
+                    </a:xfrm>
+                    <a:prstGeom prst="rect">
+                      <a:avLst/>
+                    </a:prstGeom>
+                  </pic:spPr>
+                </pic:pic>
+              </a:graphicData>
+            </a:graphic>
+          </wp:inline>
+        </w:drawing>
+      </w:r>
+    </w:p>
+    <w:p>
+      <w:pPr>
+        <w:rPr>
+          <w:rFonts w:ascii="Times New Roman" w:hAnsi="Times New Roman" w:cs="Times New Roman"/>
+          <w:sz w:val="24"/>
+          <w:szCs w:val="24"/>
+        </w:rPr>
+      </w:pPr>
+      <w:r>
+        <w:rPr>
+          <w:rFonts w:ascii="Times New Roman" w:hAnsi="Times New Roman" w:cs="Times New Roman"/>
+          <w:sz w:val="24"/>
+          <w:szCs w:val="24"/>
+        </w:rPr>
+        <w:t>Сделал пункты 4.1.7 и 4.1.7.1</w:t>
       </w:r>
     </w:p>
     <w:p>

--- a/TzOtchet.docx
+++ b/TzOtchet.docx
@@ -2066,6 +2066,74 @@
           <w:szCs w:val="24"/>
         </w:rPr>
         <w:t>Сделал пункты 4.1.7 и 4.1.7.1</w:t>
+      </w:r>
+    </w:p>
+    <w:p>
+      <w:pPr>
+        <w:rPr>
+          <w:rFonts w:ascii="Times New Roman" w:hAnsi="Times New Roman" w:cs="Times New Roman"/>
+          <w:sz w:val="24"/>
+          <w:szCs w:val="24"/>
+        </w:rPr>
+      </w:pPr>
+      <w:r>
+        <w:rPr>
+          <w:rFonts w:ascii="Times New Roman" w:hAnsi="Times New Roman" w:cs="Times New Roman"/>
+          <w:sz w:val="24"/>
+          <w:szCs w:val="24"/>
+        </w:rPr>
+        <w:drawing>
+          <wp:inline distT="0" distB="0" distL="0" distR="0" wp14:anchorId="622F3C69" wp14:editId="3AA83BFF">
+            <wp:extent cx="5940425" cy="2212975"/>
+            <wp:effectExtent l="0" t="0" r="3175" b="0"/>
+            <wp:docPr id="32" name="Рисунок 32"/>
+            <wp:cNvGraphicFramePr>
+              <a:graphicFrameLocks xmlns:a="http://schemas.openxmlformats.org/drawingml/2006/main" noChangeAspect="1"/>
+            </wp:cNvGraphicFramePr>
+            <a:graphic xmlns:a="http://schemas.openxmlformats.org/drawingml/2006/main">
+              <a:graphicData uri="http://schemas.openxmlformats.org/drawingml/2006/picture">
+                <pic:pic xmlns:pic="http://schemas.openxmlformats.org/drawingml/2006/picture">
+                  <pic:nvPicPr>
+                    <pic:cNvPr id="1" name=""/>
+                    <pic:cNvPicPr/>
+                  </pic:nvPicPr>
+                  <pic:blipFill>
+                    <a:blip r:embed="rId34"/>
+                    <a:stretch>
+                      <a:fillRect/>
+                    </a:stretch>
+                  </pic:blipFill>
+                  <pic:spPr>
+                    <a:xfrm>
+                      <a:off x="0" y="0"/>
+                      <a:ext cx="5940425" cy="2212975"/>
+                    </a:xfrm>
+                    <a:prstGeom prst="rect">
+                      <a:avLst/>
+                    </a:prstGeom>
+                  </pic:spPr>
+                </pic:pic>
+              </a:graphicData>
+            </a:graphic>
+          </wp:inline>
+        </w:drawing>
+      </w:r>
+    </w:p>
+    <w:p>
+      <w:pPr>
+        <w:rPr>
+          <w:rFonts w:ascii="Times New Roman" w:hAnsi="Times New Roman" w:cs="Times New Roman"/>
+          <w:sz w:val="24"/>
+          <w:szCs w:val="24"/>
+        </w:rPr>
+      </w:pPr>
+      <w:r>
+        <w:rPr>
+          <w:rFonts w:ascii="Times New Roman" w:hAnsi="Times New Roman" w:cs="Times New Roman"/>
+          <w:sz w:val="24"/>
+          <w:szCs w:val="24"/>
+        </w:rPr>
+        <w:t>Сделал пункт 4.1.7.2</w:t>
       </w:r>
     </w:p>
     <w:p>

--- a/TzOtchet.docx
+++ b/TzOtchet.docx
@@ -2134,6 +2134,74 @@
           <w:szCs w:val="24"/>
         </w:rPr>
         <w:t>Сделал пункт 4.1.7.2</w:t>
+      </w:r>
+    </w:p>
+    <w:p>
+      <w:pPr>
+        <w:rPr>
+          <w:rFonts w:ascii="Times New Roman" w:hAnsi="Times New Roman" w:cs="Times New Roman"/>
+          <w:sz w:val="24"/>
+          <w:szCs w:val="24"/>
+        </w:rPr>
+      </w:pPr>
+      <w:r>
+        <w:rPr>
+          <w:rFonts w:ascii="Times New Roman" w:hAnsi="Times New Roman" w:cs="Times New Roman"/>
+          <w:sz w:val="24"/>
+          <w:szCs w:val="24"/>
+        </w:rPr>
+        <w:drawing>
+          <wp:inline distT="0" distB="0" distL="0" distR="0" wp14:anchorId="7709AD26" wp14:editId="70CDC599">
+            <wp:extent cx="5940425" cy="728345"/>
+            <wp:effectExtent l="0" t="0" r="3175" b="0"/>
+            <wp:docPr id="33" name="Рисунок 33"/>
+            <wp:cNvGraphicFramePr>
+              <a:graphicFrameLocks xmlns:a="http://schemas.openxmlformats.org/drawingml/2006/main" noChangeAspect="1"/>
+            </wp:cNvGraphicFramePr>
+            <a:graphic xmlns:a="http://schemas.openxmlformats.org/drawingml/2006/main">
+              <a:graphicData uri="http://schemas.openxmlformats.org/drawingml/2006/picture">
+                <pic:pic xmlns:pic="http://schemas.openxmlformats.org/drawingml/2006/picture">
+                  <pic:nvPicPr>
+                    <pic:cNvPr id="1" name=""/>
+                    <pic:cNvPicPr/>
+                  </pic:nvPicPr>
+                  <pic:blipFill>
+                    <a:blip r:embed="rId35"/>
+                    <a:stretch>
+                      <a:fillRect/>
+                    </a:stretch>
+                  </pic:blipFill>
+                  <pic:spPr>
+                    <a:xfrm>
+                      <a:off x="0" y="0"/>
+                      <a:ext cx="5940425" cy="728345"/>
+                    </a:xfrm>
+                    <a:prstGeom prst="rect">
+                      <a:avLst/>
+                    </a:prstGeom>
+                  </pic:spPr>
+                </pic:pic>
+              </a:graphicData>
+            </a:graphic>
+          </wp:inline>
+        </w:drawing>
+      </w:r>
+    </w:p>
+    <w:p>
+      <w:pPr>
+        <w:rPr>
+          <w:rFonts w:ascii="Times New Roman" w:hAnsi="Times New Roman" w:cs="Times New Roman"/>
+          <w:sz w:val="24"/>
+          <w:szCs w:val="24"/>
+        </w:rPr>
+      </w:pPr>
+      <w:r>
+        <w:rPr>
+          <w:rFonts w:ascii="Times New Roman" w:hAnsi="Times New Roman" w:cs="Times New Roman"/>
+          <w:sz w:val="24"/>
+          <w:szCs w:val="24"/>
+        </w:rPr>
+        <w:t>Сделал пункт 4.1.7.3</w:t>
       </w:r>
     </w:p>
     <w:p>

--- a/TzOtchet.docx
+++ b/TzOtchet.docx
@@ -2202,6 +2202,74 @@
           <w:szCs w:val="24"/>
         </w:rPr>
         <w:t>Сделал пункт 4.1.7.3</w:t>
+      </w:r>
+    </w:p>
+    <w:p>
+      <w:pPr>
+        <w:rPr>
+          <w:rFonts w:ascii="Times New Roman" w:hAnsi="Times New Roman" w:cs="Times New Roman"/>
+          <w:sz w:val="24"/>
+          <w:szCs w:val="24"/>
+        </w:rPr>
+      </w:pPr>
+      <w:r>
+        <w:rPr>
+          <w:rFonts w:ascii="Times New Roman" w:hAnsi="Times New Roman" w:cs="Times New Roman"/>
+          <w:sz w:val="24"/>
+          <w:szCs w:val="24"/>
+        </w:rPr>
+        <w:drawing>
+          <wp:inline distT="0" distB="0" distL="0" distR="0" wp14:anchorId="36C132DF" wp14:editId="481387AF">
+            <wp:extent cx="5940425" cy="1182370"/>
+            <wp:effectExtent l="0" t="0" r="3175" b="0"/>
+            <wp:docPr id="34" name="Рисунок 34"/>
+            <wp:cNvGraphicFramePr>
+              <a:graphicFrameLocks xmlns:a="http://schemas.openxmlformats.org/drawingml/2006/main" noChangeAspect="1"/>
+            </wp:cNvGraphicFramePr>
+            <a:graphic xmlns:a="http://schemas.openxmlformats.org/drawingml/2006/main">
+              <a:graphicData uri="http://schemas.openxmlformats.org/drawingml/2006/picture">
+                <pic:pic xmlns:pic="http://schemas.openxmlformats.org/drawingml/2006/picture">
+                  <pic:nvPicPr>
+                    <pic:cNvPr id="1" name=""/>
+                    <pic:cNvPicPr/>
+                  </pic:nvPicPr>
+                  <pic:blipFill>
+                    <a:blip r:embed="rId36"/>
+                    <a:stretch>
+                      <a:fillRect/>
+                    </a:stretch>
+                  </pic:blipFill>
+                  <pic:spPr>
+                    <a:xfrm>
+                      <a:off x="0" y="0"/>
+                      <a:ext cx="5940425" cy="1182370"/>
+                    </a:xfrm>
+                    <a:prstGeom prst="rect">
+                      <a:avLst/>
+                    </a:prstGeom>
+                  </pic:spPr>
+                </pic:pic>
+              </a:graphicData>
+            </a:graphic>
+          </wp:inline>
+        </w:drawing>
+      </w:r>
+    </w:p>
+    <w:p>
+      <w:pPr>
+        <w:rPr>
+          <w:rFonts w:ascii="Times New Roman" w:hAnsi="Times New Roman" w:cs="Times New Roman"/>
+          <w:sz w:val="24"/>
+          <w:szCs w:val="24"/>
+        </w:rPr>
+      </w:pPr>
+      <w:r>
+        <w:rPr>
+          <w:rFonts w:ascii="Times New Roman" w:hAnsi="Times New Roman" w:cs="Times New Roman"/>
+          <w:sz w:val="24"/>
+          <w:szCs w:val="24"/>
+        </w:rPr>
+        <w:t>Сделал пункт 4.1.8</w:t>
       </w:r>
     </w:p>
     <w:p>

--- a/TzOtchet.docx
+++ b/TzOtchet.docx
@@ -2270,6 +2270,75 @@
           <w:szCs w:val="24"/>
         </w:rPr>
         <w:t>Сделал пункт 4.1.8</w:t>
+      </w:r>
+    </w:p>
+    <w:p>
+      <w:pPr>
+        <w:rPr>
+          <w:rFonts w:ascii="Times New Roman" w:hAnsi="Times New Roman" w:cs="Times New Roman"/>
+          <w:sz w:val="24"/>
+          <w:szCs w:val="24"/>
+        </w:rPr>
+      </w:pPr>
+      <w:r>
+        <w:rPr>
+          <w:rFonts w:ascii="Times New Roman" w:hAnsi="Times New Roman" w:cs="Times New Roman"/>
+          <w:sz w:val="24"/>
+          <w:szCs w:val="24"/>
+        </w:rPr>
+        <w:lastRenderedPageBreak/>
+        <w:drawing>
+          <wp:inline distT="0" distB="0" distL="0" distR="0" wp14:anchorId="622E2A29" wp14:editId="7B8E3F68">
+            <wp:extent cx="5940425" cy="4057015"/>
+            <wp:effectExtent l="0" t="0" r="3175" b="635"/>
+            <wp:docPr id="35" name="Рисунок 35"/>
+            <wp:cNvGraphicFramePr>
+              <a:graphicFrameLocks xmlns:a="http://schemas.openxmlformats.org/drawingml/2006/main" noChangeAspect="1"/>
+            </wp:cNvGraphicFramePr>
+            <a:graphic xmlns:a="http://schemas.openxmlformats.org/drawingml/2006/main">
+              <a:graphicData uri="http://schemas.openxmlformats.org/drawingml/2006/picture">
+                <pic:pic xmlns:pic="http://schemas.openxmlformats.org/drawingml/2006/picture">
+                  <pic:nvPicPr>
+                    <pic:cNvPr id="1" name=""/>
+                    <pic:cNvPicPr/>
+                  </pic:nvPicPr>
+                  <pic:blipFill>
+                    <a:blip r:embed="rId37"/>
+                    <a:stretch>
+                      <a:fillRect/>
+                    </a:stretch>
+                  </pic:blipFill>
+                  <pic:spPr>
+                    <a:xfrm>
+                      <a:off x="0" y="0"/>
+                      <a:ext cx="5940425" cy="4057015"/>
+                    </a:xfrm>
+                    <a:prstGeom prst="rect">
+                      <a:avLst/>
+                    </a:prstGeom>
+                  </pic:spPr>
+                </pic:pic>
+              </a:graphicData>
+            </a:graphic>
+          </wp:inline>
+        </w:drawing>
+      </w:r>
+    </w:p>
+    <w:p>
+      <w:pPr>
+        <w:rPr>
+          <w:rFonts w:ascii="Times New Roman" w:hAnsi="Times New Roman" w:cs="Times New Roman"/>
+          <w:sz w:val="24"/>
+          <w:szCs w:val="24"/>
+        </w:rPr>
+      </w:pPr>
+      <w:r>
+        <w:rPr>
+          <w:rFonts w:ascii="Times New Roman" w:hAnsi="Times New Roman" w:cs="Times New Roman"/>
+          <w:sz w:val="24"/>
+          <w:szCs w:val="24"/>
+        </w:rPr>
+        <w:t>Сделал пункт 4.1.9</w:t>
       </w:r>
     </w:p>
     <w:p>

--- a/TzOtchet.docx
+++ b/TzOtchet.docx
@@ -2349,6 +2349,74 @@
           <w:szCs w:val="24"/>
         </w:rPr>
       </w:pPr>
+    </w:p>
+    <w:p>
+      <w:pPr>
+        <w:rPr>
+          <w:rFonts w:ascii="Times New Roman" w:hAnsi="Times New Roman" w:cs="Times New Roman"/>
+          <w:sz w:val="24"/>
+          <w:szCs w:val="24"/>
+        </w:rPr>
+      </w:pPr>
+      <w:r>
+        <w:rPr>
+          <w:rFonts w:ascii="Times New Roman" w:hAnsi="Times New Roman" w:cs="Times New Roman"/>
+          <w:sz w:val="24"/>
+          <w:szCs w:val="24"/>
+        </w:rPr>
+        <w:drawing>
+          <wp:inline distT="0" distB="0" distL="0" distR="0" wp14:anchorId="22874369" wp14:editId="0714C3C5">
+            <wp:extent cx="5940425" cy="1558290"/>
+            <wp:effectExtent l="0" t="0" r="3175" b="3810"/>
+            <wp:docPr id="36" name="Рисунок 36"/>
+            <wp:cNvGraphicFramePr>
+              <a:graphicFrameLocks xmlns:a="http://schemas.openxmlformats.org/drawingml/2006/main" noChangeAspect="1"/>
+            </wp:cNvGraphicFramePr>
+            <a:graphic xmlns:a="http://schemas.openxmlformats.org/drawingml/2006/main">
+              <a:graphicData uri="http://schemas.openxmlformats.org/drawingml/2006/picture">
+                <pic:pic xmlns:pic="http://schemas.openxmlformats.org/drawingml/2006/picture">
+                  <pic:nvPicPr>
+                    <pic:cNvPr id="1" name=""/>
+                    <pic:cNvPicPr/>
+                  </pic:nvPicPr>
+                  <pic:blipFill>
+                    <a:blip r:embed="rId38"/>
+                    <a:stretch>
+                      <a:fillRect/>
+                    </a:stretch>
+                  </pic:blipFill>
+                  <pic:spPr>
+                    <a:xfrm>
+                      <a:off x="0" y="0"/>
+                      <a:ext cx="5940425" cy="1558290"/>
+                    </a:xfrm>
+                    <a:prstGeom prst="rect">
+                      <a:avLst/>
+                    </a:prstGeom>
+                  </pic:spPr>
+                </pic:pic>
+              </a:graphicData>
+            </a:graphic>
+          </wp:inline>
+        </w:drawing>
+      </w:r>
+    </w:p>
+    <w:p>
+      <w:pPr>
+        <w:rPr>
+          <w:rFonts w:ascii="Times New Roman" w:hAnsi="Times New Roman" w:cs="Times New Roman"/>
+          <w:sz w:val="24"/>
+          <w:szCs w:val="24"/>
+        </w:rPr>
+      </w:pPr>
+      <w:r>
+        <w:rPr>
+          <w:rFonts w:ascii="Times New Roman" w:hAnsi="Times New Roman" w:cs="Times New Roman"/>
+          <w:sz w:val="24"/>
+          <w:szCs w:val="24"/>
+        </w:rPr>
+        <w:t>Сделал пункт 4.1.10</w:t>
+      </w:r>
     </w:p>
     <w:p>
       <w:pPr>

--- a/TzOtchet.docx
+++ b/TzOtchet.docx
@@ -2416,6 +2416,74 @@
           <w:szCs w:val="24"/>
         </w:rPr>
         <w:t>Сделал пункт 4.1.10</w:t>
+      </w:r>
+    </w:p>
+    <w:p>
+      <w:pPr>
+        <w:rPr>
+          <w:rFonts w:ascii="Times New Roman" w:hAnsi="Times New Roman" w:cs="Times New Roman"/>
+          <w:sz w:val="24"/>
+          <w:szCs w:val="24"/>
+        </w:rPr>
+      </w:pPr>
+      <w:r>
+        <w:rPr>
+          <w:rFonts w:ascii="Times New Roman" w:hAnsi="Times New Roman" w:cs="Times New Roman"/>
+          <w:sz w:val="24"/>
+          <w:szCs w:val="24"/>
+        </w:rPr>
+        <w:drawing>
+          <wp:inline distT="0" distB="0" distL="0" distR="0" wp14:anchorId="5DB655CB" wp14:editId="4A263F3D">
+            <wp:extent cx="5940425" cy="720725"/>
+            <wp:effectExtent l="0" t="0" r="3175" b="3175"/>
+            <wp:docPr id="37" name="Рисунок 37"/>
+            <wp:cNvGraphicFramePr>
+              <a:graphicFrameLocks xmlns:a="http://schemas.openxmlformats.org/drawingml/2006/main" noChangeAspect="1"/>
+            </wp:cNvGraphicFramePr>
+            <a:graphic xmlns:a="http://schemas.openxmlformats.org/drawingml/2006/main">
+              <a:graphicData uri="http://schemas.openxmlformats.org/drawingml/2006/picture">
+                <pic:pic xmlns:pic="http://schemas.openxmlformats.org/drawingml/2006/picture">
+                  <pic:nvPicPr>
+                    <pic:cNvPr id="1" name=""/>
+                    <pic:cNvPicPr/>
+                  </pic:nvPicPr>
+                  <pic:blipFill>
+                    <a:blip r:embed="rId39"/>
+                    <a:stretch>
+                      <a:fillRect/>
+                    </a:stretch>
+                  </pic:blipFill>
+                  <pic:spPr>
+                    <a:xfrm>
+                      <a:off x="0" y="0"/>
+                      <a:ext cx="5940425" cy="720725"/>
+                    </a:xfrm>
+                    <a:prstGeom prst="rect">
+                      <a:avLst/>
+                    </a:prstGeom>
+                  </pic:spPr>
+                </pic:pic>
+              </a:graphicData>
+            </a:graphic>
+          </wp:inline>
+        </w:drawing>
+      </w:r>
+    </w:p>
+    <w:p>
+      <w:pPr>
+        <w:rPr>
+          <w:rFonts w:ascii="Times New Roman" w:hAnsi="Times New Roman" w:cs="Times New Roman"/>
+          <w:sz w:val="24"/>
+          <w:szCs w:val="24"/>
+        </w:rPr>
+      </w:pPr>
+      <w:r>
+        <w:rPr>
+          <w:rFonts w:ascii="Times New Roman" w:hAnsi="Times New Roman" w:cs="Times New Roman"/>
+          <w:sz w:val="24"/>
+          <w:szCs w:val="24"/>
+        </w:rPr>
+        <w:t>Сделал пункт 4.1.11</w:t>
       </w:r>
     </w:p>
     <w:p>

--- a/TzOtchet.docx
+++ b/TzOtchet.docx
@@ -2484,6 +2484,75 @@
           <w:szCs w:val="24"/>
         </w:rPr>
         <w:t>Сделал пункт 4.1.11</w:t>
+      </w:r>
+    </w:p>
+    <w:p>
+      <w:pPr>
+        <w:rPr>
+          <w:rFonts w:ascii="Times New Roman" w:hAnsi="Times New Roman" w:cs="Times New Roman"/>
+          <w:sz w:val="24"/>
+          <w:szCs w:val="24"/>
+        </w:rPr>
+      </w:pPr>
+      <w:r>
+        <w:rPr>
+          <w:rFonts w:ascii="Times New Roman" w:hAnsi="Times New Roman" w:cs="Times New Roman"/>
+          <w:sz w:val="24"/>
+          <w:szCs w:val="24"/>
+        </w:rPr>
+        <w:lastRenderedPageBreak/>
+        <w:drawing>
+          <wp:inline distT="0" distB="0" distL="0" distR="0" wp14:anchorId="550BDA09" wp14:editId="7DC0BF48">
+            <wp:extent cx="5940425" cy="4190365"/>
+            <wp:effectExtent l="0" t="0" r="3175" b="635"/>
+            <wp:docPr id="38" name="Рисунок 38"/>
+            <wp:cNvGraphicFramePr>
+              <a:graphicFrameLocks xmlns:a="http://schemas.openxmlformats.org/drawingml/2006/main" noChangeAspect="1"/>
+            </wp:cNvGraphicFramePr>
+            <a:graphic xmlns:a="http://schemas.openxmlformats.org/drawingml/2006/main">
+              <a:graphicData uri="http://schemas.openxmlformats.org/drawingml/2006/picture">
+                <pic:pic xmlns:pic="http://schemas.openxmlformats.org/drawingml/2006/picture">
+                  <pic:nvPicPr>
+                    <pic:cNvPr id="1" name=""/>
+                    <pic:cNvPicPr/>
+                  </pic:nvPicPr>
+                  <pic:blipFill>
+                    <a:blip r:embed="rId40"/>
+                    <a:stretch>
+                      <a:fillRect/>
+                    </a:stretch>
+                  </pic:blipFill>
+                  <pic:spPr>
+                    <a:xfrm>
+                      <a:off x="0" y="0"/>
+                      <a:ext cx="5940425" cy="4190365"/>
+                    </a:xfrm>
+                    <a:prstGeom prst="rect">
+                      <a:avLst/>
+                    </a:prstGeom>
+                  </pic:spPr>
+                </pic:pic>
+              </a:graphicData>
+            </a:graphic>
+          </wp:inline>
+        </w:drawing>
+      </w:r>
+    </w:p>
+    <w:p>
+      <w:pPr>
+        <w:rPr>
+          <w:rFonts w:ascii="Times New Roman" w:hAnsi="Times New Roman" w:cs="Times New Roman"/>
+          <w:sz w:val="24"/>
+          <w:szCs w:val="24"/>
+        </w:rPr>
+      </w:pPr>
+      <w:r>
+        <w:rPr>
+          <w:rFonts w:ascii="Times New Roman" w:hAnsi="Times New Roman" w:cs="Times New Roman"/>
+          <w:sz w:val="24"/>
+          <w:szCs w:val="24"/>
+        </w:rPr>
+        <w:t>Сделал пункт 4.1.12</w:t>
       </w:r>
     </w:p>
     <w:p>

--- a/TzOtchet.docx
+++ b/TzOtchet.docx
@@ -2553,6 +2553,74 @@
           <w:szCs w:val="24"/>
         </w:rPr>
         <w:t>Сделал пункт 4.1.12</w:t>
+      </w:r>
+    </w:p>
+    <w:p>
+      <w:pPr>
+        <w:rPr>
+          <w:rFonts w:ascii="Times New Roman" w:hAnsi="Times New Roman" w:cs="Times New Roman"/>
+          <w:sz w:val="24"/>
+          <w:szCs w:val="24"/>
+        </w:rPr>
+      </w:pPr>
+      <w:r>
+        <w:rPr>
+          <w:rFonts w:ascii="Times New Roman" w:hAnsi="Times New Roman" w:cs="Times New Roman"/>
+          <w:sz w:val="24"/>
+          <w:szCs w:val="24"/>
+        </w:rPr>
+        <w:drawing>
+          <wp:inline distT="0" distB="0" distL="0" distR="0" wp14:anchorId="0DE8BB02" wp14:editId="41723C3E">
+            <wp:extent cx="5940425" cy="607060"/>
+            <wp:effectExtent l="0" t="0" r="3175" b="2540"/>
+            <wp:docPr id="39" name="Рисунок 39"/>
+            <wp:cNvGraphicFramePr>
+              <a:graphicFrameLocks xmlns:a="http://schemas.openxmlformats.org/drawingml/2006/main" noChangeAspect="1"/>
+            </wp:cNvGraphicFramePr>
+            <a:graphic xmlns:a="http://schemas.openxmlformats.org/drawingml/2006/main">
+              <a:graphicData uri="http://schemas.openxmlformats.org/drawingml/2006/picture">
+                <pic:pic xmlns:pic="http://schemas.openxmlformats.org/drawingml/2006/picture">
+                  <pic:nvPicPr>
+                    <pic:cNvPr id="1" name=""/>
+                    <pic:cNvPicPr/>
+                  </pic:nvPicPr>
+                  <pic:blipFill>
+                    <a:blip r:embed="rId41"/>
+                    <a:stretch>
+                      <a:fillRect/>
+                    </a:stretch>
+                  </pic:blipFill>
+                  <pic:spPr>
+                    <a:xfrm>
+                      <a:off x="0" y="0"/>
+                      <a:ext cx="5940425" cy="607060"/>
+                    </a:xfrm>
+                    <a:prstGeom prst="rect">
+                      <a:avLst/>
+                    </a:prstGeom>
+                  </pic:spPr>
+                </pic:pic>
+              </a:graphicData>
+            </a:graphic>
+          </wp:inline>
+        </w:drawing>
+      </w:r>
+    </w:p>
+    <w:p>
+      <w:pPr>
+        <w:rPr>
+          <w:rFonts w:ascii="Times New Roman" w:hAnsi="Times New Roman" w:cs="Times New Roman"/>
+          <w:sz w:val="24"/>
+          <w:szCs w:val="24"/>
+        </w:rPr>
+      </w:pPr>
+      <w:r>
+        <w:rPr>
+          <w:rFonts w:ascii="Times New Roman" w:hAnsi="Times New Roman" w:cs="Times New Roman"/>
+          <w:sz w:val="24"/>
+          <w:szCs w:val="24"/>
+        </w:rPr>
+        <w:t>Сделал пункт 4.1.13</w:t>
       </w:r>
     </w:p>
     <w:p>

--- a/TzOtchet.docx
+++ b/TzOtchet.docx
@@ -2621,6 +2621,126 @@
           <w:szCs w:val="24"/>
         </w:rPr>
         <w:t>Сделал пункт 4.1.13</w:t>
+      </w:r>
+    </w:p>
+    <w:p>
+      <w:pPr>
+        <w:rPr>
+          <w:rFonts w:ascii="Times New Roman" w:hAnsi="Times New Roman" w:cs="Times New Roman"/>
+          <w:sz w:val="24"/>
+          <w:szCs w:val="24"/>
+        </w:rPr>
+      </w:pPr>
+      <w:r>
+        <w:rPr>
+          <w:rFonts w:ascii="Times New Roman" w:hAnsi="Times New Roman" w:cs="Times New Roman"/>
+          <w:sz w:val="24"/>
+          <w:szCs w:val="24"/>
+        </w:rPr>
+        <w:lastRenderedPageBreak/>
+        <w:drawing>
+          <wp:inline distT="0" distB="0" distL="0" distR="0" wp14:anchorId="6EE5C4A3" wp14:editId="580E6175">
+            <wp:extent cx="5940425" cy="4370705"/>
+            <wp:effectExtent l="0" t="0" r="3175" b="0"/>
+            <wp:docPr id="40" name="Рисунок 40"/>
+            <wp:cNvGraphicFramePr>
+              <a:graphicFrameLocks xmlns:a="http://schemas.openxmlformats.org/drawingml/2006/main" noChangeAspect="1"/>
+            </wp:cNvGraphicFramePr>
+            <a:graphic xmlns:a="http://schemas.openxmlformats.org/drawingml/2006/main">
+              <a:graphicData uri="http://schemas.openxmlformats.org/drawingml/2006/picture">
+                <pic:pic xmlns:pic="http://schemas.openxmlformats.org/drawingml/2006/picture">
+                  <pic:nvPicPr>
+                    <pic:cNvPr id="1" name=""/>
+                    <pic:cNvPicPr/>
+                  </pic:nvPicPr>
+                  <pic:blipFill>
+                    <a:blip r:embed="rId42"/>
+                    <a:stretch>
+                      <a:fillRect/>
+                    </a:stretch>
+                  </pic:blipFill>
+                  <pic:spPr>
+                    <a:xfrm>
+                      <a:off x="0" y="0"/>
+                      <a:ext cx="5940425" cy="4370705"/>
+                    </a:xfrm>
+                    <a:prstGeom prst="rect">
+                      <a:avLst/>
+                    </a:prstGeom>
+                  </pic:spPr>
+                </pic:pic>
+              </a:graphicData>
+            </a:graphic>
+          </wp:inline>
+        </w:drawing>
+      </w:r>
+    </w:p>
+    <w:p>
+      <w:pPr>
+        <w:rPr>
+          <w:rFonts w:ascii="Times New Roman" w:hAnsi="Times New Roman" w:cs="Times New Roman"/>
+          <w:sz w:val="24"/>
+          <w:szCs w:val="24"/>
+        </w:rPr>
+      </w:pPr>
+      <w:r>
+        <w:rPr>
+          <w:rFonts w:ascii="Times New Roman" w:hAnsi="Times New Roman" w:cs="Times New Roman"/>
+          <w:sz w:val="24"/>
+          <w:szCs w:val="24"/>
+        </w:rPr>
+        <w:drawing>
+          <wp:inline distT="0" distB="0" distL="0" distR="0" wp14:anchorId="717318E6" wp14:editId="3C8AB2B0">
+            <wp:extent cx="5940425" cy="3438525"/>
+            <wp:effectExtent l="0" t="0" r="3175" b="9525"/>
+            <wp:docPr id="41" name="Рисунок 41"/>
+            <wp:cNvGraphicFramePr>
+              <a:graphicFrameLocks xmlns:a="http://schemas.openxmlformats.org/drawingml/2006/main" noChangeAspect="1"/>
+            </wp:cNvGraphicFramePr>
+            <a:graphic xmlns:a="http://schemas.openxmlformats.org/drawingml/2006/main">
+              <a:graphicData uri="http://schemas.openxmlformats.org/drawingml/2006/picture">
+                <pic:pic xmlns:pic="http://schemas.openxmlformats.org/drawingml/2006/picture">
+                  <pic:nvPicPr>
+                    <pic:cNvPr id="1" name=""/>
+                    <pic:cNvPicPr/>
+                  </pic:nvPicPr>
+                  <pic:blipFill>
+                    <a:blip r:embed="rId43"/>
+                    <a:stretch>
+                      <a:fillRect/>
+                    </a:stretch>
+                  </pic:blipFill>
+                  <pic:spPr>
+                    <a:xfrm>
+                      <a:off x="0" y="0"/>
+                      <a:ext cx="5940425" cy="3438525"/>
+                    </a:xfrm>
+                    <a:prstGeom prst="rect">
+                      <a:avLst/>
+                    </a:prstGeom>
+                  </pic:spPr>
+                </pic:pic>
+              </a:graphicData>
+            </a:graphic>
+          </wp:inline>
+        </w:drawing>
+      </w:r>
+    </w:p>
+    <w:p>
+      <w:pPr>
+        <w:rPr>
+          <w:rFonts w:ascii="Times New Roman" w:hAnsi="Times New Roman" w:cs="Times New Roman"/>
+          <w:sz w:val="24"/>
+          <w:szCs w:val="24"/>
+        </w:rPr>
+      </w:pPr>
+      <w:r>
+        <w:rPr>
+          <w:rFonts w:ascii="Times New Roman" w:hAnsi="Times New Roman" w:cs="Times New Roman"/>
+          <w:sz w:val="24"/>
+          <w:szCs w:val="24"/>
+        </w:rPr>
+        <w:t>Сделал пункты 4.2-4.2.1.1</w:t>
       </w:r>
     </w:p>
     <w:p>

--- a/TzOtchet.docx
+++ b/TzOtchet.docx
@@ -2741,6 +2741,179 @@
           <w:szCs w:val="24"/>
         </w:rPr>
         <w:t>Сделал пункты 4.2-4.2.1.1</w:t>
+      </w:r>
+    </w:p>
+    <w:p>
+      <w:pPr>
+        <w:rPr>
+          <w:rFonts w:ascii="Times New Roman" w:hAnsi="Times New Roman" w:cs="Times New Roman"/>
+          <w:sz w:val="24"/>
+          <w:szCs w:val="24"/>
+        </w:rPr>
+      </w:pPr>
+      <w:r>
+        <w:rPr>
+          <w:rFonts w:ascii="Times New Roman" w:hAnsi="Times New Roman" w:cs="Times New Roman"/>
+          <w:sz w:val="24"/>
+          <w:szCs w:val="24"/>
+        </w:rPr>
+        <w:lastRenderedPageBreak/>
+        <w:drawing>
+          <wp:inline distT="0" distB="0" distL="0" distR="0" wp14:anchorId="78232EED" wp14:editId="01E1E443">
+            <wp:extent cx="5940425" cy="5783580"/>
+            <wp:effectExtent l="0" t="0" r="3175" b="7620"/>
+            <wp:docPr id="42" name="Рисунок 42"/>
+            <wp:cNvGraphicFramePr>
+              <a:graphicFrameLocks xmlns:a="http://schemas.openxmlformats.org/drawingml/2006/main" noChangeAspect="1"/>
+            </wp:cNvGraphicFramePr>
+            <a:graphic xmlns:a="http://schemas.openxmlformats.org/drawingml/2006/main">
+              <a:graphicData uri="http://schemas.openxmlformats.org/drawingml/2006/picture">
+                <pic:pic xmlns:pic="http://schemas.openxmlformats.org/drawingml/2006/picture">
+                  <pic:nvPicPr>
+                    <pic:cNvPr id="1" name=""/>
+                    <pic:cNvPicPr/>
+                  </pic:nvPicPr>
+                  <pic:blipFill>
+                    <a:blip r:embed="rId44"/>
+                    <a:stretch>
+                      <a:fillRect/>
+                    </a:stretch>
+                  </pic:blipFill>
+                  <pic:spPr>
+                    <a:xfrm>
+                      <a:off x="0" y="0"/>
+                      <a:ext cx="5940425" cy="5783580"/>
+                    </a:xfrm>
+                    <a:prstGeom prst="rect">
+                      <a:avLst/>
+                    </a:prstGeom>
+                  </pic:spPr>
+                </pic:pic>
+              </a:graphicData>
+            </a:graphic>
+          </wp:inline>
+        </w:drawing>
+      </w:r>
+    </w:p>
+    <w:p>
+      <w:pPr>
+        <w:rPr>
+          <w:rFonts w:ascii="Times New Roman" w:hAnsi="Times New Roman" w:cs="Times New Roman"/>
+          <w:sz w:val="24"/>
+          <w:szCs w:val="24"/>
+        </w:rPr>
+      </w:pPr>
+      <w:r>
+        <w:rPr>
+          <w:rFonts w:ascii="Times New Roman" w:hAnsi="Times New Roman" w:cs="Times New Roman"/>
+          <w:sz w:val="24"/>
+          <w:szCs w:val="24"/>
+        </w:rPr>
+        <w:lastRenderedPageBreak/>
+        <w:drawing>
+          <wp:inline distT="0" distB="0" distL="0" distR="0" wp14:anchorId="72BF89ED" wp14:editId="236C7B26">
+            <wp:extent cx="5940425" cy="4875530"/>
+            <wp:effectExtent l="0" t="0" r="3175" b="1270"/>
+            <wp:docPr id="43" name="Рисунок 43"/>
+            <wp:cNvGraphicFramePr>
+              <a:graphicFrameLocks xmlns:a="http://schemas.openxmlformats.org/drawingml/2006/main" noChangeAspect="1"/>
+            </wp:cNvGraphicFramePr>
+            <a:graphic xmlns:a="http://schemas.openxmlformats.org/drawingml/2006/main">
+              <a:graphicData uri="http://schemas.openxmlformats.org/drawingml/2006/picture">
+                <pic:pic xmlns:pic="http://schemas.openxmlformats.org/drawingml/2006/picture">
+                  <pic:nvPicPr>
+                    <pic:cNvPr id="1" name=""/>
+                    <pic:cNvPicPr/>
+                  </pic:nvPicPr>
+                  <pic:blipFill>
+                    <a:blip r:embed="rId45"/>
+                    <a:stretch>
+                      <a:fillRect/>
+                    </a:stretch>
+                  </pic:blipFill>
+                  <pic:spPr>
+                    <a:xfrm>
+                      <a:off x="0" y="0"/>
+                      <a:ext cx="5940425" cy="4875530"/>
+                    </a:xfrm>
+                    <a:prstGeom prst="rect">
+                      <a:avLst/>
+                    </a:prstGeom>
+                  </pic:spPr>
+                </pic:pic>
+              </a:graphicData>
+            </a:graphic>
+          </wp:inline>
+        </w:drawing>
+      </w:r>
+    </w:p>
+    <w:p>
+      <w:pPr>
+        <w:rPr>
+          <w:rFonts w:ascii="Times New Roman" w:hAnsi="Times New Roman" w:cs="Times New Roman"/>
+          <w:sz w:val="24"/>
+          <w:szCs w:val="24"/>
+        </w:rPr>
+      </w:pPr>
+      <w:r>
+        <w:rPr>
+          <w:rFonts w:ascii="Times New Roman" w:hAnsi="Times New Roman" w:cs="Times New Roman"/>
+          <w:sz w:val="24"/>
+          <w:szCs w:val="24"/>
+        </w:rPr>
+        <w:lastRenderedPageBreak/>
+        <w:drawing>
+          <wp:inline distT="0" distB="0" distL="0" distR="0" wp14:anchorId="41CC3FDD" wp14:editId="5C0B2875">
+            <wp:extent cx="5940425" cy="4385945"/>
+            <wp:effectExtent l="0" t="0" r="3175" b="0"/>
+            <wp:docPr id="44" name="Рисунок 44"/>
+            <wp:cNvGraphicFramePr>
+              <a:graphicFrameLocks xmlns:a="http://schemas.openxmlformats.org/drawingml/2006/main" noChangeAspect="1"/>
+            </wp:cNvGraphicFramePr>
+            <a:graphic xmlns:a="http://schemas.openxmlformats.org/drawingml/2006/main">
+              <a:graphicData uri="http://schemas.openxmlformats.org/drawingml/2006/picture">
+                <pic:pic xmlns:pic="http://schemas.openxmlformats.org/drawingml/2006/picture">
+                  <pic:nvPicPr>
+                    <pic:cNvPr id="1" name=""/>
+                    <pic:cNvPicPr/>
+                  </pic:nvPicPr>
+                  <pic:blipFill>
+                    <a:blip r:embed="rId46"/>
+                    <a:stretch>
+                      <a:fillRect/>
+                    </a:stretch>
+                  </pic:blipFill>
+                  <pic:spPr>
+                    <a:xfrm>
+                      <a:off x="0" y="0"/>
+                      <a:ext cx="5940425" cy="4385945"/>
+                    </a:xfrm>
+                    <a:prstGeom prst="rect">
+                      <a:avLst/>
+                    </a:prstGeom>
+                  </pic:spPr>
+                </pic:pic>
+              </a:graphicData>
+            </a:graphic>
+          </wp:inline>
+        </w:drawing>
+      </w:r>
+    </w:p>
+    <w:p>
+      <w:pPr>
+        <w:rPr>
+          <w:rFonts w:ascii="Times New Roman" w:hAnsi="Times New Roman" w:cs="Times New Roman"/>
+          <w:sz w:val="24"/>
+          <w:szCs w:val="24"/>
+        </w:rPr>
+      </w:pPr>
+      <w:r>
+        <w:rPr>
+          <w:rFonts w:ascii="Times New Roman" w:hAnsi="Times New Roman" w:cs="Times New Roman"/>
+          <w:sz w:val="24"/>
+          <w:szCs w:val="24"/>
+        </w:rPr>
+        <w:t>Сделал пункт 4.2.1.2</w:t>
       </w:r>
     </w:p>
     <w:p>

--- a/TzOtchet.docx
+++ b/TzOtchet.docx
@@ -2914,6 +2914,75 @@
           <w:szCs w:val="24"/>
         </w:rPr>
         <w:t>Сделал пункт 4.2.1.2</w:t>
+      </w:r>
+    </w:p>
+    <w:p>
+      <w:pPr>
+        <w:rPr>
+          <w:rFonts w:ascii="Times New Roman" w:hAnsi="Times New Roman" w:cs="Times New Roman"/>
+          <w:sz w:val="24"/>
+          <w:szCs w:val="24"/>
+        </w:rPr>
+      </w:pPr>
+      <w:r>
+        <w:rPr>
+          <w:rFonts w:ascii="Times New Roman" w:hAnsi="Times New Roman" w:cs="Times New Roman"/>
+          <w:sz w:val="24"/>
+          <w:szCs w:val="24"/>
+        </w:rPr>
+        <w:lastRenderedPageBreak/>
+        <w:drawing>
+          <wp:inline distT="0" distB="0" distL="0" distR="0" wp14:anchorId="048AC004" wp14:editId="49E813E6">
+            <wp:extent cx="5940425" cy="5331460"/>
+            <wp:effectExtent l="0" t="0" r="3175" b="2540"/>
+            <wp:docPr id="45" name="Рисунок 45"/>
+            <wp:cNvGraphicFramePr>
+              <a:graphicFrameLocks xmlns:a="http://schemas.openxmlformats.org/drawingml/2006/main" noChangeAspect="1"/>
+            </wp:cNvGraphicFramePr>
+            <a:graphic xmlns:a="http://schemas.openxmlformats.org/drawingml/2006/main">
+              <a:graphicData uri="http://schemas.openxmlformats.org/drawingml/2006/picture">
+                <pic:pic xmlns:pic="http://schemas.openxmlformats.org/drawingml/2006/picture">
+                  <pic:nvPicPr>
+                    <pic:cNvPr id="1" name=""/>
+                    <pic:cNvPicPr/>
+                  </pic:nvPicPr>
+                  <pic:blipFill>
+                    <a:blip r:embed="rId47"/>
+                    <a:stretch>
+                      <a:fillRect/>
+                    </a:stretch>
+                  </pic:blipFill>
+                  <pic:spPr>
+                    <a:xfrm>
+                      <a:off x="0" y="0"/>
+                      <a:ext cx="5940425" cy="5331460"/>
+                    </a:xfrm>
+                    <a:prstGeom prst="rect">
+                      <a:avLst/>
+                    </a:prstGeom>
+                  </pic:spPr>
+                </pic:pic>
+              </a:graphicData>
+            </a:graphic>
+          </wp:inline>
+        </w:drawing>
+      </w:r>
+    </w:p>
+    <w:p>
+      <w:pPr>
+        <w:rPr>
+          <w:rFonts w:ascii="Times New Roman" w:hAnsi="Times New Roman" w:cs="Times New Roman"/>
+          <w:sz w:val="24"/>
+          <w:szCs w:val="24"/>
+        </w:rPr>
+      </w:pPr>
+      <w:r>
+        <w:rPr>
+          <w:rFonts w:ascii="Times New Roman" w:hAnsi="Times New Roman" w:cs="Times New Roman"/>
+          <w:sz w:val="24"/>
+          <w:szCs w:val="24"/>
+        </w:rPr>
+        <w:t>Сделал пункты 4.2.1.3-4.2.1.4</w:t>
       </w:r>
     </w:p>
     <w:p>

--- a/TzOtchet.docx
+++ b/TzOtchet.docx
@@ -2983,6 +2983,75 @@
           <w:szCs w:val="24"/>
         </w:rPr>
         <w:t>Сделал пункты 4.2.1.3-4.2.1.4</w:t>
+      </w:r>
+    </w:p>
+    <w:p>
+      <w:pPr>
+        <w:rPr>
+          <w:rFonts w:ascii="Times New Roman" w:hAnsi="Times New Roman" w:cs="Times New Roman"/>
+          <w:sz w:val="24"/>
+          <w:szCs w:val="24"/>
+        </w:rPr>
+      </w:pPr>
+      <w:r>
+        <w:rPr>
+          <w:rFonts w:ascii="Times New Roman" w:hAnsi="Times New Roman" w:cs="Times New Roman"/>
+          <w:sz w:val="24"/>
+          <w:szCs w:val="24"/>
+        </w:rPr>
+        <w:lastRenderedPageBreak/>
+        <w:drawing>
+          <wp:inline distT="0" distB="0" distL="0" distR="0" wp14:anchorId="165F8726" wp14:editId="6B4F47D3">
+            <wp:extent cx="5940425" cy="4573270"/>
+            <wp:effectExtent l="0" t="0" r="3175" b="0"/>
+            <wp:docPr id="46" name="Рисунок 46"/>
+            <wp:cNvGraphicFramePr>
+              <a:graphicFrameLocks xmlns:a="http://schemas.openxmlformats.org/drawingml/2006/main" noChangeAspect="1"/>
+            </wp:cNvGraphicFramePr>
+            <a:graphic xmlns:a="http://schemas.openxmlformats.org/drawingml/2006/main">
+              <a:graphicData uri="http://schemas.openxmlformats.org/drawingml/2006/picture">
+                <pic:pic xmlns:pic="http://schemas.openxmlformats.org/drawingml/2006/picture">
+                  <pic:nvPicPr>
+                    <pic:cNvPr id="1" name=""/>
+                    <pic:cNvPicPr/>
+                  </pic:nvPicPr>
+                  <pic:blipFill>
+                    <a:blip r:embed="rId48"/>
+                    <a:stretch>
+                      <a:fillRect/>
+                    </a:stretch>
+                  </pic:blipFill>
+                  <pic:spPr>
+                    <a:xfrm>
+                      <a:off x="0" y="0"/>
+                      <a:ext cx="5940425" cy="4573270"/>
+                    </a:xfrm>
+                    <a:prstGeom prst="rect">
+                      <a:avLst/>
+                    </a:prstGeom>
+                  </pic:spPr>
+                </pic:pic>
+              </a:graphicData>
+            </a:graphic>
+          </wp:inline>
+        </w:drawing>
+      </w:r>
+    </w:p>
+    <w:p>
+      <w:pPr>
+        <w:rPr>
+          <w:rFonts w:ascii="Times New Roman" w:hAnsi="Times New Roman" w:cs="Times New Roman"/>
+          <w:sz w:val="24"/>
+          <w:szCs w:val="24"/>
+        </w:rPr>
+      </w:pPr>
+      <w:r>
+        <w:rPr>
+          <w:rFonts w:ascii="Times New Roman" w:hAnsi="Times New Roman" w:cs="Times New Roman"/>
+          <w:sz w:val="24"/>
+          <w:szCs w:val="24"/>
+        </w:rPr>
+        <w:t>Сделал пункты 4.3-4.3.2.1</w:t>
       </w:r>
     </w:p>
     <w:p>

--- a/TzOtchet.docx
+++ b/TzOtchet.docx
@@ -3052,6 +3052,75 @@
           <w:szCs w:val="24"/>
         </w:rPr>
         <w:t>Сделал пункты 4.3-4.3.2.1</w:t>
+      </w:r>
+    </w:p>
+    <w:p>
+      <w:pPr>
+        <w:rPr>
+          <w:rFonts w:ascii="Times New Roman" w:hAnsi="Times New Roman" w:cs="Times New Roman"/>
+          <w:sz w:val="24"/>
+          <w:szCs w:val="24"/>
+        </w:rPr>
+      </w:pPr>
+      <w:r>
+        <w:rPr>
+          <w:rFonts w:ascii="Times New Roman" w:hAnsi="Times New Roman" w:cs="Times New Roman"/>
+          <w:sz w:val="24"/>
+          <w:szCs w:val="24"/>
+        </w:rPr>
+        <w:lastRenderedPageBreak/>
+        <w:drawing>
+          <wp:inline distT="0" distB="0" distL="0" distR="0" wp14:anchorId="2C8F330A" wp14:editId="13AB7AED">
+            <wp:extent cx="5940425" cy="4427855"/>
+            <wp:effectExtent l="0" t="0" r="3175" b="0"/>
+            <wp:docPr id="47" name="Рисунок 47"/>
+            <wp:cNvGraphicFramePr>
+              <a:graphicFrameLocks xmlns:a="http://schemas.openxmlformats.org/drawingml/2006/main" noChangeAspect="1"/>
+            </wp:cNvGraphicFramePr>
+            <a:graphic xmlns:a="http://schemas.openxmlformats.org/drawingml/2006/main">
+              <a:graphicData uri="http://schemas.openxmlformats.org/drawingml/2006/picture">
+                <pic:pic xmlns:pic="http://schemas.openxmlformats.org/drawingml/2006/picture">
+                  <pic:nvPicPr>
+                    <pic:cNvPr id="1" name=""/>
+                    <pic:cNvPicPr/>
+                  </pic:nvPicPr>
+                  <pic:blipFill>
+                    <a:blip r:embed="rId49"/>
+                    <a:stretch>
+                      <a:fillRect/>
+                    </a:stretch>
+                  </pic:blipFill>
+                  <pic:spPr>
+                    <a:xfrm>
+                      <a:off x="0" y="0"/>
+                      <a:ext cx="5940425" cy="4427855"/>
+                    </a:xfrm>
+                    <a:prstGeom prst="rect">
+                      <a:avLst/>
+                    </a:prstGeom>
+                  </pic:spPr>
+                </pic:pic>
+              </a:graphicData>
+            </a:graphic>
+          </wp:inline>
+        </w:drawing>
+      </w:r>
+    </w:p>
+    <w:p>
+      <w:pPr>
+        <w:rPr>
+          <w:rFonts w:ascii="Times New Roman" w:hAnsi="Times New Roman" w:cs="Times New Roman"/>
+          <w:sz w:val="24"/>
+          <w:szCs w:val="24"/>
+        </w:rPr>
+      </w:pPr>
+      <w:r>
+        <w:rPr>
+          <w:rFonts w:ascii="Times New Roman" w:hAnsi="Times New Roman" w:cs="Times New Roman"/>
+          <w:sz w:val="24"/>
+          <w:szCs w:val="24"/>
+        </w:rPr>
+        <w:t>Сделал пункт 4.3.2.2</w:t>
       </w:r>
     </w:p>
     <w:p>

--- a/TzOtchet.docx
+++ b/TzOtchet.docx
@@ -3121,6 +3121,75 @@
           <w:szCs w:val="24"/>
         </w:rPr>
         <w:t>Сделал пункт 4.3.2.2</w:t>
+      </w:r>
+    </w:p>
+    <w:p>
+      <w:pPr>
+        <w:rPr>
+          <w:rFonts w:ascii="Times New Roman" w:hAnsi="Times New Roman" w:cs="Times New Roman"/>
+          <w:sz w:val="24"/>
+          <w:szCs w:val="24"/>
+        </w:rPr>
+      </w:pPr>
+      <w:r>
+        <w:rPr>
+          <w:rFonts w:ascii="Times New Roman" w:hAnsi="Times New Roman" w:cs="Times New Roman"/>
+          <w:sz w:val="24"/>
+          <w:szCs w:val="24"/>
+        </w:rPr>
+        <w:drawing>
+          <wp:inline distT="0" distB="0" distL="0" distR="0" wp14:anchorId="254605C3" wp14:editId="6389ED4C">
+            <wp:extent cx="5940425" cy="4390390"/>
+            <wp:effectExtent l="0" t="0" r="3175" b="0"/>
+            <wp:docPr id="48" name="Рисунок 48"/>
+            <wp:cNvGraphicFramePr>
+              <a:graphicFrameLocks xmlns:a="http://schemas.openxmlformats.org/drawingml/2006/main" noChangeAspect="1"/>
+            </wp:cNvGraphicFramePr>
+            <a:graphic xmlns:a="http://schemas.openxmlformats.org/drawingml/2006/main">
+              <a:graphicData uri="http://schemas.openxmlformats.org/drawingml/2006/picture">
+                <pic:pic xmlns:pic="http://schemas.openxmlformats.org/drawingml/2006/picture">
+                  <pic:nvPicPr>
+                    <pic:cNvPr id="1" name=""/>
+                    <pic:cNvPicPr/>
+                  </pic:nvPicPr>
+                  <pic:blipFill>
+                    <a:blip r:embed="rId50"/>
+                    <a:stretch>
+                      <a:fillRect/>
+                    </a:stretch>
+                  </pic:blipFill>
+                  <pic:spPr>
+                    <a:xfrm>
+                      <a:off x="0" y="0"/>
+                      <a:ext cx="5940425" cy="4390390"/>
+                    </a:xfrm>
+                    <a:prstGeom prst="rect">
+                      <a:avLst/>
+                    </a:prstGeom>
+                  </pic:spPr>
+                </pic:pic>
+              </a:graphicData>
+            </a:graphic>
+          </wp:inline>
+        </w:drawing>
+      </w:r>
+    </w:p>
+    <w:p>
+      <w:pPr>
+        <w:rPr>
+          <w:rFonts w:ascii="Times New Roman" w:hAnsi="Times New Roman" w:cs="Times New Roman"/>
+          <w:sz w:val="24"/>
+          <w:szCs w:val="24"/>
+        </w:rPr>
+      </w:pPr>
+      <w:r>
+        <w:rPr>
+          <w:rFonts w:ascii="Times New Roman" w:hAnsi="Times New Roman" w:cs="Times New Roman"/>
+          <w:sz w:val="24"/>
+          <w:szCs w:val="24"/>
+        </w:rPr>
+        <w:lastRenderedPageBreak/>
+        <w:t>Сделал пункты 4.3.2.3-4.3.2.4</w:t>
       </w:r>
     </w:p>
     <w:p>

--- a/TzOtchet.docx
+++ b/TzOtchet.docx
@@ -3190,6 +3190,74 @@
         </w:rPr>
         <w:lastRenderedPageBreak/>
         <w:t>Сделал пункты 4.3.2.3-4.3.2.4</w:t>
+      </w:r>
+    </w:p>
+    <w:p>
+      <w:pPr>
+        <w:rPr>
+          <w:rFonts w:ascii="Times New Roman" w:hAnsi="Times New Roman" w:cs="Times New Roman"/>
+          <w:sz w:val="24"/>
+          <w:szCs w:val="24"/>
+        </w:rPr>
+      </w:pPr>
+      <w:r>
+        <w:rPr>
+          <w:rFonts w:ascii="Times New Roman" w:hAnsi="Times New Roman" w:cs="Times New Roman"/>
+          <w:sz w:val="24"/>
+          <w:szCs w:val="24"/>
+        </w:rPr>
+        <w:drawing>
+          <wp:inline distT="0" distB="0" distL="0" distR="0" wp14:anchorId="7D78AC34" wp14:editId="3B78067C">
+            <wp:extent cx="5940425" cy="3599180"/>
+            <wp:effectExtent l="0" t="0" r="3175" b="1270"/>
+            <wp:docPr id="49" name="Рисунок 49"/>
+            <wp:cNvGraphicFramePr>
+              <a:graphicFrameLocks xmlns:a="http://schemas.openxmlformats.org/drawingml/2006/main" noChangeAspect="1"/>
+            </wp:cNvGraphicFramePr>
+            <a:graphic xmlns:a="http://schemas.openxmlformats.org/drawingml/2006/main">
+              <a:graphicData uri="http://schemas.openxmlformats.org/drawingml/2006/picture">
+                <pic:pic xmlns:pic="http://schemas.openxmlformats.org/drawingml/2006/picture">
+                  <pic:nvPicPr>
+                    <pic:cNvPr id="1" name=""/>
+                    <pic:cNvPicPr/>
+                  </pic:nvPicPr>
+                  <pic:blipFill>
+                    <a:blip r:embed="rId51"/>
+                    <a:stretch>
+                      <a:fillRect/>
+                    </a:stretch>
+                  </pic:blipFill>
+                  <pic:spPr>
+                    <a:xfrm>
+                      <a:off x="0" y="0"/>
+                      <a:ext cx="5940425" cy="3599180"/>
+                    </a:xfrm>
+                    <a:prstGeom prst="rect">
+                      <a:avLst/>
+                    </a:prstGeom>
+                  </pic:spPr>
+                </pic:pic>
+              </a:graphicData>
+            </a:graphic>
+          </wp:inline>
+        </w:drawing>
+      </w:r>
+    </w:p>
+    <w:p>
+      <w:pPr>
+        <w:rPr>
+          <w:rFonts w:ascii="Times New Roman" w:hAnsi="Times New Roman" w:cs="Times New Roman"/>
+          <w:sz w:val="24"/>
+          <w:szCs w:val="24"/>
+        </w:rPr>
+      </w:pPr>
+      <w:r>
+        <w:rPr>
+          <w:rFonts w:ascii="Times New Roman" w:hAnsi="Times New Roman" w:cs="Times New Roman"/>
+          <w:sz w:val="24"/>
+          <w:szCs w:val="24"/>
+        </w:rPr>
+        <w:t>Сделал пункты 4.3.2.5-4.3.2.7</w:t>
       </w:r>
     </w:p>
     <w:p>

--- a/TzOtchet.docx
+++ b/TzOtchet.docx
@@ -3258,6 +3258,74 @@
           <w:szCs w:val="24"/>
         </w:rPr>
         <w:t>Сделал пункты 4.3.2.5-4.3.2.7</w:t>
+      </w:r>
+    </w:p>
+    <w:p>
+      <w:pPr>
+        <w:rPr>
+          <w:rFonts w:ascii="Times New Roman" w:hAnsi="Times New Roman" w:cs="Times New Roman"/>
+          <w:sz w:val="24"/>
+          <w:szCs w:val="24"/>
+        </w:rPr>
+      </w:pPr>
+      <w:r>
+        <w:rPr>
+          <w:rFonts w:ascii="Times New Roman" w:hAnsi="Times New Roman" w:cs="Times New Roman"/>
+          <w:sz w:val="24"/>
+          <w:szCs w:val="24"/>
+        </w:rPr>
+        <w:drawing>
+          <wp:inline distT="0" distB="0" distL="0" distR="0" wp14:anchorId="13F773F9" wp14:editId="27CEF9BC">
+            <wp:extent cx="5940425" cy="3735705"/>
+            <wp:effectExtent l="0" t="0" r="3175" b="0"/>
+            <wp:docPr id="50" name="Рисунок 50"/>
+            <wp:cNvGraphicFramePr>
+              <a:graphicFrameLocks xmlns:a="http://schemas.openxmlformats.org/drawingml/2006/main" noChangeAspect="1"/>
+            </wp:cNvGraphicFramePr>
+            <a:graphic xmlns:a="http://schemas.openxmlformats.org/drawingml/2006/main">
+              <a:graphicData uri="http://schemas.openxmlformats.org/drawingml/2006/picture">
+                <pic:pic xmlns:pic="http://schemas.openxmlformats.org/drawingml/2006/picture">
+                  <pic:nvPicPr>
+                    <pic:cNvPr id="1" name=""/>
+                    <pic:cNvPicPr/>
+                  </pic:nvPicPr>
+                  <pic:blipFill>
+                    <a:blip r:embed="rId52"/>
+                    <a:stretch>
+                      <a:fillRect/>
+                    </a:stretch>
+                  </pic:blipFill>
+                  <pic:spPr>
+                    <a:xfrm>
+                      <a:off x="0" y="0"/>
+                      <a:ext cx="5940425" cy="3735705"/>
+                    </a:xfrm>
+                    <a:prstGeom prst="rect">
+                      <a:avLst/>
+                    </a:prstGeom>
+                  </pic:spPr>
+                </pic:pic>
+              </a:graphicData>
+            </a:graphic>
+          </wp:inline>
+        </w:drawing>
+      </w:r>
+    </w:p>
+    <w:p>
+      <w:pPr>
+        <w:rPr>
+          <w:rFonts w:ascii="Times New Roman" w:hAnsi="Times New Roman" w:cs="Times New Roman"/>
+          <w:sz w:val="24"/>
+          <w:szCs w:val="24"/>
+        </w:rPr>
+      </w:pPr>
+      <w:r>
+        <w:rPr>
+          <w:rFonts w:ascii="Times New Roman" w:hAnsi="Times New Roman" w:cs="Times New Roman"/>
+          <w:sz w:val="24"/>
+          <w:szCs w:val="24"/>
+        </w:rPr>
+        <w:t>Сделал пункты 4.3.2.8-4.3.2.9</w:t>
       </w:r>
     </w:p>
     <w:p>

--- a/TzOtchet.docx
+++ b/TzOtchet.docx
@@ -3326,6 +3326,75 @@
           <w:szCs w:val="24"/>
         </w:rPr>
         <w:t>Сделал пункты 4.3.2.8-4.3.2.9</w:t>
+      </w:r>
+    </w:p>
+    <w:p>
+      <w:pPr>
+        <w:rPr>
+          <w:rFonts w:ascii="Times New Roman" w:hAnsi="Times New Roman" w:cs="Times New Roman"/>
+          <w:sz w:val="24"/>
+          <w:szCs w:val="24"/>
+        </w:rPr>
+      </w:pPr>
+      <w:r>
+        <w:rPr>
+          <w:rFonts w:ascii="Times New Roman" w:hAnsi="Times New Roman" w:cs="Times New Roman"/>
+          <w:sz w:val="24"/>
+          <w:szCs w:val="24"/>
+        </w:rPr>
+        <w:lastRenderedPageBreak/>
+        <w:drawing>
+          <wp:inline distT="0" distB="0" distL="0" distR="0" wp14:anchorId="45790267" wp14:editId="78013241">
+            <wp:extent cx="5940425" cy="2230120"/>
+            <wp:effectExtent l="0" t="0" r="3175" b="0"/>
+            <wp:docPr id="51" name="Рисунок 51"/>
+            <wp:cNvGraphicFramePr>
+              <a:graphicFrameLocks xmlns:a="http://schemas.openxmlformats.org/drawingml/2006/main" noChangeAspect="1"/>
+            </wp:cNvGraphicFramePr>
+            <a:graphic xmlns:a="http://schemas.openxmlformats.org/drawingml/2006/main">
+              <a:graphicData uri="http://schemas.openxmlformats.org/drawingml/2006/picture">
+                <pic:pic xmlns:pic="http://schemas.openxmlformats.org/drawingml/2006/picture">
+                  <pic:nvPicPr>
+                    <pic:cNvPr id="1" name=""/>
+                    <pic:cNvPicPr/>
+                  </pic:nvPicPr>
+                  <pic:blipFill>
+                    <a:blip r:embed="rId53"/>
+                    <a:stretch>
+                      <a:fillRect/>
+                    </a:stretch>
+                  </pic:blipFill>
+                  <pic:spPr>
+                    <a:xfrm>
+                      <a:off x="0" y="0"/>
+                      <a:ext cx="5940425" cy="2230120"/>
+                    </a:xfrm>
+                    <a:prstGeom prst="rect">
+                      <a:avLst/>
+                    </a:prstGeom>
+                  </pic:spPr>
+                </pic:pic>
+              </a:graphicData>
+            </a:graphic>
+          </wp:inline>
+        </w:drawing>
+      </w:r>
+    </w:p>
+    <w:p>
+      <w:pPr>
+        <w:rPr>
+          <w:rFonts w:ascii="Times New Roman" w:hAnsi="Times New Roman" w:cs="Times New Roman"/>
+          <w:sz w:val="24"/>
+          <w:szCs w:val="24"/>
+        </w:rPr>
+      </w:pPr>
+      <w:r>
+        <w:rPr>
+          <w:rFonts w:ascii="Times New Roman" w:hAnsi="Times New Roman" w:cs="Times New Roman"/>
+          <w:sz w:val="24"/>
+          <w:szCs w:val="24"/>
+        </w:rPr>
+        <w:t>Сделал пункты 4.3.3</w:t>
       </w:r>
     </w:p>
     <w:p>

--- a/TzOtchet.docx
+++ b/TzOtchet.docx
@@ -3395,6 +3395,74 @@
           <w:szCs w:val="24"/>
         </w:rPr>
         <w:t>Сделал пункты 4.3.3</w:t>
+      </w:r>
+    </w:p>
+    <w:p>
+      <w:pPr>
+        <w:rPr>
+          <w:rFonts w:ascii="Times New Roman" w:hAnsi="Times New Roman" w:cs="Times New Roman"/>
+          <w:sz w:val="24"/>
+          <w:szCs w:val="24"/>
+        </w:rPr>
+      </w:pPr>
+      <w:r>
+        <w:rPr>
+          <w:rFonts w:ascii="Times New Roman" w:hAnsi="Times New Roman" w:cs="Times New Roman"/>
+          <w:sz w:val="24"/>
+          <w:szCs w:val="24"/>
+        </w:rPr>
+        <w:drawing>
+          <wp:inline distT="0" distB="0" distL="0" distR="0" wp14:anchorId="3A6E2730" wp14:editId="26127D46">
+            <wp:extent cx="5940425" cy="2287905"/>
+            <wp:effectExtent l="0" t="0" r="3175" b="0"/>
+            <wp:docPr id="52" name="Рисунок 52"/>
+            <wp:cNvGraphicFramePr>
+              <a:graphicFrameLocks xmlns:a="http://schemas.openxmlformats.org/drawingml/2006/main" noChangeAspect="1"/>
+            </wp:cNvGraphicFramePr>
+            <a:graphic xmlns:a="http://schemas.openxmlformats.org/drawingml/2006/main">
+              <a:graphicData uri="http://schemas.openxmlformats.org/drawingml/2006/picture">
+                <pic:pic xmlns:pic="http://schemas.openxmlformats.org/drawingml/2006/picture">
+                  <pic:nvPicPr>
+                    <pic:cNvPr id="1" name=""/>
+                    <pic:cNvPicPr/>
+                  </pic:nvPicPr>
+                  <pic:blipFill>
+                    <a:blip r:embed="rId54"/>
+                    <a:stretch>
+                      <a:fillRect/>
+                    </a:stretch>
+                  </pic:blipFill>
+                  <pic:spPr>
+                    <a:xfrm>
+                      <a:off x="0" y="0"/>
+                      <a:ext cx="5940425" cy="2287905"/>
+                    </a:xfrm>
+                    <a:prstGeom prst="rect">
+                      <a:avLst/>
+                    </a:prstGeom>
+                  </pic:spPr>
+                </pic:pic>
+              </a:graphicData>
+            </a:graphic>
+          </wp:inline>
+        </w:drawing>
+      </w:r>
+    </w:p>
+    <w:p>
+      <w:pPr>
+        <w:rPr>
+          <w:rFonts w:ascii="Times New Roman" w:hAnsi="Times New Roman" w:cs="Times New Roman"/>
+          <w:sz w:val="24"/>
+          <w:szCs w:val="24"/>
+        </w:rPr>
+      </w:pPr>
+      <w:r>
+        <w:rPr>
+          <w:rFonts w:ascii="Times New Roman" w:hAnsi="Times New Roman" w:cs="Times New Roman"/>
+          <w:sz w:val="24"/>
+          <w:szCs w:val="24"/>
+        </w:rPr>
+        <w:t>Сделал пункт 4.3.4</w:t>
       </w:r>
     </w:p>
     <w:p>

--- a/TzOtchet.docx
+++ b/TzOtchet.docx
@@ -3463,6 +3463,74 @@
           <w:szCs w:val="24"/>
         </w:rPr>
         <w:t>Сделал пункт 4.3.4</w:t>
+      </w:r>
+    </w:p>
+    <w:p>
+      <w:pPr>
+        <w:rPr>
+          <w:rFonts w:ascii="Times New Roman" w:hAnsi="Times New Roman" w:cs="Times New Roman"/>
+          <w:sz w:val="24"/>
+          <w:szCs w:val="24"/>
+        </w:rPr>
+      </w:pPr>
+      <w:r>
+        <w:rPr>
+          <w:rFonts w:ascii="Times New Roman" w:hAnsi="Times New Roman" w:cs="Times New Roman"/>
+          <w:sz w:val="24"/>
+          <w:szCs w:val="24"/>
+        </w:rPr>
+        <w:drawing>
+          <wp:inline distT="0" distB="0" distL="0" distR="0" wp14:anchorId="77FC39AF" wp14:editId="6B227CB3">
+            <wp:extent cx="5940425" cy="1154430"/>
+            <wp:effectExtent l="0" t="0" r="3175" b="7620"/>
+            <wp:docPr id="53" name="Рисунок 53"/>
+            <wp:cNvGraphicFramePr>
+              <a:graphicFrameLocks xmlns:a="http://schemas.openxmlformats.org/drawingml/2006/main" noChangeAspect="1"/>
+            </wp:cNvGraphicFramePr>
+            <a:graphic xmlns:a="http://schemas.openxmlformats.org/drawingml/2006/main">
+              <a:graphicData uri="http://schemas.openxmlformats.org/drawingml/2006/picture">
+                <pic:pic xmlns:pic="http://schemas.openxmlformats.org/drawingml/2006/picture">
+                  <pic:nvPicPr>
+                    <pic:cNvPr id="1" name=""/>
+                    <pic:cNvPicPr/>
+                  </pic:nvPicPr>
+                  <pic:blipFill>
+                    <a:blip r:embed="rId55"/>
+                    <a:stretch>
+                      <a:fillRect/>
+                    </a:stretch>
+                  </pic:blipFill>
+                  <pic:spPr>
+                    <a:xfrm>
+                      <a:off x="0" y="0"/>
+                      <a:ext cx="5940425" cy="1154430"/>
+                    </a:xfrm>
+                    <a:prstGeom prst="rect">
+                      <a:avLst/>
+                    </a:prstGeom>
+                  </pic:spPr>
+                </pic:pic>
+              </a:graphicData>
+            </a:graphic>
+          </wp:inline>
+        </w:drawing>
+      </w:r>
+    </w:p>
+    <w:p>
+      <w:pPr>
+        <w:rPr>
+          <w:rFonts w:ascii="Times New Roman" w:hAnsi="Times New Roman" w:cs="Times New Roman"/>
+          <w:sz w:val="24"/>
+          <w:szCs w:val="24"/>
+        </w:rPr>
+      </w:pPr>
+      <w:r>
+        <w:rPr>
+          <w:rFonts w:ascii="Times New Roman" w:hAnsi="Times New Roman" w:cs="Times New Roman"/>
+          <w:sz w:val="24"/>
+          <w:szCs w:val="24"/>
+        </w:rPr>
+        <w:t>Сделал пункт 4.3.5</w:t>
       </w:r>
     </w:p>
     <w:p>

--- a/TzOtchet.docx
+++ b/TzOtchet.docx
@@ -3531,6 +3531,74 @@
           <w:szCs w:val="24"/>
         </w:rPr>
         <w:t>Сделал пункт 4.3.5</w:t>
+      </w:r>
+    </w:p>
+    <w:p>
+      <w:pPr>
+        <w:rPr>
+          <w:rFonts w:ascii="Times New Roman" w:hAnsi="Times New Roman" w:cs="Times New Roman"/>
+          <w:sz w:val="24"/>
+          <w:szCs w:val="24"/>
+        </w:rPr>
+      </w:pPr>
+      <w:r>
+        <w:rPr>
+          <w:rFonts w:ascii="Times New Roman" w:hAnsi="Times New Roman" w:cs="Times New Roman"/>
+          <w:sz w:val="24"/>
+          <w:szCs w:val="24"/>
+        </w:rPr>
+        <w:drawing>
+          <wp:inline distT="0" distB="0" distL="0" distR="0" wp14:anchorId="037F2CFA" wp14:editId="0E8F9BE6">
+            <wp:extent cx="5940425" cy="540385"/>
+            <wp:effectExtent l="0" t="0" r="3175" b="0"/>
+            <wp:docPr id="54" name="Рисунок 54"/>
+            <wp:cNvGraphicFramePr>
+              <a:graphicFrameLocks xmlns:a="http://schemas.openxmlformats.org/drawingml/2006/main" noChangeAspect="1"/>
+            </wp:cNvGraphicFramePr>
+            <a:graphic xmlns:a="http://schemas.openxmlformats.org/drawingml/2006/main">
+              <a:graphicData uri="http://schemas.openxmlformats.org/drawingml/2006/picture">
+                <pic:pic xmlns:pic="http://schemas.openxmlformats.org/drawingml/2006/picture">
+                  <pic:nvPicPr>
+                    <pic:cNvPr id="1" name=""/>
+                    <pic:cNvPicPr/>
+                  </pic:nvPicPr>
+                  <pic:blipFill>
+                    <a:blip r:embed="rId56"/>
+                    <a:stretch>
+                      <a:fillRect/>
+                    </a:stretch>
+                  </pic:blipFill>
+                  <pic:spPr>
+                    <a:xfrm>
+                      <a:off x="0" y="0"/>
+                      <a:ext cx="5940425" cy="540385"/>
+                    </a:xfrm>
+                    <a:prstGeom prst="rect">
+                      <a:avLst/>
+                    </a:prstGeom>
+                  </pic:spPr>
+                </pic:pic>
+              </a:graphicData>
+            </a:graphic>
+          </wp:inline>
+        </w:drawing>
+      </w:r>
+    </w:p>
+    <w:p>
+      <w:pPr>
+        <w:rPr>
+          <w:rFonts w:ascii="Times New Roman" w:hAnsi="Times New Roman" w:cs="Times New Roman"/>
+          <w:sz w:val="24"/>
+          <w:szCs w:val="24"/>
+        </w:rPr>
+      </w:pPr>
+      <w:r>
+        <w:rPr>
+          <w:rFonts w:ascii="Times New Roman" w:hAnsi="Times New Roman" w:cs="Times New Roman"/>
+          <w:sz w:val="24"/>
+          <w:szCs w:val="24"/>
+        </w:rPr>
+        <w:t>Сделал пункт 4.3.6</w:t>
       </w:r>
     </w:p>
     <w:p>

--- a/TzOtchet.docx
+++ b/TzOtchet.docx
@@ -3599,6 +3599,75 @@
           <w:szCs w:val="24"/>
         </w:rPr>
         <w:t>Сделал пункт 4.3.6</w:t>
+      </w:r>
+    </w:p>
+    <w:p>
+      <w:pPr>
+        <w:rPr>
+          <w:rFonts w:ascii="Times New Roman" w:hAnsi="Times New Roman" w:cs="Times New Roman"/>
+          <w:sz w:val="24"/>
+          <w:szCs w:val="24"/>
+        </w:rPr>
+      </w:pPr>
+      <w:r>
+        <w:rPr>
+          <w:rFonts w:ascii="Times New Roman" w:hAnsi="Times New Roman" w:cs="Times New Roman"/>
+          <w:sz w:val="24"/>
+          <w:szCs w:val="24"/>
+        </w:rPr>
+        <w:lastRenderedPageBreak/>
+        <w:drawing>
+          <wp:inline distT="0" distB="0" distL="0" distR="0" wp14:anchorId="737D82C7" wp14:editId="00F84645">
+            <wp:extent cx="5940425" cy="1715135"/>
+            <wp:effectExtent l="0" t="0" r="3175" b="0"/>
+            <wp:docPr id="55" name="Рисунок 55"/>
+            <wp:cNvGraphicFramePr>
+              <a:graphicFrameLocks xmlns:a="http://schemas.openxmlformats.org/drawingml/2006/main" noChangeAspect="1"/>
+            </wp:cNvGraphicFramePr>
+            <a:graphic xmlns:a="http://schemas.openxmlformats.org/drawingml/2006/main">
+              <a:graphicData uri="http://schemas.openxmlformats.org/drawingml/2006/picture">
+                <pic:pic xmlns:pic="http://schemas.openxmlformats.org/drawingml/2006/picture">
+                  <pic:nvPicPr>
+                    <pic:cNvPr id="1" name=""/>
+                    <pic:cNvPicPr/>
+                  </pic:nvPicPr>
+                  <pic:blipFill>
+                    <a:blip r:embed="rId57"/>
+                    <a:stretch>
+                      <a:fillRect/>
+                    </a:stretch>
+                  </pic:blipFill>
+                  <pic:spPr>
+                    <a:xfrm>
+                      <a:off x="0" y="0"/>
+                      <a:ext cx="5940425" cy="1715135"/>
+                    </a:xfrm>
+                    <a:prstGeom prst="rect">
+                      <a:avLst/>
+                    </a:prstGeom>
+                  </pic:spPr>
+                </pic:pic>
+              </a:graphicData>
+            </a:graphic>
+          </wp:inline>
+        </w:drawing>
+      </w:r>
+    </w:p>
+    <w:p>
+      <w:pPr>
+        <w:rPr>
+          <w:rFonts w:ascii="Times New Roman" w:hAnsi="Times New Roman" w:cs="Times New Roman"/>
+          <w:sz w:val="24"/>
+          <w:szCs w:val="24"/>
+        </w:rPr>
+      </w:pPr>
+      <w:r>
+        <w:rPr>
+          <w:rFonts w:ascii="Times New Roman" w:hAnsi="Times New Roman" w:cs="Times New Roman"/>
+          <w:sz w:val="24"/>
+          <w:szCs w:val="24"/>
+        </w:rPr>
+        <w:t>Сделал пункт 4.3.7</w:t>
       </w:r>
     </w:p>
     <w:p>

--- a/TzOtchet.docx
+++ b/TzOtchet.docx
@@ -3668,6 +3668,74 @@
           <w:szCs w:val="24"/>
         </w:rPr>
         <w:t>Сделал пункт 4.3.7</w:t>
+      </w:r>
+    </w:p>
+    <w:p>
+      <w:pPr>
+        <w:rPr>
+          <w:rFonts w:ascii="Times New Roman" w:hAnsi="Times New Roman" w:cs="Times New Roman"/>
+          <w:sz w:val="24"/>
+          <w:szCs w:val="24"/>
+        </w:rPr>
+      </w:pPr>
+      <w:r>
+        <w:rPr>
+          <w:rFonts w:ascii="Times New Roman" w:hAnsi="Times New Roman" w:cs="Times New Roman"/>
+          <w:sz w:val="24"/>
+          <w:szCs w:val="24"/>
+        </w:rPr>
+        <w:drawing>
+          <wp:inline distT="0" distB="0" distL="0" distR="0" wp14:anchorId="287C25DC" wp14:editId="58488A65">
+            <wp:extent cx="5940425" cy="1961515"/>
+            <wp:effectExtent l="0" t="0" r="3175" b="635"/>
+            <wp:docPr id="56" name="Рисунок 56"/>
+            <wp:cNvGraphicFramePr>
+              <a:graphicFrameLocks xmlns:a="http://schemas.openxmlformats.org/drawingml/2006/main" noChangeAspect="1"/>
+            </wp:cNvGraphicFramePr>
+            <a:graphic xmlns:a="http://schemas.openxmlformats.org/drawingml/2006/main">
+              <a:graphicData uri="http://schemas.openxmlformats.org/drawingml/2006/picture">
+                <pic:pic xmlns:pic="http://schemas.openxmlformats.org/drawingml/2006/picture">
+                  <pic:nvPicPr>
+                    <pic:cNvPr id="1" name=""/>
+                    <pic:cNvPicPr/>
+                  </pic:nvPicPr>
+                  <pic:blipFill>
+                    <a:blip r:embed="rId58"/>
+                    <a:stretch>
+                      <a:fillRect/>
+                    </a:stretch>
+                  </pic:blipFill>
+                  <pic:spPr>
+                    <a:xfrm>
+                      <a:off x="0" y="0"/>
+                      <a:ext cx="5940425" cy="1961515"/>
+                    </a:xfrm>
+                    <a:prstGeom prst="rect">
+                      <a:avLst/>
+                    </a:prstGeom>
+                  </pic:spPr>
+                </pic:pic>
+              </a:graphicData>
+            </a:graphic>
+          </wp:inline>
+        </w:drawing>
+      </w:r>
+    </w:p>
+    <w:p>
+      <w:pPr>
+        <w:rPr>
+          <w:rFonts w:ascii="Times New Roman" w:hAnsi="Times New Roman" w:cs="Times New Roman"/>
+          <w:sz w:val="24"/>
+          <w:szCs w:val="24"/>
+        </w:rPr>
+      </w:pPr>
+      <w:r>
+        <w:rPr>
+          <w:rFonts w:ascii="Times New Roman" w:hAnsi="Times New Roman" w:cs="Times New Roman"/>
+          <w:sz w:val="24"/>
+          <w:szCs w:val="24"/>
+        </w:rPr>
+        <w:t>Сделал пункты 4.3.8-4.3.9</w:t>
       </w:r>
     </w:p>
     <w:p>

--- a/TzOtchet.docx
+++ b/TzOtchet.docx
@@ -47,6 +47,7 @@
       <w:r>
         <w:rPr>
           <w:rFonts w:ascii="Times New Roman" w:hAnsi="Times New Roman" w:cs="Times New Roman"/>
+          <w:noProof/>
           <w:sz w:val="24"/>
           <w:szCs w:val="24"/>
         </w:rPr>
@@ -115,6 +116,7 @@
       <w:r>
         <w:rPr>
           <w:rFonts w:ascii="Times New Roman" w:hAnsi="Times New Roman" w:cs="Times New Roman"/>
+          <w:noProof/>
           <w:sz w:val="24"/>
           <w:szCs w:val="24"/>
         </w:rPr>
@@ -183,6 +185,7 @@
       <w:r>
         <w:rPr>
           <w:rFonts w:ascii="Times New Roman" w:hAnsi="Times New Roman" w:cs="Times New Roman"/>
+          <w:noProof/>
           <w:sz w:val="24"/>
           <w:szCs w:val="24"/>
         </w:rPr>
@@ -251,6 +254,7 @@
       <w:r>
         <w:rPr>
           <w:rFonts w:ascii="Times New Roman" w:hAnsi="Times New Roman" w:cs="Times New Roman"/>
+          <w:noProof/>
           <w:sz w:val="24"/>
           <w:szCs w:val="24"/>
         </w:rPr>
@@ -319,6 +323,7 @@
       <w:r>
         <w:rPr>
           <w:rFonts w:ascii="Times New Roman" w:hAnsi="Times New Roman" w:cs="Times New Roman"/>
+          <w:noProof/>
           <w:sz w:val="24"/>
           <w:szCs w:val="24"/>
         </w:rPr>
@@ -387,6 +392,7 @@
       <w:r>
         <w:rPr>
           <w:rFonts w:ascii="Times New Roman" w:hAnsi="Times New Roman" w:cs="Times New Roman"/>
+          <w:noProof/>
           <w:sz w:val="24"/>
           <w:szCs w:val="24"/>
         </w:rPr>
@@ -455,6 +461,7 @@
       <w:r>
         <w:rPr>
           <w:rFonts w:ascii="Times New Roman" w:hAnsi="Times New Roman" w:cs="Times New Roman"/>
+          <w:noProof/>
           <w:sz w:val="24"/>
           <w:szCs w:val="24"/>
         </w:rPr>
@@ -523,6 +530,7 @@
       <w:r>
         <w:rPr>
           <w:rFonts w:ascii="Times New Roman" w:hAnsi="Times New Roman" w:cs="Times New Roman"/>
+          <w:noProof/>
           <w:sz w:val="24"/>
           <w:szCs w:val="24"/>
         </w:rPr>
@@ -592,6 +600,7 @@
       <w:r>
         <w:rPr>
           <w:rFonts w:ascii="Times New Roman" w:hAnsi="Times New Roman" w:cs="Times New Roman"/>
+          <w:noProof/>
           <w:sz w:val="24"/>
           <w:szCs w:val="24"/>
         </w:rPr>
@@ -660,6 +669,7 @@
       <w:r>
         <w:rPr>
           <w:rFonts w:ascii="Times New Roman" w:hAnsi="Times New Roman" w:cs="Times New Roman"/>
+          <w:noProof/>
           <w:sz w:val="24"/>
           <w:szCs w:val="24"/>
         </w:rPr>
@@ -728,6 +738,7 @@
       <w:r>
         <w:rPr>
           <w:rFonts w:ascii="Times New Roman" w:hAnsi="Times New Roman" w:cs="Times New Roman"/>
+          <w:noProof/>
           <w:sz w:val="24"/>
           <w:szCs w:val="24"/>
         </w:rPr>
@@ -796,6 +807,7 @@
       <w:r>
         <w:rPr>
           <w:rFonts w:ascii="Times New Roman" w:hAnsi="Times New Roman" w:cs="Times New Roman"/>
+          <w:noProof/>
           <w:sz w:val="24"/>
           <w:szCs w:val="24"/>
         </w:rPr>
@@ -864,6 +876,7 @@
       <w:r>
         <w:rPr>
           <w:rFonts w:ascii="Times New Roman" w:hAnsi="Times New Roman" w:cs="Times New Roman"/>
+          <w:noProof/>
           <w:sz w:val="24"/>
           <w:szCs w:val="24"/>
         </w:rPr>
@@ -933,6 +946,7 @@
       <w:r>
         <w:rPr>
           <w:rFonts w:ascii="Times New Roman" w:hAnsi="Times New Roman" w:cs="Times New Roman"/>
+          <w:noProof/>
           <w:sz w:val="24"/>
           <w:szCs w:val="24"/>
         </w:rPr>
@@ -1001,6 +1015,7 @@
       <w:r>
         <w:rPr>
           <w:rFonts w:ascii="Times New Roman" w:hAnsi="Times New Roman" w:cs="Times New Roman"/>
+          <w:noProof/>
           <w:sz w:val="24"/>
           <w:szCs w:val="24"/>
         </w:rPr>
@@ -1070,6 +1085,7 @@
       <w:r>
         <w:rPr>
           <w:rFonts w:ascii="Times New Roman" w:hAnsi="Times New Roman" w:cs="Times New Roman"/>
+          <w:noProof/>
           <w:sz w:val="24"/>
           <w:szCs w:val="24"/>
         </w:rPr>
@@ -1138,6 +1154,7 @@
       <w:r>
         <w:rPr>
           <w:rFonts w:ascii="Times New Roman" w:hAnsi="Times New Roman" w:cs="Times New Roman"/>
+          <w:noProof/>
           <w:sz w:val="24"/>
           <w:szCs w:val="24"/>
         </w:rPr>
@@ -1206,6 +1223,7 @@
       <w:r>
         <w:rPr>
           <w:rFonts w:ascii="Times New Roman" w:hAnsi="Times New Roman" w:cs="Times New Roman"/>
+          <w:noProof/>
           <w:sz w:val="24"/>
           <w:szCs w:val="24"/>
         </w:rPr>
@@ -1258,6 +1276,7 @@
       <w:r>
         <w:rPr>
           <w:rFonts w:ascii="Times New Roman" w:hAnsi="Times New Roman" w:cs="Times New Roman"/>
+          <w:noProof/>
           <w:sz w:val="24"/>
           <w:szCs w:val="24"/>
         </w:rPr>
@@ -1326,6 +1345,7 @@
       <w:r>
         <w:rPr>
           <w:rFonts w:ascii="Times New Roman" w:hAnsi="Times New Roman" w:cs="Times New Roman"/>
+          <w:noProof/>
           <w:sz w:val="24"/>
           <w:szCs w:val="24"/>
         </w:rPr>
@@ -1395,6 +1415,7 @@
       <w:r>
         <w:rPr>
           <w:rFonts w:ascii="Times New Roman" w:hAnsi="Times New Roman" w:cs="Times New Roman"/>
+          <w:noProof/>
           <w:sz w:val="24"/>
           <w:szCs w:val="24"/>
         </w:rPr>
@@ -1463,6 +1484,7 @@
       <w:r>
         <w:rPr>
           <w:rFonts w:ascii="Times New Roman" w:hAnsi="Times New Roman" w:cs="Times New Roman"/>
+          <w:noProof/>
           <w:sz w:val="24"/>
           <w:szCs w:val="24"/>
         </w:rPr>
@@ -1531,6 +1553,7 @@
       <w:r>
         <w:rPr>
           <w:rFonts w:ascii="Times New Roman" w:hAnsi="Times New Roman" w:cs="Times New Roman"/>
+          <w:noProof/>
           <w:sz w:val="24"/>
           <w:szCs w:val="24"/>
         </w:rPr>
@@ -1600,6 +1623,7 @@
       <w:r>
         <w:rPr>
           <w:rFonts w:ascii="Times New Roman" w:hAnsi="Times New Roman" w:cs="Times New Roman"/>
+          <w:noProof/>
           <w:sz w:val="24"/>
           <w:szCs w:val="24"/>
         </w:rPr>
@@ -1668,6 +1692,7 @@
       <w:r>
         <w:rPr>
           <w:rFonts w:ascii="Times New Roman" w:hAnsi="Times New Roman" w:cs="Times New Roman"/>
+          <w:noProof/>
           <w:sz w:val="24"/>
           <w:szCs w:val="24"/>
         </w:rPr>
@@ -1737,6 +1762,7 @@
       <w:r>
         <w:rPr>
           <w:rFonts w:ascii="Times New Roman" w:hAnsi="Times New Roman" w:cs="Times New Roman"/>
+          <w:noProof/>
           <w:sz w:val="24"/>
           <w:szCs w:val="24"/>
         </w:rPr>
@@ -1805,6 +1831,7 @@
       <w:r>
         <w:rPr>
           <w:rFonts w:ascii="Times New Roman" w:hAnsi="Times New Roman" w:cs="Times New Roman"/>
+          <w:noProof/>
           <w:sz w:val="24"/>
           <w:szCs w:val="24"/>
         </w:rPr>
@@ -1873,6 +1900,7 @@
       <w:r>
         <w:rPr>
           <w:rFonts w:ascii="Times New Roman" w:hAnsi="Times New Roman" w:cs="Times New Roman"/>
+          <w:noProof/>
           <w:sz w:val="24"/>
           <w:szCs w:val="24"/>
         </w:rPr>
@@ -1942,6 +1970,7 @@
       <w:r>
         <w:rPr>
           <w:rFonts w:ascii="Times New Roman" w:hAnsi="Times New Roman" w:cs="Times New Roman"/>
+          <w:noProof/>
           <w:sz w:val="24"/>
           <w:szCs w:val="24"/>
         </w:rPr>
@@ -2010,6 +2039,7 @@
       <w:r>
         <w:rPr>
           <w:rFonts w:ascii="Times New Roman" w:hAnsi="Times New Roman" w:cs="Times New Roman"/>
+          <w:noProof/>
           <w:sz w:val="24"/>
           <w:szCs w:val="24"/>
         </w:rPr>
@@ -2079,6 +2109,7 @@
       <w:r>
         <w:rPr>
           <w:rFonts w:ascii="Times New Roman" w:hAnsi="Times New Roman" w:cs="Times New Roman"/>
+          <w:noProof/>
           <w:sz w:val="24"/>
           <w:szCs w:val="24"/>
         </w:rPr>
@@ -2147,6 +2178,7 @@
       <w:r>
         <w:rPr>
           <w:rFonts w:ascii="Times New Roman" w:hAnsi="Times New Roman" w:cs="Times New Roman"/>
+          <w:noProof/>
           <w:sz w:val="24"/>
           <w:szCs w:val="24"/>
         </w:rPr>
@@ -2215,6 +2247,7 @@
       <w:r>
         <w:rPr>
           <w:rFonts w:ascii="Times New Roman" w:hAnsi="Times New Roman" w:cs="Times New Roman"/>
+          <w:noProof/>
           <w:sz w:val="24"/>
           <w:szCs w:val="24"/>
         </w:rPr>
@@ -2283,6 +2316,7 @@
       <w:r>
         <w:rPr>
           <w:rFonts w:ascii="Times New Roman" w:hAnsi="Times New Roman" w:cs="Times New Roman"/>
+          <w:noProof/>
           <w:sz w:val="24"/>
           <w:szCs w:val="24"/>
         </w:rPr>
@@ -2361,6 +2395,7 @@
       <w:r>
         <w:rPr>
           <w:rFonts w:ascii="Times New Roman" w:hAnsi="Times New Roman" w:cs="Times New Roman"/>
+          <w:noProof/>
           <w:sz w:val="24"/>
           <w:szCs w:val="24"/>
         </w:rPr>
@@ -2429,6 +2464,7 @@
       <w:r>
         <w:rPr>
           <w:rFonts w:ascii="Times New Roman" w:hAnsi="Times New Roman" w:cs="Times New Roman"/>
+          <w:noProof/>
           <w:sz w:val="24"/>
           <w:szCs w:val="24"/>
         </w:rPr>
@@ -2497,6 +2533,7 @@
       <w:r>
         <w:rPr>
           <w:rFonts w:ascii="Times New Roman" w:hAnsi="Times New Roman" w:cs="Times New Roman"/>
+          <w:noProof/>
           <w:sz w:val="24"/>
           <w:szCs w:val="24"/>
         </w:rPr>
@@ -2566,6 +2603,7 @@
       <w:r>
         <w:rPr>
           <w:rFonts w:ascii="Times New Roman" w:hAnsi="Times New Roman" w:cs="Times New Roman"/>
+          <w:noProof/>
           <w:sz w:val="24"/>
           <w:szCs w:val="24"/>
         </w:rPr>
@@ -2634,6 +2672,7 @@
       <w:r>
         <w:rPr>
           <w:rFonts w:ascii="Times New Roman" w:hAnsi="Times New Roman" w:cs="Times New Roman"/>
+          <w:noProof/>
           <w:sz w:val="24"/>
           <w:szCs w:val="24"/>
         </w:rPr>
@@ -2686,6 +2725,7 @@
       <w:r>
         <w:rPr>
           <w:rFonts w:ascii="Times New Roman" w:hAnsi="Times New Roman" w:cs="Times New Roman"/>
+          <w:noProof/>
           <w:sz w:val="24"/>
           <w:szCs w:val="24"/>
         </w:rPr>
@@ -2754,6 +2794,7 @@
       <w:r>
         <w:rPr>
           <w:rFonts w:ascii="Times New Roman" w:hAnsi="Times New Roman" w:cs="Times New Roman"/>
+          <w:noProof/>
           <w:sz w:val="24"/>
           <w:szCs w:val="24"/>
         </w:rPr>
@@ -2806,6 +2847,7 @@
       <w:r>
         <w:rPr>
           <w:rFonts w:ascii="Times New Roman" w:hAnsi="Times New Roman" w:cs="Times New Roman"/>
+          <w:noProof/>
           <w:sz w:val="24"/>
           <w:szCs w:val="24"/>
         </w:rPr>
@@ -2858,6 +2900,7 @@
       <w:r>
         <w:rPr>
           <w:rFonts w:ascii="Times New Roman" w:hAnsi="Times New Roman" w:cs="Times New Roman"/>
+          <w:noProof/>
           <w:sz w:val="24"/>
           <w:szCs w:val="24"/>
         </w:rPr>
@@ -2927,6 +2970,7 @@
       <w:r>
         <w:rPr>
           <w:rFonts w:ascii="Times New Roman" w:hAnsi="Times New Roman" w:cs="Times New Roman"/>
+          <w:noProof/>
           <w:sz w:val="24"/>
           <w:szCs w:val="24"/>
         </w:rPr>
@@ -2996,6 +3040,7 @@
       <w:r>
         <w:rPr>
           <w:rFonts w:ascii="Times New Roman" w:hAnsi="Times New Roman" w:cs="Times New Roman"/>
+          <w:noProof/>
           <w:sz w:val="24"/>
           <w:szCs w:val="24"/>
         </w:rPr>
@@ -3065,6 +3110,7 @@
       <w:r>
         <w:rPr>
           <w:rFonts w:ascii="Times New Roman" w:hAnsi="Times New Roman" w:cs="Times New Roman"/>
+          <w:noProof/>
           <w:sz w:val="24"/>
           <w:szCs w:val="24"/>
         </w:rPr>
@@ -3134,6 +3180,7 @@
       <w:r>
         <w:rPr>
           <w:rFonts w:ascii="Times New Roman" w:hAnsi="Times New Roman" w:cs="Times New Roman"/>
+          <w:noProof/>
           <w:sz w:val="24"/>
           <w:szCs w:val="24"/>
         </w:rPr>
@@ -3203,6 +3250,7 @@
       <w:r>
         <w:rPr>
           <w:rFonts w:ascii="Times New Roman" w:hAnsi="Times New Roman" w:cs="Times New Roman"/>
+          <w:noProof/>
           <w:sz w:val="24"/>
           <w:szCs w:val="24"/>
         </w:rPr>
@@ -3271,6 +3319,7 @@
       <w:r>
         <w:rPr>
           <w:rFonts w:ascii="Times New Roman" w:hAnsi="Times New Roman" w:cs="Times New Roman"/>
+          <w:noProof/>
           <w:sz w:val="24"/>
           <w:szCs w:val="24"/>
         </w:rPr>
@@ -3339,6 +3388,7 @@
       <w:r>
         <w:rPr>
           <w:rFonts w:ascii="Times New Roman" w:hAnsi="Times New Roman" w:cs="Times New Roman"/>
+          <w:noProof/>
           <w:sz w:val="24"/>
           <w:szCs w:val="24"/>
         </w:rPr>
@@ -3408,6 +3458,7 @@
       <w:r>
         <w:rPr>
           <w:rFonts w:ascii="Times New Roman" w:hAnsi="Times New Roman" w:cs="Times New Roman"/>
+          <w:noProof/>
           <w:sz w:val="24"/>
           <w:szCs w:val="24"/>
         </w:rPr>
@@ -3476,6 +3527,7 @@
       <w:r>
         <w:rPr>
           <w:rFonts w:ascii="Times New Roman" w:hAnsi="Times New Roman" w:cs="Times New Roman"/>
+          <w:noProof/>
           <w:sz w:val="24"/>
           <w:szCs w:val="24"/>
         </w:rPr>
@@ -3544,6 +3596,7 @@
       <w:r>
         <w:rPr>
           <w:rFonts w:ascii="Times New Roman" w:hAnsi="Times New Roman" w:cs="Times New Roman"/>
+          <w:noProof/>
           <w:sz w:val="24"/>
           <w:szCs w:val="24"/>
         </w:rPr>
@@ -3612,6 +3665,7 @@
       <w:r>
         <w:rPr>
           <w:rFonts w:ascii="Times New Roman" w:hAnsi="Times New Roman" w:cs="Times New Roman"/>
+          <w:noProof/>
           <w:sz w:val="24"/>
           <w:szCs w:val="24"/>
         </w:rPr>
@@ -3681,6 +3735,7 @@
       <w:r>
         <w:rPr>
           <w:rFonts w:ascii="Times New Roman" w:hAnsi="Times New Roman" w:cs="Times New Roman"/>
+          <w:noProof/>
           <w:sz w:val="24"/>
           <w:szCs w:val="24"/>
         </w:rPr>
@@ -3736,6 +3791,74 @@
           <w:szCs w:val="24"/>
         </w:rPr>
         <w:t>Сделал пункты 4.3.8-4.3.9</w:t>
+      </w:r>
+    </w:p>
+    <w:p>
+      <w:pPr>
+        <w:rPr>
+          <w:rFonts w:ascii="Times New Roman" w:hAnsi="Times New Roman" w:cs="Times New Roman"/>
+          <w:sz w:val="24"/>
+          <w:szCs w:val="24"/>
+        </w:rPr>
+      </w:pPr>
+      <w:r>
+        <w:rPr>
+          <w:rFonts w:ascii="Times New Roman" w:hAnsi="Times New Roman" w:cs="Times New Roman"/>
+          <w:sz w:val="24"/>
+          <w:szCs w:val="24"/>
+        </w:rPr>
+        <w:drawing>
+          <wp:inline distT="0" distB="0" distL="0" distR="0" wp14:anchorId="3302C46F" wp14:editId="13EBDE6F">
+            <wp:extent cx="5940425" cy="1488440"/>
+            <wp:effectExtent l="0" t="0" r="3175" b="0"/>
+            <wp:docPr id="6" name="Рисунок 6"/>
+            <wp:cNvGraphicFramePr>
+              <a:graphicFrameLocks xmlns:a="http://schemas.openxmlformats.org/drawingml/2006/main" noChangeAspect="1"/>
+            </wp:cNvGraphicFramePr>
+            <a:graphic xmlns:a="http://schemas.openxmlformats.org/drawingml/2006/main">
+              <a:graphicData uri="http://schemas.openxmlformats.org/drawingml/2006/picture">
+                <pic:pic xmlns:pic="http://schemas.openxmlformats.org/drawingml/2006/picture">
+                  <pic:nvPicPr>
+                    <pic:cNvPr id="1" name=""/>
+                    <pic:cNvPicPr/>
+                  </pic:nvPicPr>
+                  <pic:blipFill>
+                    <a:blip r:embed="rId59"/>
+                    <a:stretch>
+                      <a:fillRect/>
+                    </a:stretch>
+                  </pic:blipFill>
+                  <pic:spPr>
+                    <a:xfrm>
+                      <a:off x="0" y="0"/>
+                      <a:ext cx="5940425" cy="1488440"/>
+                    </a:xfrm>
+                    <a:prstGeom prst="rect">
+                      <a:avLst/>
+                    </a:prstGeom>
+                  </pic:spPr>
+                </pic:pic>
+              </a:graphicData>
+            </a:graphic>
+          </wp:inline>
+        </w:drawing>
+      </w:r>
+    </w:p>
+    <w:p>
+      <w:pPr>
+        <w:rPr>
+          <w:rFonts w:ascii="Times New Roman" w:hAnsi="Times New Roman" w:cs="Times New Roman"/>
+          <w:sz w:val="24"/>
+          <w:szCs w:val="24"/>
+        </w:rPr>
+      </w:pPr>
+      <w:r>
+        <w:rPr>
+          <w:rFonts w:ascii="Times New Roman" w:hAnsi="Times New Roman" w:cs="Times New Roman"/>
+          <w:sz w:val="24"/>
+          <w:szCs w:val="24"/>
+        </w:rPr>
+        <w:t>Сделал пункт 5</w:t>
       </w:r>
     </w:p>
     <w:p>

--- a/TzOtchet.docx
+++ b/TzOtchet.docx
@@ -3859,6 +3859,74 @@
           <w:szCs w:val="24"/>
         </w:rPr>
         <w:t>Сделал пункт 5</w:t>
+      </w:r>
+    </w:p>
+    <w:p>
+      <w:pPr>
+        <w:rPr>
+          <w:rFonts w:ascii="Times New Roman" w:hAnsi="Times New Roman" w:cs="Times New Roman"/>
+          <w:sz w:val="24"/>
+          <w:szCs w:val="24"/>
+        </w:rPr>
+      </w:pPr>
+      <w:r>
+        <w:rPr>
+          <w:rFonts w:ascii="Times New Roman" w:hAnsi="Times New Roman" w:cs="Times New Roman"/>
+          <w:sz w:val="24"/>
+          <w:szCs w:val="24"/>
+        </w:rPr>
+        <w:drawing>
+          <wp:inline distT="0" distB="0" distL="0" distR="0" wp14:anchorId="10CFC20C" wp14:editId="7C823A24">
+            <wp:extent cx="5940425" cy="2058670"/>
+            <wp:effectExtent l="0" t="0" r="3175" b="0"/>
+            <wp:docPr id="57" name="Рисунок 57"/>
+            <wp:cNvGraphicFramePr>
+              <a:graphicFrameLocks xmlns:a="http://schemas.openxmlformats.org/drawingml/2006/main" noChangeAspect="1"/>
+            </wp:cNvGraphicFramePr>
+            <a:graphic xmlns:a="http://schemas.openxmlformats.org/drawingml/2006/main">
+              <a:graphicData uri="http://schemas.openxmlformats.org/drawingml/2006/picture">
+                <pic:pic xmlns:pic="http://schemas.openxmlformats.org/drawingml/2006/picture">
+                  <pic:nvPicPr>
+                    <pic:cNvPr id="1" name=""/>
+                    <pic:cNvPicPr/>
+                  </pic:nvPicPr>
+                  <pic:blipFill>
+                    <a:blip r:embed="rId60"/>
+                    <a:stretch>
+                      <a:fillRect/>
+                    </a:stretch>
+                  </pic:blipFill>
+                  <pic:spPr>
+                    <a:xfrm>
+                      <a:off x="0" y="0"/>
+                      <a:ext cx="5940425" cy="2058670"/>
+                    </a:xfrm>
+                    <a:prstGeom prst="rect">
+                      <a:avLst/>
+                    </a:prstGeom>
+                  </pic:spPr>
+                </pic:pic>
+              </a:graphicData>
+            </a:graphic>
+          </wp:inline>
+        </w:drawing>
+      </w:r>
+    </w:p>
+    <w:p>
+      <w:pPr>
+        <w:rPr>
+          <w:rFonts w:ascii="Times New Roman" w:hAnsi="Times New Roman" w:cs="Times New Roman"/>
+          <w:sz w:val="24"/>
+          <w:szCs w:val="24"/>
+        </w:rPr>
+      </w:pPr>
+      <w:r>
+        <w:rPr>
+          <w:rFonts w:ascii="Times New Roman" w:hAnsi="Times New Roman" w:cs="Times New Roman"/>
+          <w:sz w:val="24"/>
+          <w:szCs w:val="24"/>
+        </w:rPr>
+        <w:t>Сделал пункт 6-6.1</w:t>
       </w:r>
     </w:p>
     <w:p>

--- a/TzOtchet.docx
+++ b/TzOtchet.docx
@@ -3927,6 +3927,178 @@
           <w:szCs w:val="24"/>
         </w:rPr>
         <w:t>Сделал пункт 6-6.1</w:t>
+      </w:r>
+    </w:p>
+    <w:p>
+      <w:pPr>
+        <w:rPr>
+          <w:rFonts w:ascii="Times New Roman" w:hAnsi="Times New Roman" w:cs="Times New Roman"/>
+          <w:sz w:val="24"/>
+          <w:szCs w:val="24"/>
+        </w:rPr>
+      </w:pPr>
+      <w:r>
+        <w:rPr>
+          <w:rFonts w:ascii="Times New Roman" w:hAnsi="Times New Roman" w:cs="Times New Roman"/>
+          <w:sz w:val="24"/>
+          <w:szCs w:val="24"/>
+        </w:rPr>
+        <w:lastRenderedPageBreak/>
+        <w:drawing>
+          <wp:inline distT="0" distB="0" distL="0" distR="0" wp14:anchorId="2C0F9638" wp14:editId="0CCF1382">
+            <wp:extent cx="5940425" cy="4078605"/>
+            <wp:effectExtent l="0" t="0" r="3175" b="0"/>
+            <wp:docPr id="58" name="Рисунок 58"/>
+            <wp:cNvGraphicFramePr>
+              <a:graphicFrameLocks xmlns:a="http://schemas.openxmlformats.org/drawingml/2006/main" noChangeAspect="1"/>
+            </wp:cNvGraphicFramePr>
+            <a:graphic xmlns:a="http://schemas.openxmlformats.org/drawingml/2006/main">
+              <a:graphicData uri="http://schemas.openxmlformats.org/drawingml/2006/picture">
+                <pic:pic xmlns:pic="http://schemas.openxmlformats.org/drawingml/2006/picture">
+                  <pic:nvPicPr>
+                    <pic:cNvPr id="1" name=""/>
+                    <pic:cNvPicPr/>
+                  </pic:nvPicPr>
+                  <pic:blipFill>
+                    <a:blip r:embed="rId61"/>
+                    <a:stretch>
+                      <a:fillRect/>
+                    </a:stretch>
+                  </pic:blipFill>
+                  <pic:spPr>
+                    <a:xfrm>
+                      <a:off x="0" y="0"/>
+                      <a:ext cx="5940425" cy="4078605"/>
+                    </a:xfrm>
+                    <a:prstGeom prst="rect">
+                      <a:avLst/>
+                    </a:prstGeom>
+                  </pic:spPr>
+                </pic:pic>
+              </a:graphicData>
+            </a:graphic>
+          </wp:inline>
+        </w:drawing>
+      </w:r>
+    </w:p>
+    <w:p>
+      <w:pPr>
+        <w:rPr>
+          <w:rFonts w:ascii="Times New Roman" w:hAnsi="Times New Roman" w:cs="Times New Roman"/>
+          <w:sz w:val="24"/>
+          <w:szCs w:val="24"/>
+        </w:rPr>
+      </w:pPr>
+      <w:r>
+        <w:rPr>
+          <w:rFonts w:ascii="Times New Roman" w:hAnsi="Times New Roman" w:cs="Times New Roman"/>
+          <w:sz w:val="24"/>
+          <w:szCs w:val="24"/>
+        </w:rPr>
+        <w:drawing>
+          <wp:inline distT="0" distB="0" distL="0" distR="0" wp14:anchorId="1FE576B5" wp14:editId="170623B1">
+            <wp:extent cx="5940425" cy="4672330"/>
+            <wp:effectExtent l="0" t="0" r="3175" b="0"/>
+            <wp:docPr id="59" name="Рисунок 59"/>
+            <wp:cNvGraphicFramePr>
+              <a:graphicFrameLocks xmlns:a="http://schemas.openxmlformats.org/drawingml/2006/main" noChangeAspect="1"/>
+            </wp:cNvGraphicFramePr>
+            <a:graphic xmlns:a="http://schemas.openxmlformats.org/drawingml/2006/main">
+              <a:graphicData uri="http://schemas.openxmlformats.org/drawingml/2006/picture">
+                <pic:pic xmlns:pic="http://schemas.openxmlformats.org/drawingml/2006/picture">
+                  <pic:nvPicPr>
+                    <pic:cNvPr id="1" name=""/>
+                    <pic:cNvPicPr/>
+                  </pic:nvPicPr>
+                  <pic:blipFill>
+                    <a:blip r:embed="rId62"/>
+                    <a:stretch>
+                      <a:fillRect/>
+                    </a:stretch>
+                  </pic:blipFill>
+                  <pic:spPr>
+                    <a:xfrm>
+                      <a:off x="0" y="0"/>
+                      <a:ext cx="5940425" cy="4672330"/>
+                    </a:xfrm>
+                    <a:prstGeom prst="rect">
+                      <a:avLst/>
+                    </a:prstGeom>
+                  </pic:spPr>
+                </pic:pic>
+              </a:graphicData>
+            </a:graphic>
+          </wp:inline>
+        </w:drawing>
+      </w:r>
+    </w:p>
+    <w:p>
+      <w:pPr>
+        <w:rPr>
+          <w:rFonts w:ascii="Times New Roman" w:hAnsi="Times New Roman" w:cs="Times New Roman"/>
+          <w:sz w:val="24"/>
+          <w:szCs w:val="24"/>
+        </w:rPr>
+      </w:pPr>
+      <w:r>
+        <w:rPr>
+          <w:rFonts w:ascii="Times New Roman" w:hAnsi="Times New Roman" w:cs="Times New Roman"/>
+          <w:sz w:val="24"/>
+          <w:szCs w:val="24"/>
+        </w:rPr>
+        <w:lastRenderedPageBreak/>
+        <w:drawing>
+          <wp:inline distT="0" distB="0" distL="0" distR="0" wp14:anchorId="5AF7CEE3" wp14:editId="5F38B5F2">
+            <wp:extent cx="5940425" cy="2865120"/>
+            <wp:effectExtent l="0" t="0" r="3175" b="0"/>
+            <wp:docPr id="60" name="Рисунок 60"/>
+            <wp:cNvGraphicFramePr>
+              <a:graphicFrameLocks xmlns:a="http://schemas.openxmlformats.org/drawingml/2006/main" noChangeAspect="1"/>
+            </wp:cNvGraphicFramePr>
+            <a:graphic xmlns:a="http://schemas.openxmlformats.org/drawingml/2006/main">
+              <a:graphicData uri="http://schemas.openxmlformats.org/drawingml/2006/picture">
+                <pic:pic xmlns:pic="http://schemas.openxmlformats.org/drawingml/2006/picture">
+                  <pic:nvPicPr>
+                    <pic:cNvPr id="1" name=""/>
+                    <pic:cNvPicPr/>
+                  </pic:nvPicPr>
+                  <pic:blipFill>
+                    <a:blip r:embed="rId63"/>
+                    <a:stretch>
+                      <a:fillRect/>
+                    </a:stretch>
+                  </pic:blipFill>
+                  <pic:spPr>
+                    <a:xfrm>
+                      <a:off x="0" y="0"/>
+                      <a:ext cx="5940425" cy="2865120"/>
+                    </a:xfrm>
+                    <a:prstGeom prst="rect">
+                      <a:avLst/>
+                    </a:prstGeom>
+                  </pic:spPr>
+                </pic:pic>
+              </a:graphicData>
+            </a:graphic>
+          </wp:inline>
+        </w:drawing>
+      </w:r>
+    </w:p>
+    <w:p>
+      <w:pPr>
+        <w:rPr>
+          <w:rFonts w:ascii="Times New Roman" w:hAnsi="Times New Roman" w:cs="Times New Roman"/>
+          <w:sz w:val="24"/>
+          <w:szCs w:val="24"/>
+        </w:rPr>
+      </w:pPr>
+      <w:r>
+        <w:rPr>
+          <w:rFonts w:ascii="Times New Roman" w:hAnsi="Times New Roman" w:cs="Times New Roman"/>
+          <w:sz w:val="24"/>
+          <w:szCs w:val="24"/>
+        </w:rPr>
+        <w:t>Сделал пункт 6.2</w:t>
       </w:r>
     </w:p>
     <w:p>

--- a/TzOtchet.docx
+++ b/TzOtchet.docx
@@ -4099,6 +4099,74 @@
           <w:szCs w:val="24"/>
         </w:rPr>
         <w:t>Сделал пункт 6.2</w:t>
+      </w:r>
+    </w:p>
+    <w:p>
+      <w:pPr>
+        <w:rPr>
+          <w:rFonts w:ascii="Times New Roman" w:hAnsi="Times New Roman" w:cs="Times New Roman"/>
+          <w:sz w:val="24"/>
+          <w:szCs w:val="24"/>
+        </w:rPr>
+      </w:pPr>
+      <w:r>
+        <w:rPr>
+          <w:rFonts w:ascii="Times New Roman" w:hAnsi="Times New Roman" w:cs="Times New Roman"/>
+          <w:sz w:val="24"/>
+          <w:szCs w:val="24"/>
+        </w:rPr>
+        <w:drawing>
+          <wp:inline distT="0" distB="0" distL="0" distR="0" wp14:anchorId="30A0B4E1" wp14:editId="2852925E">
+            <wp:extent cx="5940425" cy="3384550"/>
+            <wp:effectExtent l="0" t="0" r="3175" b="6350"/>
+            <wp:docPr id="61" name="Рисунок 61"/>
+            <wp:cNvGraphicFramePr>
+              <a:graphicFrameLocks xmlns:a="http://schemas.openxmlformats.org/drawingml/2006/main" noChangeAspect="1"/>
+            </wp:cNvGraphicFramePr>
+            <a:graphic xmlns:a="http://schemas.openxmlformats.org/drawingml/2006/main">
+              <a:graphicData uri="http://schemas.openxmlformats.org/drawingml/2006/picture">
+                <pic:pic xmlns:pic="http://schemas.openxmlformats.org/drawingml/2006/picture">
+                  <pic:nvPicPr>
+                    <pic:cNvPr id="1" name=""/>
+                    <pic:cNvPicPr/>
+                  </pic:nvPicPr>
+                  <pic:blipFill>
+                    <a:blip r:embed="rId64"/>
+                    <a:stretch>
+                      <a:fillRect/>
+                    </a:stretch>
+                  </pic:blipFill>
+                  <pic:spPr>
+                    <a:xfrm>
+                      <a:off x="0" y="0"/>
+                      <a:ext cx="5940425" cy="3384550"/>
+                    </a:xfrm>
+                    <a:prstGeom prst="rect">
+                      <a:avLst/>
+                    </a:prstGeom>
+                  </pic:spPr>
+                </pic:pic>
+              </a:graphicData>
+            </a:graphic>
+          </wp:inline>
+        </w:drawing>
+      </w:r>
+    </w:p>
+    <w:p>
+      <w:pPr>
+        <w:rPr>
+          <w:rFonts w:ascii="Times New Roman" w:hAnsi="Times New Roman" w:cs="Times New Roman"/>
+          <w:sz w:val="24"/>
+          <w:szCs w:val="24"/>
+        </w:rPr>
+      </w:pPr>
+      <w:r>
+        <w:rPr>
+          <w:rFonts w:ascii="Times New Roman" w:hAnsi="Times New Roman" w:cs="Times New Roman"/>
+          <w:sz w:val="24"/>
+          <w:szCs w:val="24"/>
+        </w:rPr>
+        <w:t>Сделал пункт 7-7.3</w:t>
       </w:r>
     </w:p>
     <w:p>

--- a/TzOtchet.docx
+++ b/TzOtchet.docx
@@ -4167,6 +4167,75 @@
           <w:szCs w:val="24"/>
         </w:rPr>
         <w:t>Сделал пункт 7-7.3</w:t>
+      </w:r>
+    </w:p>
+    <w:p>
+      <w:pPr>
+        <w:rPr>
+          <w:rFonts w:ascii="Times New Roman" w:hAnsi="Times New Roman" w:cs="Times New Roman"/>
+          <w:sz w:val="24"/>
+          <w:szCs w:val="24"/>
+        </w:rPr>
+      </w:pPr>
+      <w:r>
+        <w:rPr>
+          <w:rFonts w:ascii="Times New Roman" w:hAnsi="Times New Roman" w:cs="Times New Roman"/>
+          <w:sz w:val="24"/>
+          <w:szCs w:val="24"/>
+        </w:rPr>
+        <w:lastRenderedPageBreak/>
+        <w:drawing>
+          <wp:inline distT="0" distB="0" distL="0" distR="0" wp14:anchorId="48049A50" wp14:editId="23C260F6">
+            <wp:extent cx="5940425" cy="3189605"/>
+            <wp:effectExtent l="0" t="0" r="3175" b="0"/>
+            <wp:docPr id="62" name="Рисунок 62"/>
+            <wp:cNvGraphicFramePr>
+              <a:graphicFrameLocks xmlns:a="http://schemas.openxmlformats.org/drawingml/2006/main" noChangeAspect="1"/>
+            </wp:cNvGraphicFramePr>
+            <a:graphic xmlns:a="http://schemas.openxmlformats.org/drawingml/2006/main">
+              <a:graphicData uri="http://schemas.openxmlformats.org/drawingml/2006/picture">
+                <pic:pic xmlns:pic="http://schemas.openxmlformats.org/drawingml/2006/picture">
+                  <pic:nvPicPr>
+                    <pic:cNvPr id="1" name=""/>
+                    <pic:cNvPicPr/>
+                  </pic:nvPicPr>
+                  <pic:blipFill>
+                    <a:blip r:embed="rId65"/>
+                    <a:stretch>
+                      <a:fillRect/>
+                    </a:stretch>
+                  </pic:blipFill>
+                  <pic:spPr>
+                    <a:xfrm>
+                      <a:off x="0" y="0"/>
+                      <a:ext cx="5940425" cy="3189605"/>
+                    </a:xfrm>
+                    <a:prstGeom prst="rect">
+                      <a:avLst/>
+                    </a:prstGeom>
+                  </pic:spPr>
+                </pic:pic>
+              </a:graphicData>
+            </a:graphic>
+          </wp:inline>
+        </w:drawing>
+      </w:r>
+    </w:p>
+    <w:p>
+      <w:pPr>
+        <w:rPr>
+          <w:rFonts w:ascii="Times New Roman" w:hAnsi="Times New Roman" w:cs="Times New Roman"/>
+          <w:sz w:val="24"/>
+          <w:szCs w:val="24"/>
+        </w:rPr>
+      </w:pPr>
+      <w:r>
+        <w:rPr>
+          <w:rFonts w:ascii="Times New Roman" w:hAnsi="Times New Roman" w:cs="Times New Roman"/>
+          <w:sz w:val="24"/>
+          <w:szCs w:val="24"/>
+        </w:rPr>
+        <w:t>Сделал пункт 8</w:t>
       </w:r>
     </w:p>
     <w:p>

--- a/TzOtchet.docx
+++ b/TzOtchet.docx
@@ -4236,6 +4236,74 @@
           <w:szCs w:val="24"/>
         </w:rPr>
         <w:t>Сделал пункт 8</w:t>
+      </w:r>
+    </w:p>
+    <w:p>
+      <w:pPr>
+        <w:rPr>
+          <w:rFonts w:ascii="Times New Roman" w:hAnsi="Times New Roman" w:cs="Times New Roman"/>
+          <w:sz w:val="24"/>
+          <w:szCs w:val="24"/>
+        </w:rPr>
+      </w:pPr>
+      <w:r>
+        <w:rPr>
+          <w:rFonts w:ascii="Times New Roman" w:hAnsi="Times New Roman" w:cs="Times New Roman"/>
+          <w:sz w:val="24"/>
+          <w:szCs w:val="24"/>
+        </w:rPr>
+        <w:drawing>
+          <wp:inline distT="0" distB="0" distL="0" distR="0" wp14:anchorId="4EFA6D82" wp14:editId="3B8647AF">
+            <wp:extent cx="5940425" cy="3401060"/>
+            <wp:effectExtent l="0" t="0" r="3175" b="8890"/>
+            <wp:docPr id="63" name="Рисунок 63"/>
+            <wp:cNvGraphicFramePr>
+              <a:graphicFrameLocks xmlns:a="http://schemas.openxmlformats.org/drawingml/2006/main" noChangeAspect="1"/>
+            </wp:cNvGraphicFramePr>
+            <a:graphic xmlns:a="http://schemas.openxmlformats.org/drawingml/2006/main">
+              <a:graphicData uri="http://schemas.openxmlformats.org/drawingml/2006/picture">
+                <pic:pic xmlns:pic="http://schemas.openxmlformats.org/drawingml/2006/picture">
+                  <pic:nvPicPr>
+                    <pic:cNvPr id="1" name=""/>
+                    <pic:cNvPicPr/>
+                  </pic:nvPicPr>
+                  <pic:blipFill>
+                    <a:blip r:embed="rId66"/>
+                    <a:stretch>
+                      <a:fillRect/>
+                    </a:stretch>
+                  </pic:blipFill>
+                  <pic:spPr>
+                    <a:xfrm>
+                      <a:off x="0" y="0"/>
+                      <a:ext cx="5940425" cy="3401060"/>
+                    </a:xfrm>
+                    <a:prstGeom prst="rect">
+                      <a:avLst/>
+                    </a:prstGeom>
+                  </pic:spPr>
+                </pic:pic>
+              </a:graphicData>
+            </a:graphic>
+          </wp:inline>
+        </w:drawing>
+      </w:r>
+    </w:p>
+    <w:p>
+      <w:pPr>
+        <w:rPr>
+          <w:rFonts w:ascii="Times New Roman" w:hAnsi="Times New Roman" w:cs="Times New Roman"/>
+          <w:sz w:val="24"/>
+          <w:szCs w:val="24"/>
+        </w:rPr>
+      </w:pPr>
+      <w:r>
+        <w:rPr>
+          <w:rFonts w:ascii="Times New Roman" w:hAnsi="Times New Roman" w:cs="Times New Roman"/>
+          <w:sz w:val="24"/>
+          <w:szCs w:val="24"/>
+        </w:rPr>
+        <w:t>Сделал пункт 9</w:t>
       </w:r>
     </w:p>
     <w:p>
